--- a/Exercise 2.docx
+++ b/Exercise 2.docx
@@ -31,6 +31,17 @@
       <w:pPr>
         <w:rPr>
           <w:rFonts w:ascii="Helvetica" w:hAnsi="Helvetica" w:cs="Helvetica"/>
+          <w:color w:val="000000"/>
+          <w:sz w:val="24"/>
+          <w:szCs w:val="24"/>
+          <w:shd w:val="clear" w:color="auto" w:fill="FFFFFF"/>
+        </w:rPr>
+      </w:pPr>
+      <w:bookmarkStart w:id="0" w:name="_GoBack"/>
+      <w:proofErr w:type="spellStart"/>
+      <w:r>
+        <w:rPr>
+          <w:rFonts w:ascii="Helvetica" w:hAnsi="Helvetica" w:cs="Helvetica"/>
           <w:b/>
           <w:bCs/>
           <w:color w:val="000000"/>
@@ -38,8 +49,9 @@
           <w:szCs w:val="24"/>
           <w:shd w:val="clear" w:color="auto" w:fill="FFFFFF"/>
         </w:rPr>
-      </w:pPr>
-      <w:proofErr w:type="spellStart"/>
+        <w:t>Sequence</w:t>
+      </w:r>
+      <w:bookmarkEnd w:id="0"/>
       <w:r>
         <w:rPr>
           <w:rFonts w:ascii="Helvetica" w:hAnsi="Helvetica" w:cs="Helvetica"/>
@@ -50,7 +62,7 @@
           <w:szCs w:val="24"/>
           <w:shd w:val="clear" w:color="auto" w:fill="FFFFFF"/>
         </w:rPr>
-        <w:t>SequenceWithMinimum</w:t>
+        <w:t>WithMinimum</w:t>
       </w:r>
       <w:proofErr w:type="spellEnd"/>
       <w:r>
@@ -103,6 +115,82 @@
           <w:szCs w:val="24"/>
           <w:shd w:val="clear" w:color="auto" w:fill="FFFFFF"/>
         </w:rPr>
+        <w:t xml:space="preserve"> In addition, the class contains two integers</w:t>
+      </w:r>
+      <w:proofErr w:type="gramStart"/>
+      <w:r>
+        <w:rPr>
+          <w:rFonts w:ascii="Helvetica" w:hAnsi="Helvetica" w:cs="Helvetica"/>
+          <w:color w:val="000000"/>
+          <w:sz w:val="24"/>
+          <w:szCs w:val="24"/>
+          <w:shd w:val="clear" w:color="auto" w:fill="FFFFFF"/>
+        </w:rPr>
+        <w:t>:</w:t>
+      </w:r>
+      <w:proofErr w:type="gramEnd"/>
+      <w:r>
+        <w:rPr>
+          <w:rFonts w:ascii="Helvetica" w:hAnsi="Helvetica" w:cs="Helvetica"/>
+          <w:color w:val="000000"/>
+          <w:sz w:val="24"/>
+          <w:szCs w:val="24"/>
+          <w:shd w:val="clear" w:color="auto" w:fill="FFFFFF"/>
+        </w:rPr>
+        <w:br/>
+        <w:t>- The first integer is called “min” to refer the minimum value in the sequence.</w:t>
+      </w:r>
+      <w:r>
+        <w:rPr>
+          <w:rFonts w:ascii="Helvetica" w:hAnsi="Helvetica" w:cs="Helvetica"/>
+          <w:color w:val="000000"/>
+          <w:sz w:val="24"/>
+          <w:szCs w:val="24"/>
+          <w:shd w:val="clear" w:color="auto" w:fill="FFFFFF"/>
+        </w:rPr>
+        <w:br/>
+        <w:t>- The second integer is called “</w:t>
+      </w:r>
+      <w:proofErr w:type="spellStart"/>
+      <w:r>
+        <w:rPr>
+          <w:rFonts w:ascii="Helvetica" w:hAnsi="Helvetica" w:cs="Helvetica"/>
+          <w:color w:val="000000"/>
+          <w:sz w:val="24"/>
+          <w:szCs w:val="24"/>
+          <w:shd w:val="clear" w:color="auto" w:fill="FFFFFF"/>
+        </w:rPr>
+        <w:t>occurrenceOfMin</w:t>
+      </w:r>
+      <w:proofErr w:type="spellEnd"/>
+      <w:r>
+        <w:rPr>
+          <w:rFonts w:ascii="Helvetica" w:hAnsi="Helvetica" w:cs="Helvetica"/>
+          <w:color w:val="000000"/>
+          <w:sz w:val="24"/>
+          <w:szCs w:val="24"/>
+          <w:shd w:val="clear" w:color="auto" w:fill="FFFFFF"/>
+        </w:rPr>
+        <w:t>”</w:t>
+      </w:r>
+      <w:r>
+        <w:rPr>
+          <w:rFonts w:ascii="Helvetica" w:hAnsi="Helvetica" w:cs="Helvetica"/>
+          <w:color w:val="000000"/>
+          <w:sz w:val="24"/>
+          <w:szCs w:val="24"/>
+          <w:shd w:val="clear" w:color="auto" w:fill="FFFFFF"/>
+        </w:rPr>
+        <w:t>. It is a counter to define the number of the occurrence of the minimum value in the sequence.</w:t>
+      </w:r>
+      <w:r>
+        <w:rPr>
+          <w:rFonts w:ascii="Helvetica" w:hAnsi="Helvetica" w:cs="Helvetica"/>
+          <w:color w:val="000000"/>
+          <w:sz w:val="24"/>
+          <w:szCs w:val="24"/>
+          <w:shd w:val="clear" w:color="auto" w:fill="FFFFFF"/>
+        </w:rPr>
         <w:br/>
         <w:t xml:space="preserve">Each </w:t>
       </w:r>
@@ -160,8 +248,6 @@
         </w:rPr>
         <w:t>and an integer to present the value.</w:t>
       </w:r>
-      <w:bookmarkStart w:id="0" w:name="_GoBack"/>
-      <w:bookmarkEnd w:id="0"/>
     </w:p>
     <w:p>
       <w:pPr>
@@ -280,6 +366,244 @@
         <w:tc>
           <w:tcPr>
             <w:tcW w:w="4675" w:type="dxa"/>
+            <w:shd w:val="clear" w:color="auto" w:fill="AEAAAA" w:themeFill="background2" w:themeFillShade="BF"/>
+          </w:tcPr>
+          <w:p>
+            <w:pPr>
+              <w:rPr>
+                <w:rFonts w:ascii="Helvetica" w:hAnsi="Helvetica" w:cs="Helvetica"/>
+                <w:color w:val="000000"/>
+                <w:sz w:val="21"/>
+                <w:szCs w:val="21"/>
+                <w:shd w:val="clear" w:color="auto" w:fill="FFFFFF"/>
+              </w:rPr>
+            </w:pPr>
+            <w:r>
+              <w:rPr>
+                <w:rFonts w:ascii="Helvetica" w:hAnsi="Helvetica" w:cs="Helvetica"/>
+                <w:color w:val="000000"/>
+                <w:sz w:val="21"/>
+                <w:szCs w:val="21"/>
+                <w:shd w:val="clear" w:color="auto" w:fill="FFFFFF"/>
+              </w:rPr>
+              <w:t>IF</w:t>
+            </w:r>
+            <w:r>
+              <w:rPr>
+                <w:rFonts w:ascii="Helvetica" w:hAnsi="Helvetica" w:cs="Helvetica"/>
+                <w:color w:val="000000"/>
+                <w:sz w:val="21"/>
+                <w:szCs w:val="21"/>
+                <w:shd w:val="clear" w:color="auto" w:fill="FFFFFF"/>
+              </w:rPr>
+              <w:t xml:space="preserve"> (value == null)</w:t>
+            </w:r>
+          </w:p>
+        </w:tc>
+        <w:tc>
+          <w:tcPr>
+            <w:tcW w:w="1542" w:type="dxa"/>
+            <w:shd w:val="clear" w:color="auto" w:fill="AEAAAA" w:themeFill="background2" w:themeFillShade="BF"/>
+          </w:tcPr>
+          <w:p>
+            <w:pPr>
+              <w:rPr>
+                <w:rFonts w:ascii="Helvetica" w:hAnsi="Helvetica" w:cs="Helvetica"/>
+                <w:color w:val="000000"/>
+                <w:sz w:val="21"/>
+                <w:szCs w:val="21"/>
+                <w:shd w:val="clear" w:color="auto" w:fill="FFFFFF"/>
+              </w:rPr>
+            </w:pPr>
+            <w:r>
+              <w:rPr>
+                <w:rFonts w:ascii="Helvetica" w:hAnsi="Helvetica" w:cs="Helvetica"/>
+                <w:color w:val="000000"/>
+                <w:sz w:val="21"/>
+                <w:szCs w:val="21"/>
+                <w:shd w:val="clear" w:color="auto" w:fill="FFFFFF"/>
+              </w:rPr>
+              <w:t>O(1)</w:t>
+            </w:r>
+          </w:p>
+        </w:tc>
+        <w:tc>
+          <w:tcPr>
+            <w:tcW w:w="2799" w:type="dxa"/>
+            <w:vMerge w:val="restart"/>
+            <w:shd w:val="clear" w:color="auto" w:fill="AEAAAA" w:themeFill="background2" w:themeFillShade="BF"/>
+            <w:vAlign w:val="center"/>
+          </w:tcPr>
+          <w:p>
+            <w:pPr>
+              <w:jc w:val="center"/>
+              <w:rPr>
+                <w:rFonts w:ascii="Helvetica" w:hAnsi="Helvetica" w:cs="Helvetica"/>
+                <w:color w:val="000000"/>
+                <w:sz w:val="21"/>
+                <w:szCs w:val="21"/>
+                <w:shd w:val="clear" w:color="auto" w:fill="FFFFFF"/>
+              </w:rPr>
+            </w:pPr>
+            <w:r>
+              <w:rPr>
+                <w:rFonts w:ascii="Helvetica" w:hAnsi="Helvetica" w:cs="Helvetica"/>
+                <w:color w:val="000000"/>
+                <w:sz w:val="21"/>
+                <w:szCs w:val="21"/>
+                <w:shd w:val="clear" w:color="auto" w:fill="FFFFFF"/>
+              </w:rPr>
+              <w:t>O(1)</w:t>
+            </w:r>
+          </w:p>
+        </w:tc>
+      </w:tr>
+      <w:tr>
+        <w:tc>
+          <w:tcPr>
+            <w:tcW w:w="4675" w:type="dxa"/>
+            <w:shd w:val="clear" w:color="auto" w:fill="AEAAAA" w:themeFill="background2" w:themeFillShade="BF"/>
+          </w:tcPr>
+          <w:p>
+            <w:pPr>
+              <w:rPr>
+                <w:rFonts w:ascii="Helvetica" w:hAnsi="Helvetica" w:cs="Helvetica"/>
+                <w:color w:val="000000"/>
+                <w:sz w:val="21"/>
+                <w:szCs w:val="21"/>
+                <w:shd w:val="clear" w:color="auto" w:fill="FFFFFF"/>
+              </w:rPr>
+            </w:pPr>
+            <w:r>
+              <w:rPr>
+                <w:rFonts w:ascii="Helvetica" w:hAnsi="Helvetica" w:cs="Helvetica"/>
+                <w:color w:val="000000"/>
+                <w:sz w:val="21"/>
+                <w:szCs w:val="21"/>
+                <w:shd w:val="clear" w:color="auto" w:fill="FFFFFF"/>
+              </w:rPr>
+              <w:t xml:space="preserve">     </w:t>
+            </w:r>
+            <w:r>
+              <w:rPr>
+                <w:rFonts w:ascii="Helvetica" w:hAnsi="Helvetica" w:cs="Helvetica"/>
+                <w:color w:val="000000"/>
+                <w:sz w:val="21"/>
+                <w:szCs w:val="21"/>
+                <w:shd w:val="clear" w:color="auto" w:fill="FFFFFF"/>
+              </w:rPr>
+              <w:t>return;</w:t>
+            </w:r>
+          </w:p>
+        </w:tc>
+        <w:tc>
+          <w:tcPr>
+            <w:tcW w:w="1542" w:type="dxa"/>
+            <w:shd w:val="clear" w:color="auto" w:fill="AEAAAA" w:themeFill="background2" w:themeFillShade="BF"/>
+          </w:tcPr>
+          <w:p>
+            <w:pPr>
+              <w:rPr>
+                <w:rFonts w:ascii="Helvetica" w:hAnsi="Helvetica" w:cs="Helvetica"/>
+                <w:color w:val="000000"/>
+                <w:sz w:val="21"/>
+                <w:szCs w:val="21"/>
+                <w:shd w:val="clear" w:color="auto" w:fill="FFFFFF"/>
+              </w:rPr>
+            </w:pPr>
+          </w:p>
+        </w:tc>
+        <w:tc>
+          <w:tcPr>
+            <w:tcW w:w="2799" w:type="dxa"/>
+            <w:vMerge/>
+            <w:shd w:val="clear" w:color="auto" w:fill="AEAAAA" w:themeFill="background2" w:themeFillShade="BF"/>
+            <w:vAlign w:val="center"/>
+          </w:tcPr>
+          <w:p>
+            <w:pPr>
+              <w:jc w:val="center"/>
+              <w:rPr>
+                <w:rFonts w:ascii="Helvetica" w:hAnsi="Helvetica" w:cs="Helvetica"/>
+                <w:color w:val="000000"/>
+                <w:sz w:val="21"/>
+                <w:szCs w:val="21"/>
+                <w:shd w:val="clear" w:color="auto" w:fill="FFFFFF"/>
+              </w:rPr>
+            </w:pPr>
+          </w:p>
+        </w:tc>
+      </w:tr>
+      <w:tr>
+        <w:tc>
+          <w:tcPr>
+            <w:tcW w:w="4675" w:type="dxa"/>
+            <w:shd w:val="clear" w:color="auto" w:fill="AEAAAA" w:themeFill="background2" w:themeFillShade="BF"/>
+          </w:tcPr>
+          <w:p>
+            <w:pPr>
+              <w:rPr>
+                <w:rFonts w:ascii="Helvetica" w:hAnsi="Helvetica" w:cs="Helvetica"/>
+                <w:color w:val="000000"/>
+                <w:sz w:val="21"/>
+                <w:szCs w:val="21"/>
+                <w:shd w:val="clear" w:color="auto" w:fill="FFFFFF"/>
+              </w:rPr>
+            </w:pPr>
+            <w:r>
+              <w:rPr>
+                <w:rFonts w:ascii="Helvetica" w:hAnsi="Helvetica" w:cs="Helvetica"/>
+                <w:color w:val="000000"/>
+                <w:sz w:val="21"/>
+                <w:szCs w:val="21"/>
+                <w:shd w:val="clear" w:color="auto" w:fill="FFFFFF"/>
+              </w:rPr>
+              <w:t>ENDIF</w:t>
+            </w:r>
+          </w:p>
+        </w:tc>
+        <w:tc>
+          <w:tcPr>
+            <w:tcW w:w="1542" w:type="dxa"/>
+            <w:shd w:val="clear" w:color="auto" w:fill="AEAAAA" w:themeFill="background2" w:themeFillShade="BF"/>
+          </w:tcPr>
+          <w:p>
+            <w:pPr>
+              <w:rPr>
+                <w:rFonts w:ascii="Helvetica" w:hAnsi="Helvetica" w:cs="Helvetica"/>
+                <w:color w:val="000000"/>
+                <w:sz w:val="21"/>
+                <w:szCs w:val="21"/>
+                <w:shd w:val="clear" w:color="auto" w:fill="FFFFFF"/>
+              </w:rPr>
+            </w:pPr>
+          </w:p>
+        </w:tc>
+        <w:tc>
+          <w:tcPr>
+            <w:tcW w:w="2799" w:type="dxa"/>
+            <w:vMerge/>
+            <w:shd w:val="clear" w:color="auto" w:fill="AEAAAA" w:themeFill="background2" w:themeFillShade="BF"/>
+            <w:vAlign w:val="center"/>
+          </w:tcPr>
+          <w:p>
+            <w:pPr>
+              <w:jc w:val="center"/>
+              <w:rPr>
+                <w:rFonts w:ascii="Helvetica" w:hAnsi="Helvetica" w:cs="Helvetica"/>
+                <w:color w:val="000000"/>
+                <w:sz w:val="21"/>
+                <w:szCs w:val="21"/>
+                <w:shd w:val="clear" w:color="auto" w:fill="FFFFFF"/>
+              </w:rPr>
+            </w:pPr>
+          </w:p>
+        </w:tc>
+      </w:tr>
+      <w:tr>
+        <w:tc>
+          <w:tcPr>
+            <w:tcW w:w="4675" w:type="dxa"/>
             <w:shd w:val="clear" w:color="auto" w:fill="E7E6E6" w:themeFill="background2"/>
           </w:tcPr>
           <w:p>
@@ -300,7 +624,27 @@
                 <w:szCs w:val="21"/>
                 <w:shd w:val="clear" w:color="auto" w:fill="FFFFFF"/>
               </w:rPr>
-              <w:t>IF tail is null</w:t>
+              <w:t>IF (</w:t>
+            </w:r>
+            <w:r>
+              <w:rPr>
+                <w:rFonts w:ascii="Helvetica" w:hAnsi="Helvetica" w:cs="Helvetica"/>
+                <w:color w:val="000000"/>
+                <w:sz w:val="21"/>
+                <w:szCs w:val="21"/>
+                <w:shd w:val="clear" w:color="auto" w:fill="FFFFFF"/>
+              </w:rPr>
+              <w:t>sequence</w:t>
+            </w:r>
+            <w:r>
+              <w:rPr>
+                <w:rFonts w:ascii="Helvetica" w:hAnsi="Helvetica" w:cs="Helvetica"/>
+                <w:color w:val="000000"/>
+                <w:sz w:val="21"/>
+                <w:szCs w:val="21"/>
+                <w:shd w:val="clear" w:color="auto" w:fill="FFFFFF"/>
+              </w:rPr>
+              <w:t xml:space="preserve"> is empty)</w:t>
             </w:r>
           </w:p>
         </w:tc>
@@ -386,7 +730,27 @@
                 <w:szCs w:val="21"/>
                 <w:shd w:val="clear" w:color="auto" w:fill="FFFFFF"/>
               </w:rPr>
-              <w:t xml:space="preserve">    tail is a new Node(value)</w:t>
+              <w:t xml:space="preserve">    </w:t>
+            </w:r>
+            <w:r>
+              <w:rPr>
+                <w:rFonts w:ascii="Helvetica" w:hAnsi="Helvetica" w:cs="Helvetica"/>
+                <w:color w:val="000000"/>
+                <w:sz w:val="21"/>
+                <w:szCs w:val="21"/>
+                <w:shd w:val="clear" w:color="auto" w:fill="FFFFFF"/>
+              </w:rPr>
+              <w:t xml:space="preserve">head </w:t>
+            </w:r>
+            <w:r>
+              <w:rPr>
+                <w:rFonts w:ascii="Helvetica" w:hAnsi="Helvetica" w:cs="Helvetica"/>
+                <w:color w:val="000000"/>
+                <w:sz w:val="21"/>
+                <w:szCs w:val="21"/>
+                <w:shd w:val="clear" w:color="auto" w:fill="FFFFFF"/>
+              </w:rPr>
+              <w:t>= new Node(value)</w:t>
             </w:r>
           </w:p>
         </w:tc>
@@ -462,7 +826,27 @@
                 <w:szCs w:val="21"/>
                 <w:shd w:val="clear" w:color="auto" w:fill="FFFFFF"/>
               </w:rPr>
-              <w:t xml:space="preserve">    head is equal to tail</w:t>
+              <w:t xml:space="preserve">    </w:t>
+            </w:r>
+            <w:r>
+              <w:rPr>
+                <w:rFonts w:ascii="Helvetica" w:hAnsi="Helvetica" w:cs="Helvetica"/>
+                <w:color w:val="000000"/>
+                <w:sz w:val="21"/>
+                <w:szCs w:val="21"/>
+                <w:shd w:val="clear" w:color="auto" w:fill="FFFFFF"/>
+              </w:rPr>
+              <w:t>tail</w:t>
+            </w:r>
+            <w:r>
+              <w:rPr>
+                <w:rFonts w:ascii="Helvetica" w:hAnsi="Helvetica" w:cs="Helvetica"/>
+                <w:color w:val="000000"/>
+                <w:sz w:val="21"/>
+                <w:szCs w:val="21"/>
+                <w:shd w:val="clear" w:color="auto" w:fill="FFFFFF"/>
+              </w:rPr>
+              <w:t xml:space="preserve"> = head</w:t>
             </w:r>
           </w:p>
         </w:tc>
@@ -518,6 +902,190 @@
         <w:tc>
           <w:tcPr>
             <w:tcW w:w="4675" w:type="dxa"/>
+            <w:shd w:val="clear" w:color="auto" w:fill="E7E6E6" w:themeFill="background2"/>
+          </w:tcPr>
+          <w:p>
+            <w:pPr>
+              <w:rPr>
+                <w:rFonts w:ascii="Helvetica" w:hAnsi="Helvetica" w:cs="Helvetica"/>
+                <w:color w:val="000000"/>
+                <w:sz w:val="21"/>
+                <w:szCs w:val="21"/>
+                <w:shd w:val="clear" w:color="auto" w:fill="FFFFFF"/>
+              </w:rPr>
+            </w:pPr>
+            <w:r>
+              <w:rPr>
+                <w:rFonts w:ascii="Helvetica" w:hAnsi="Helvetica" w:cs="Helvetica"/>
+                <w:color w:val="000000"/>
+                <w:sz w:val="21"/>
+                <w:szCs w:val="21"/>
+                <w:shd w:val="clear" w:color="auto" w:fill="FFFFFF"/>
+              </w:rPr>
+              <w:t xml:space="preserve">    </w:t>
+            </w:r>
+            <w:r>
+              <w:rPr>
+                <w:rFonts w:ascii="Helvetica" w:hAnsi="Helvetica" w:cs="Helvetica"/>
+                <w:color w:val="000000"/>
+                <w:sz w:val="21"/>
+                <w:szCs w:val="21"/>
+                <w:shd w:val="clear" w:color="auto" w:fill="FFFFFF"/>
+              </w:rPr>
+              <w:t>min = value</w:t>
+            </w:r>
+          </w:p>
+        </w:tc>
+        <w:tc>
+          <w:tcPr>
+            <w:tcW w:w="1542" w:type="dxa"/>
+            <w:shd w:val="clear" w:color="auto" w:fill="E7E6E6" w:themeFill="background2"/>
+          </w:tcPr>
+          <w:p>
+            <w:pPr>
+              <w:rPr>
+                <w:rFonts w:ascii="Helvetica" w:hAnsi="Helvetica" w:cs="Helvetica"/>
+                <w:color w:val="000000"/>
+                <w:sz w:val="21"/>
+                <w:szCs w:val="21"/>
+                <w:shd w:val="clear" w:color="auto" w:fill="FFFFFF"/>
+              </w:rPr>
+            </w:pPr>
+            <w:r>
+              <w:rPr>
+                <w:rFonts w:ascii="Helvetica" w:hAnsi="Helvetica" w:cs="Helvetica"/>
+                <w:color w:val="000000"/>
+                <w:sz w:val="21"/>
+                <w:szCs w:val="21"/>
+                <w:shd w:val="clear" w:color="auto" w:fill="FFFFFF"/>
+              </w:rPr>
+              <w:t xml:space="preserve">        O(1)</w:t>
+            </w:r>
+          </w:p>
+        </w:tc>
+        <w:tc>
+          <w:tcPr>
+            <w:tcW w:w="2799" w:type="dxa"/>
+            <w:vMerge/>
+            <w:shd w:val="clear" w:color="auto" w:fill="E7E6E6" w:themeFill="background2"/>
+            <w:vAlign w:val="center"/>
+          </w:tcPr>
+          <w:p>
+            <w:pPr>
+              <w:jc w:val="center"/>
+              <w:rPr>
+                <w:rFonts w:ascii="Helvetica" w:hAnsi="Helvetica" w:cs="Helvetica"/>
+                <w:color w:val="000000"/>
+                <w:sz w:val="21"/>
+                <w:szCs w:val="21"/>
+                <w:shd w:val="clear" w:color="auto" w:fill="FFFFFF"/>
+              </w:rPr>
+            </w:pPr>
+          </w:p>
+        </w:tc>
+      </w:tr>
+      <w:tr>
+        <w:tc>
+          <w:tcPr>
+            <w:tcW w:w="4675" w:type="dxa"/>
+            <w:shd w:val="clear" w:color="auto" w:fill="E7E6E6" w:themeFill="background2"/>
+          </w:tcPr>
+          <w:p>
+            <w:pPr>
+              <w:rPr>
+                <w:rFonts w:ascii="Helvetica" w:hAnsi="Helvetica" w:cs="Helvetica"/>
+                <w:color w:val="000000"/>
+                <w:sz w:val="21"/>
+                <w:szCs w:val="21"/>
+                <w:shd w:val="clear" w:color="auto" w:fill="FFFFFF"/>
+              </w:rPr>
+            </w:pPr>
+            <w:r>
+              <w:rPr>
+                <w:rFonts w:ascii="Helvetica" w:hAnsi="Helvetica" w:cs="Helvetica"/>
+                <w:color w:val="000000"/>
+                <w:sz w:val="21"/>
+                <w:szCs w:val="21"/>
+                <w:shd w:val="clear" w:color="auto" w:fill="FFFFFF"/>
+              </w:rPr>
+              <w:t xml:space="preserve">    </w:t>
+            </w:r>
+            <w:proofErr w:type="spellStart"/>
+            <w:r>
+              <w:rPr>
+                <w:rFonts w:ascii="Helvetica" w:hAnsi="Helvetica" w:cs="Helvetica"/>
+                <w:color w:val="000000"/>
+                <w:sz w:val="21"/>
+                <w:szCs w:val="21"/>
+                <w:shd w:val="clear" w:color="auto" w:fill="FFFFFF"/>
+              </w:rPr>
+              <w:t>occurrenceOfMin</w:t>
+            </w:r>
+            <w:proofErr w:type="spellEnd"/>
+            <w:r>
+              <w:rPr>
+                <w:rFonts w:ascii="Helvetica" w:hAnsi="Helvetica" w:cs="Helvetica"/>
+                <w:color w:val="000000"/>
+                <w:sz w:val="21"/>
+                <w:szCs w:val="21"/>
+                <w:shd w:val="clear" w:color="auto" w:fill="FFFFFF"/>
+              </w:rPr>
+              <w:t xml:space="preserve"> = 1</w:t>
+            </w:r>
+          </w:p>
+        </w:tc>
+        <w:tc>
+          <w:tcPr>
+            <w:tcW w:w="1542" w:type="dxa"/>
+            <w:shd w:val="clear" w:color="auto" w:fill="E7E6E6" w:themeFill="background2"/>
+          </w:tcPr>
+          <w:p>
+            <w:pPr>
+              <w:rPr>
+                <w:rFonts w:ascii="Helvetica" w:hAnsi="Helvetica" w:cs="Helvetica"/>
+                <w:color w:val="000000"/>
+                <w:sz w:val="21"/>
+                <w:szCs w:val="21"/>
+                <w:shd w:val="clear" w:color="auto" w:fill="FFFFFF"/>
+              </w:rPr>
+            </w:pPr>
+            <w:r>
+              <w:rPr>
+                <w:rFonts w:ascii="Helvetica" w:hAnsi="Helvetica" w:cs="Helvetica"/>
+                <w:color w:val="000000"/>
+                <w:sz w:val="21"/>
+                <w:szCs w:val="21"/>
+                <w:shd w:val="clear" w:color="auto" w:fill="FFFFFF"/>
+              </w:rPr>
+              <w:t xml:space="preserve">        O(1)</w:t>
+            </w:r>
+          </w:p>
+        </w:tc>
+        <w:tc>
+          <w:tcPr>
+            <w:tcW w:w="2799" w:type="dxa"/>
+            <w:vMerge/>
+            <w:shd w:val="clear" w:color="auto" w:fill="E7E6E6" w:themeFill="background2"/>
+            <w:vAlign w:val="center"/>
+          </w:tcPr>
+          <w:p>
+            <w:pPr>
+              <w:jc w:val="center"/>
+              <w:rPr>
+                <w:rFonts w:ascii="Helvetica" w:hAnsi="Helvetica" w:cs="Helvetica"/>
+                <w:color w:val="000000"/>
+                <w:sz w:val="21"/>
+                <w:szCs w:val="21"/>
+                <w:shd w:val="clear" w:color="auto" w:fill="FFFFFF"/>
+              </w:rPr>
+            </w:pPr>
+          </w:p>
+        </w:tc>
+      </w:tr>
+      <w:tr>
+        <w:tc>
+          <w:tcPr>
+            <w:tcW w:w="4675" w:type="dxa"/>
             <w:shd w:val="clear" w:color="auto" w:fill="AEAAAA" w:themeFill="background2" w:themeFillShade="BF"/>
           </w:tcPr>
           <w:p>
@@ -646,7 +1214,17 @@
                 <w:szCs w:val="21"/>
                 <w:shd w:val="clear" w:color="auto" w:fill="FFFFFF"/>
               </w:rPr>
-              <w:t xml:space="preserve"> is a new Node(value)</w:t>
+              <w:t xml:space="preserve"> =</w:t>
+            </w:r>
+            <w:r>
+              <w:rPr>
+                <w:rFonts w:ascii="Helvetica" w:hAnsi="Helvetica" w:cs="Helvetica"/>
+                <w:color w:val="000000"/>
+                <w:sz w:val="21"/>
+                <w:szCs w:val="21"/>
+                <w:shd w:val="clear" w:color="auto" w:fill="FFFFFF"/>
+              </w:rPr>
+              <w:t xml:space="preserve"> new Node(value)</w:t>
             </w:r>
           </w:p>
         </w:tc>
@@ -744,7 +1322,27 @@
                 <w:szCs w:val="21"/>
                 <w:shd w:val="clear" w:color="auto" w:fill="FFFFFF"/>
               </w:rPr>
-              <w:t xml:space="preserve"> is equal to tail</w:t>
+              <w:t xml:space="preserve"> </w:t>
+            </w:r>
+            <w:r>
+              <w:rPr>
+                <w:rFonts w:ascii="Helvetica" w:hAnsi="Helvetica" w:cs="Helvetica"/>
+                <w:color w:val="000000"/>
+                <w:sz w:val="21"/>
+                <w:szCs w:val="21"/>
+                <w:shd w:val="clear" w:color="auto" w:fill="FFFFFF"/>
+              </w:rPr>
+              <w:t>=</w:t>
+            </w:r>
+            <w:r>
+              <w:rPr>
+                <w:rFonts w:ascii="Helvetica" w:hAnsi="Helvetica" w:cs="Helvetica"/>
+                <w:color w:val="000000"/>
+                <w:sz w:val="21"/>
+                <w:szCs w:val="21"/>
+                <w:shd w:val="clear" w:color="auto" w:fill="FFFFFF"/>
+              </w:rPr>
+              <w:t xml:space="preserve"> tail</w:t>
             </w:r>
           </w:p>
         </w:tc>
@@ -820,7 +1418,27 @@
                 <w:szCs w:val="21"/>
                 <w:shd w:val="clear" w:color="auto" w:fill="FFFFFF"/>
               </w:rPr>
-              <w:t xml:space="preserve">    right node of tail is equal to </w:t>
+              <w:t xml:space="preserve">    right node of tail </w:t>
+            </w:r>
+            <w:r>
+              <w:rPr>
+                <w:rFonts w:ascii="Helvetica" w:hAnsi="Helvetica" w:cs="Helvetica"/>
+                <w:color w:val="000000"/>
+                <w:sz w:val="21"/>
+                <w:szCs w:val="21"/>
+                <w:shd w:val="clear" w:color="auto" w:fill="FFFFFF"/>
+              </w:rPr>
+              <w:t>=</w:t>
+            </w:r>
+            <w:r>
+              <w:rPr>
+                <w:rFonts w:ascii="Helvetica" w:hAnsi="Helvetica" w:cs="Helvetica"/>
+                <w:color w:val="000000"/>
+                <w:sz w:val="21"/>
+                <w:szCs w:val="21"/>
+                <w:shd w:val="clear" w:color="auto" w:fill="FFFFFF"/>
+              </w:rPr>
+              <w:t xml:space="preserve"> </w:t>
             </w:r>
             <w:proofErr w:type="spellStart"/>
             <w:r>
@@ -908,7 +1526,27 @@
                 <w:szCs w:val="21"/>
                 <w:shd w:val="clear" w:color="auto" w:fill="FFFFFF"/>
               </w:rPr>
-              <w:t xml:space="preserve">    tail is equal to </w:t>
+              <w:t xml:space="preserve">    tail </w:t>
+            </w:r>
+            <w:r>
+              <w:rPr>
+                <w:rFonts w:ascii="Helvetica" w:hAnsi="Helvetica" w:cs="Helvetica"/>
+                <w:color w:val="000000"/>
+                <w:sz w:val="21"/>
+                <w:szCs w:val="21"/>
+                <w:shd w:val="clear" w:color="auto" w:fill="FFFFFF"/>
+              </w:rPr>
+              <w:t>=</w:t>
+            </w:r>
+            <w:r>
+              <w:rPr>
+                <w:rFonts w:ascii="Helvetica" w:hAnsi="Helvetica" w:cs="Helvetica"/>
+                <w:color w:val="000000"/>
+                <w:sz w:val="21"/>
+                <w:szCs w:val="21"/>
+                <w:shd w:val="clear" w:color="auto" w:fill="FFFFFF"/>
+              </w:rPr>
+              <w:t xml:space="preserve"> </w:t>
             </w:r>
             <w:proofErr w:type="spellStart"/>
             <w:r>
@@ -955,6 +1593,595 @@
           <w:tcPr>
             <w:tcW w:w="2799" w:type="dxa"/>
             <w:vMerge/>
+            <w:shd w:val="clear" w:color="auto" w:fill="AEAAAA" w:themeFill="background2" w:themeFillShade="BF"/>
+            <w:vAlign w:val="center"/>
+          </w:tcPr>
+          <w:p>
+            <w:pPr>
+              <w:jc w:val="center"/>
+              <w:rPr>
+                <w:rFonts w:ascii="Helvetica" w:hAnsi="Helvetica" w:cs="Helvetica"/>
+                <w:color w:val="000000"/>
+                <w:sz w:val="21"/>
+                <w:szCs w:val="21"/>
+                <w:shd w:val="clear" w:color="auto" w:fill="FFFFFF"/>
+              </w:rPr>
+            </w:pPr>
+          </w:p>
+        </w:tc>
+      </w:tr>
+      <w:tr>
+        <w:tc>
+          <w:tcPr>
+            <w:tcW w:w="4675" w:type="dxa"/>
+            <w:shd w:val="clear" w:color="auto" w:fill="AEAAAA" w:themeFill="background2" w:themeFillShade="BF"/>
+          </w:tcPr>
+          <w:p>
+            <w:pPr>
+              <w:rPr>
+                <w:rFonts w:ascii="Helvetica" w:hAnsi="Helvetica" w:cs="Helvetica"/>
+                <w:color w:val="000000"/>
+                <w:sz w:val="21"/>
+                <w:szCs w:val="21"/>
+                <w:shd w:val="clear" w:color="auto" w:fill="FFFFFF"/>
+              </w:rPr>
+            </w:pPr>
+            <w:r>
+              <w:rPr>
+                <w:rFonts w:ascii="Helvetica" w:hAnsi="Helvetica" w:cs="Helvetica"/>
+                <w:color w:val="000000"/>
+                <w:sz w:val="21"/>
+                <w:szCs w:val="21"/>
+                <w:shd w:val="clear" w:color="auto" w:fill="FFFFFF"/>
+              </w:rPr>
+              <w:t xml:space="preserve">    IF</w:t>
+            </w:r>
+            <w:r>
+              <w:rPr>
+                <w:rFonts w:ascii="Helvetica" w:hAnsi="Helvetica" w:cs="Helvetica"/>
+                <w:color w:val="000000"/>
+                <w:sz w:val="21"/>
+                <w:szCs w:val="21"/>
+                <w:shd w:val="clear" w:color="auto" w:fill="FFFFFF"/>
+              </w:rPr>
+              <w:t xml:space="preserve"> </w:t>
+            </w:r>
+            <w:r>
+              <w:rPr>
+                <w:rFonts w:ascii="Helvetica" w:hAnsi="Helvetica" w:cs="Helvetica"/>
+                <w:color w:val="000000"/>
+                <w:sz w:val="21"/>
+                <w:szCs w:val="21"/>
+                <w:shd w:val="clear" w:color="auto" w:fill="FFFFFF"/>
+              </w:rPr>
+              <w:t>value lesser than min</w:t>
+            </w:r>
+          </w:p>
+        </w:tc>
+        <w:tc>
+          <w:tcPr>
+            <w:tcW w:w="1542" w:type="dxa"/>
+            <w:shd w:val="clear" w:color="auto" w:fill="AEAAAA" w:themeFill="background2" w:themeFillShade="BF"/>
+          </w:tcPr>
+          <w:p>
+            <w:pPr>
+              <w:rPr>
+                <w:rFonts w:ascii="Helvetica" w:hAnsi="Helvetica" w:cs="Helvetica"/>
+                <w:color w:val="000000"/>
+                <w:sz w:val="21"/>
+                <w:szCs w:val="21"/>
+                <w:shd w:val="clear" w:color="auto" w:fill="FFFFFF"/>
+              </w:rPr>
+            </w:pPr>
+            <w:r>
+              <w:rPr>
+                <w:rFonts w:ascii="Helvetica" w:hAnsi="Helvetica" w:cs="Helvetica"/>
+                <w:color w:val="000000"/>
+                <w:sz w:val="21"/>
+                <w:szCs w:val="21"/>
+                <w:shd w:val="clear" w:color="auto" w:fill="FFFFFF"/>
+              </w:rPr>
+              <w:t xml:space="preserve">        O(1)</w:t>
+            </w:r>
+          </w:p>
+        </w:tc>
+        <w:tc>
+          <w:tcPr>
+            <w:tcW w:w="2799" w:type="dxa"/>
+            <w:vMerge/>
+            <w:shd w:val="clear" w:color="auto" w:fill="AEAAAA" w:themeFill="background2" w:themeFillShade="BF"/>
+            <w:vAlign w:val="center"/>
+          </w:tcPr>
+          <w:p>
+            <w:pPr>
+              <w:jc w:val="center"/>
+              <w:rPr>
+                <w:rFonts w:ascii="Helvetica" w:hAnsi="Helvetica" w:cs="Helvetica"/>
+                <w:color w:val="000000"/>
+                <w:sz w:val="21"/>
+                <w:szCs w:val="21"/>
+                <w:shd w:val="clear" w:color="auto" w:fill="FFFFFF"/>
+              </w:rPr>
+            </w:pPr>
+          </w:p>
+        </w:tc>
+      </w:tr>
+      <w:tr>
+        <w:tc>
+          <w:tcPr>
+            <w:tcW w:w="4675" w:type="dxa"/>
+            <w:shd w:val="clear" w:color="auto" w:fill="AEAAAA" w:themeFill="background2" w:themeFillShade="BF"/>
+          </w:tcPr>
+          <w:p>
+            <w:pPr>
+              <w:rPr>
+                <w:rFonts w:ascii="Helvetica" w:hAnsi="Helvetica" w:cs="Helvetica"/>
+                <w:color w:val="000000"/>
+                <w:sz w:val="21"/>
+                <w:szCs w:val="21"/>
+                <w:shd w:val="clear" w:color="auto" w:fill="FFFFFF"/>
+              </w:rPr>
+            </w:pPr>
+            <w:r>
+              <w:rPr>
+                <w:rFonts w:ascii="Helvetica" w:hAnsi="Helvetica" w:cs="Helvetica"/>
+                <w:color w:val="000000"/>
+                <w:sz w:val="21"/>
+                <w:szCs w:val="21"/>
+                <w:shd w:val="clear" w:color="auto" w:fill="FFFFFF"/>
+              </w:rPr>
+              <w:t xml:space="preserve">             min = value</w:t>
+            </w:r>
+          </w:p>
+        </w:tc>
+        <w:tc>
+          <w:tcPr>
+            <w:tcW w:w="1542" w:type="dxa"/>
+            <w:shd w:val="clear" w:color="auto" w:fill="AEAAAA" w:themeFill="background2" w:themeFillShade="BF"/>
+          </w:tcPr>
+          <w:p>
+            <w:pPr>
+              <w:rPr>
+                <w:rFonts w:ascii="Helvetica" w:hAnsi="Helvetica" w:cs="Helvetica"/>
+                <w:color w:val="000000"/>
+                <w:sz w:val="21"/>
+                <w:szCs w:val="21"/>
+                <w:shd w:val="clear" w:color="auto" w:fill="FFFFFF"/>
+              </w:rPr>
+            </w:pPr>
+            <w:r>
+              <w:rPr>
+                <w:rFonts w:ascii="Helvetica" w:hAnsi="Helvetica" w:cs="Helvetica"/>
+                <w:color w:val="000000"/>
+                <w:sz w:val="21"/>
+                <w:szCs w:val="21"/>
+                <w:shd w:val="clear" w:color="auto" w:fill="FFFFFF"/>
+              </w:rPr>
+              <w:t xml:space="preserve">        </w:t>
+            </w:r>
+            <w:r>
+              <w:rPr>
+                <w:rFonts w:ascii="Helvetica" w:hAnsi="Helvetica" w:cs="Helvetica"/>
+                <w:color w:val="000000"/>
+                <w:sz w:val="21"/>
+                <w:szCs w:val="21"/>
+                <w:shd w:val="clear" w:color="auto" w:fill="FFFFFF"/>
+              </w:rPr>
+              <w:t xml:space="preserve">    </w:t>
+            </w:r>
+            <w:r>
+              <w:rPr>
+                <w:rFonts w:ascii="Helvetica" w:hAnsi="Helvetica" w:cs="Helvetica"/>
+                <w:color w:val="000000"/>
+                <w:sz w:val="21"/>
+                <w:szCs w:val="21"/>
+                <w:shd w:val="clear" w:color="auto" w:fill="FFFFFF"/>
+              </w:rPr>
+              <w:t>O(1)</w:t>
+            </w:r>
+          </w:p>
+        </w:tc>
+        <w:tc>
+          <w:tcPr>
+            <w:tcW w:w="2799" w:type="dxa"/>
+            <w:vMerge/>
+            <w:shd w:val="clear" w:color="auto" w:fill="AEAAAA" w:themeFill="background2" w:themeFillShade="BF"/>
+            <w:vAlign w:val="center"/>
+          </w:tcPr>
+          <w:p>
+            <w:pPr>
+              <w:jc w:val="center"/>
+              <w:rPr>
+                <w:rFonts w:ascii="Helvetica" w:hAnsi="Helvetica" w:cs="Helvetica"/>
+                <w:color w:val="000000"/>
+                <w:sz w:val="21"/>
+                <w:szCs w:val="21"/>
+                <w:shd w:val="clear" w:color="auto" w:fill="FFFFFF"/>
+              </w:rPr>
+            </w:pPr>
+          </w:p>
+        </w:tc>
+      </w:tr>
+      <w:tr>
+        <w:tc>
+          <w:tcPr>
+            <w:tcW w:w="4675" w:type="dxa"/>
+            <w:shd w:val="clear" w:color="auto" w:fill="AEAAAA" w:themeFill="background2" w:themeFillShade="BF"/>
+          </w:tcPr>
+          <w:p>
+            <w:pPr>
+              <w:rPr>
+                <w:rFonts w:ascii="Helvetica" w:hAnsi="Helvetica" w:cs="Helvetica"/>
+                <w:color w:val="000000"/>
+                <w:sz w:val="21"/>
+                <w:szCs w:val="21"/>
+                <w:shd w:val="clear" w:color="auto" w:fill="FFFFFF"/>
+              </w:rPr>
+            </w:pPr>
+            <w:r>
+              <w:rPr>
+                <w:rFonts w:ascii="Helvetica" w:hAnsi="Helvetica" w:cs="Helvetica"/>
+                <w:color w:val="000000"/>
+                <w:sz w:val="21"/>
+                <w:szCs w:val="21"/>
+                <w:shd w:val="clear" w:color="auto" w:fill="FFFFFF"/>
+              </w:rPr>
+              <w:t xml:space="preserve">             </w:t>
+            </w:r>
+            <w:proofErr w:type="spellStart"/>
+            <w:r>
+              <w:rPr>
+                <w:rFonts w:ascii="Helvetica" w:hAnsi="Helvetica" w:cs="Helvetica"/>
+                <w:color w:val="000000"/>
+                <w:sz w:val="21"/>
+                <w:szCs w:val="21"/>
+                <w:shd w:val="clear" w:color="auto" w:fill="FFFFFF"/>
+              </w:rPr>
+              <w:t>occurrenceOfMin</w:t>
+            </w:r>
+            <w:proofErr w:type="spellEnd"/>
+            <w:r>
+              <w:rPr>
+                <w:rFonts w:ascii="Helvetica" w:hAnsi="Helvetica" w:cs="Helvetica"/>
+                <w:color w:val="000000"/>
+                <w:sz w:val="21"/>
+                <w:szCs w:val="21"/>
+                <w:shd w:val="clear" w:color="auto" w:fill="FFFFFF"/>
+              </w:rPr>
+              <w:t xml:space="preserve"> = 1</w:t>
+            </w:r>
+          </w:p>
+        </w:tc>
+        <w:tc>
+          <w:tcPr>
+            <w:tcW w:w="1542" w:type="dxa"/>
+            <w:shd w:val="clear" w:color="auto" w:fill="AEAAAA" w:themeFill="background2" w:themeFillShade="BF"/>
+          </w:tcPr>
+          <w:p>
+            <w:pPr>
+              <w:rPr>
+                <w:rFonts w:ascii="Helvetica" w:hAnsi="Helvetica" w:cs="Helvetica"/>
+                <w:color w:val="000000"/>
+                <w:sz w:val="21"/>
+                <w:szCs w:val="21"/>
+                <w:shd w:val="clear" w:color="auto" w:fill="FFFFFF"/>
+              </w:rPr>
+            </w:pPr>
+            <w:r>
+              <w:rPr>
+                <w:rFonts w:ascii="Helvetica" w:hAnsi="Helvetica" w:cs="Helvetica"/>
+                <w:color w:val="000000"/>
+                <w:sz w:val="21"/>
+                <w:szCs w:val="21"/>
+                <w:shd w:val="clear" w:color="auto" w:fill="FFFFFF"/>
+              </w:rPr>
+              <w:t xml:space="preserve">        </w:t>
+            </w:r>
+            <w:r>
+              <w:rPr>
+                <w:rFonts w:ascii="Helvetica" w:hAnsi="Helvetica" w:cs="Helvetica"/>
+                <w:color w:val="000000"/>
+                <w:sz w:val="21"/>
+                <w:szCs w:val="21"/>
+                <w:shd w:val="clear" w:color="auto" w:fill="FFFFFF"/>
+              </w:rPr>
+              <w:t xml:space="preserve">    </w:t>
+            </w:r>
+            <w:r>
+              <w:rPr>
+                <w:rFonts w:ascii="Helvetica" w:hAnsi="Helvetica" w:cs="Helvetica"/>
+                <w:color w:val="000000"/>
+                <w:sz w:val="21"/>
+                <w:szCs w:val="21"/>
+                <w:shd w:val="clear" w:color="auto" w:fill="FFFFFF"/>
+              </w:rPr>
+              <w:t>O(1)</w:t>
+            </w:r>
+          </w:p>
+        </w:tc>
+        <w:tc>
+          <w:tcPr>
+            <w:tcW w:w="2799" w:type="dxa"/>
+            <w:vMerge/>
+            <w:shd w:val="clear" w:color="auto" w:fill="AEAAAA" w:themeFill="background2" w:themeFillShade="BF"/>
+            <w:vAlign w:val="center"/>
+          </w:tcPr>
+          <w:p>
+            <w:pPr>
+              <w:jc w:val="center"/>
+              <w:rPr>
+                <w:rFonts w:ascii="Helvetica" w:hAnsi="Helvetica" w:cs="Helvetica"/>
+                <w:color w:val="000000"/>
+                <w:sz w:val="21"/>
+                <w:szCs w:val="21"/>
+                <w:shd w:val="clear" w:color="auto" w:fill="FFFFFF"/>
+              </w:rPr>
+            </w:pPr>
+          </w:p>
+        </w:tc>
+      </w:tr>
+      <w:tr>
+        <w:tc>
+          <w:tcPr>
+            <w:tcW w:w="4675" w:type="dxa"/>
+            <w:shd w:val="clear" w:color="auto" w:fill="AEAAAA" w:themeFill="background2" w:themeFillShade="BF"/>
+          </w:tcPr>
+          <w:p>
+            <w:pPr>
+              <w:rPr>
+                <w:rFonts w:ascii="Helvetica" w:hAnsi="Helvetica" w:cs="Helvetica"/>
+                <w:color w:val="000000"/>
+                <w:sz w:val="21"/>
+                <w:szCs w:val="21"/>
+                <w:shd w:val="clear" w:color="auto" w:fill="FFFFFF"/>
+              </w:rPr>
+            </w:pPr>
+            <w:r>
+              <w:rPr>
+                <w:rFonts w:ascii="Helvetica" w:hAnsi="Helvetica" w:cs="Helvetica"/>
+                <w:color w:val="000000"/>
+                <w:sz w:val="21"/>
+                <w:szCs w:val="21"/>
+                <w:shd w:val="clear" w:color="auto" w:fill="FFFFFF"/>
+              </w:rPr>
+              <w:t xml:space="preserve">     ELSE IF</w:t>
+            </w:r>
+            <w:r>
+              <w:rPr>
+                <w:rFonts w:ascii="Helvetica" w:hAnsi="Helvetica" w:cs="Helvetica"/>
+                <w:color w:val="000000"/>
+                <w:sz w:val="21"/>
+                <w:szCs w:val="21"/>
+                <w:shd w:val="clear" w:color="auto" w:fill="FFFFFF"/>
+              </w:rPr>
+              <w:t xml:space="preserve"> (value == min)</w:t>
+            </w:r>
+          </w:p>
+        </w:tc>
+        <w:tc>
+          <w:tcPr>
+            <w:tcW w:w="1542" w:type="dxa"/>
+            <w:shd w:val="clear" w:color="auto" w:fill="AEAAAA" w:themeFill="background2" w:themeFillShade="BF"/>
+          </w:tcPr>
+          <w:p>
+            <w:pPr>
+              <w:rPr>
+                <w:rFonts w:ascii="Helvetica" w:hAnsi="Helvetica" w:cs="Helvetica"/>
+                <w:color w:val="000000"/>
+                <w:sz w:val="21"/>
+                <w:szCs w:val="21"/>
+                <w:shd w:val="clear" w:color="auto" w:fill="FFFFFF"/>
+              </w:rPr>
+            </w:pPr>
+            <w:r>
+              <w:rPr>
+                <w:rFonts w:ascii="Helvetica" w:hAnsi="Helvetica" w:cs="Helvetica"/>
+                <w:color w:val="000000"/>
+                <w:sz w:val="21"/>
+                <w:szCs w:val="21"/>
+                <w:shd w:val="clear" w:color="auto" w:fill="FFFFFF"/>
+              </w:rPr>
+              <w:t xml:space="preserve">        O(1)</w:t>
+            </w:r>
+          </w:p>
+        </w:tc>
+        <w:tc>
+          <w:tcPr>
+            <w:tcW w:w="2799" w:type="dxa"/>
+            <w:vMerge/>
+            <w:shd w:val="clear" w:color="auto" w:fill="AEAAAA" w:themeFill="background2" w:themeFillShade="BF"/>
+            <w:vAlign w:val="center"/>
+          </w:tcPr>
+          <w:p>
+            <w:pPr>
+              <w:jc w:val="center"/>
+              <w:rPr>
+                <w:rFonts w:ascii="Helvetica" w:hAnsi="Helvetica" w:cs="Helvetica"/>
+                <w:color w:val="000000"/>
+                <w:sz w:val="21"/>
+                <w:szCs w:val="21"/>
+                <w:shd w:val="clear" w:color="auto" w:fill="FFFFFF"/>
+              </w:rPr>
+            </w:pPr>
+          </w:p>
+        </w:tc>
+      </w:tr>
+      <w:tr>
+        <w:tc>
+          <w:tcPr>
+            <w:tcW w:w="4675" w:type="dxa"/>
+            <w:shd w:val="clear" w:color="auto" w:fill="AEAAAA" w:themeFill="background2" w:themeFillShade="BF"/>
+          </w:tcPr>
+          <w:p>
+            <w:pPr>
+              <w:rPr>
+                <w:rFonts w:ascii="Helvetica" w:hAnsi="Helvetica" w:cs="Helvetica"/>
+                <w:color w:val="000000"/>
+                <w:sz w:val="21"/>
+                <w:szCs w:val="21"/>
+                <w:shd w:val="clear" w:color="auto" w:fill="FFFFFF"/>
+              </w:rPr>
+            </w:pPr>
+            <w:r>
+              <w:rPr>
+                <w:rFonts w:ascii="Helvetica" w:hAnsi="Helvetica" w:cs="Helvetica"/>
+                <w:color w:val="000000"/>
+                <w:sz w:val="21"/>
+                <w:szCs w:val="21"/>
+                <w:shd w:val="clear" w:color="auto" w:fill="FFFFFF"/>
+              </w:rPr>
+              <w:t xml:space="preserve">             </w:t>
+            </w:r>
+            <w:proofErr w:type="spellStart"/>
+            <w:r>
+              <w:rPr>
+                <w:rFonts w:ascii="Helvetica" w:hAnsi="Helvetica" w:cs="Helvetica"/>
+                <w:color w:val="000000"/>
+                <w:sz w:val="21"/>
+                <w:szCs w:val="21"/>
+                <w:shd w:val="clear" w:color="auto" w:fill="FFFFFF"/>
+              </w:rPr>
+              <w:t>occurrenceOfMin</w:t>
+            </w:r>
+            <w:proofErr w:type="spellEnd"/>
+            <w:r>
+              <w:rPr>
+                <w:rFonts w:ascii="Helvetica" w:hAnsi="Helvetica" w:cs="Helvetica"/>
+                <w:color w:val="000000"/>
+                <w:sz w:val="21"/>
+                <w:szCs w:val="21"/>
+                <w:shd w:val="clear" w:color="auto" w:fill="FFFFFF"/>
+              </w:rPr>
+              <w:t>++</w:t>
+            </w:r>
+          </w:p>
+        </w:tc>
+        <w:tc>
+          <w:tcPr>
+            <w:tcW w:w="1542" w:type="dxa"/>
+            <w:shd w:val="clear" w:color="auto" w:fill="AEAAAA" w:themeFill="background2" w:themeFillShade="BF"/>
+          </w:tcPr>
+          <w:p>
+            <w:pPr>
+              <w:rPr>
+                <w:rFonts w:ascii="Helvetica" w:hAnsi="Helvetica" w:cs="Helvetica"/>
+                <w:color w:val="000000"/>
+                <w:sz w:val="21"/>
+                <w:szCs w:val="21"/>
+                <w:shd w:val="clear" w:color="auto" w:fill="FFFFFF"/>
+              </w:rPr>
+            </w:pPr>
+            <w:r>
+              <w:rPr>
+                <w:rFonts w:ascii="Helvetica" w:hAnsi="Helvetica" w:cs="Helvetica"/>
+                <w:color w:val="000000"/>
+                <w:sz w:val="21"/>
+                <w:szCs w:val="21"/>
+                <w:shd w:val="clear" w:color="auto" w:fill="FFFFFF"/>
+              </w:rPr>
+              <w:t xml:space="preserve">        </w:t>
+            </w:r>
+            <w:r>
+              <w:rPr>
+                <w:rFonts w:ascii="Helvetica" w:hAnsi="Helvetica" w:cs="Helvetica"/>
+                <w:color w:val="000000"/>
+                <w:sz w:val="21"/>
+                <w:szCs w:val="21"/>
+                <w:shd w:val="clear" w:color="auto" w:fill="FFFFFF"/>
+              </w:rPr>
+              <w:t xml:space="preserve">     </w:t>
+            </w:r>
+            <w:r>
+              <w:rPr>
+                <w:rFonts w:ascii="Helvetica" w:hAnsi="Helvetica" w:cs="Helvetica"/>
+                <w:color w:val="000000"/>
+                <w:sz w:val="21"/>
+                <w:szCs w:val="21"/>
+                <w:shd w:val="clear" w:color="auto" w:fill="FFFFFF"/>
+              </w:rPr>
+              <w:t>O(1)</w:t>
+            </w:r>
+          </w:p>
+        </w:tc>
+        <w:tc>
+          <w:tcPr>
+            <w:tcW w:w="2799" w:type="dxa"/>
+            <w:vMerge/>
+            <w:shd w:val="clear" w:color="auto" w:fill="AEAAAA" w:themeFill="background2" w:themeFillShade="BF"/>
+            <w:vAlign w:val="center"/>
+          </w:tcPr>
+          <w:p>
+            <w:pPr>
+              <w:jc w:val="center"/>
+              <w:rPr>
+                <w:rFonts w:ascii="Helvetica" w:hAnsi="Helvetica" w:cs="Helvetica"/>
+                <w:color w:val="000000"/>
+                <w:sz w:val="21"/>
+                <w:szCs w:val="21"/>
+                <w:shd w:val="clear" w:color="auto" w:fill="FFFFFF"/>
+              </w:rPr>
+            </w:pPr>
+          </w:p>
+        </w:tc>
+      </w:tr>
+      <w:tr>
+        <w:tc>
+          <w:tcPr>
+            <w:tcW w:w="4675" w:type="dxa"/>
+            <w:shd w:val="clear" w:color="auto" w:fill="AEAAAA" w:themeFill="background2" w:themeFillShade="BF"/>
+          </w:tcPr>
+          <w:p>
+            <w:pPr>
+              <w:rPr>
+                <w:rFonts w:ascii="Helvetica" w:hAnsi="Helvetica" w:cs="Helvetica"/>
+                <w:color w:val="000000"/>
+                <w:sz w:val="21"/>
+                <w:szCs w:val="21"/>
+                <w:shd w:val="clear" w:color="auto" w:fill="FFFFFF"/>
+              </w:rPr>
+            </w:pPr>
+            <w:r>
+              <w:rPr>
+                <w:rFonts w:ascii="Helvetica" w:hAnsi="Helvetica" w:cs="Helvetica"/>
+                <w:color w:val="000000"/>
+                <w:sz w:val="21"/>
+                <w:szCs w:val="21"/>
+                <w:shd w:val="clear" w:color="auto" w:fill="FFFFFF"/>
+              </w:rPr>
+              <w:t xml:space="preserve">     </w:t>
+            </w:r>
+            <w:r>
+              <w:rPr>
+                <w:rFonts w:ascii="Helvetica" w:hAnsi="Helvetica" w:cs="Helvetica"/>
+                <w:color w:val="000000"/>
+                <w:sz w:val="21"/>
+                <w:szCs w:val="21"/>
+                <w:shd w:val="clear" w:color="auto" w:fill="FFFFFF"/>
+              </w:rPr>
+              <w:t>ENDIF</w:t>
+            </w:r>
+          </w:p>
+        </w:tc>
+        <w:tc>
+          <w:tcPr>
+            <w:tcW w:w="1542" w:type="dxa"/>
+            <w:shd w:val="clear" w:color="auto" w:fill="AEAAAA" w:themeFill="background2" w:themeFillShade="BF"/>
+          </w:tcPr>
+          <w:p>
+            <w:pPr>
+              <w:rPr>
+                <w:rFonts w:ascii="Helvetica" w:hAnsi="Helvetica" w:cs="Helvetica"/>
+                <w:color w:val="000000"/>
+                <w:sz w:val="21"/>
+                <w:szCs w:val="21"/>
+                <w:shd w:val="clear" w:color="auto" w:fill="FFFFFF"/>
+              </w:rPr>
+            </w:pPr>
+          </w:p>
+        </w:tc>
+        <w:tc>
+          <w:tcPr>
+            <w:tcW w:w="2799" w:type="dxa"/>
             <w:shd w:val="clear" w:color="auto" w:fill="AEAAAA" w:themeFill="background2" w:themeFillShade="BF"/>
             <w:vAlign w:val="center"/>
           </w:tcPr>
@@ -1045,7 +2272,18 @@
           <w:shd w:val="clear" w:color="auto" w:fill="FFFFFF"/>
         </w:rPr>
       </w:pPr>
-      <w:proofErr w:type="gramStart"/>
+      <w:r>
+        <w:rPr>
+          <w:rFonts w:ascii="Helvetica" w:hAnsi="Helvetica" w:cs="Helvetica"/>
+          <w:b/>
+          <w:bCs/>
+          <w:color w:val="000000"/>
+          <w:sz w:val="20"/>
+          <w:szCs w:val="20"/>
+          <w:shd w:val="clear" w:color="auto" w:fill="FFFFFF"/>
+        </w:rPr>
+        <w:t xml:space="preserve">complexity = </w:t>
+      </w:r>
       <w:r>
         <w:rPr>
           <w:rFonts w:ascii="Helvetica" w:hAnsi="Helvetica" w:cs="Helvetica"/>
@@ -1054,19 +2292,20 @@
           <w:szCs w:val="21"/>
           <w:shd w:val="clear" w:color="auto" w:fill="FFFFFF"/>
         </w:rPr>
-        <w:t>ma</w:t>
-      </w:r>
-      <w:r>
-        <w:rPr>
-          <w:rFonts w:ascii="Helvetica" w:hAnsi="Helvetica" w:cs="Helvetica"/>
+        <w:t>max</w:t>
+      </w:r>
+      <w:r>
+        <w:rPr>
+          <w:rFonts w:ascii="Helvetica" w:hAnsi="Helvetica" w:cs="Helvetica"/>
+          <w:b/>
+          <w:bCs/>
           <w:color w:val="000000"/>
           <w:sz w:val="21"/>
           <w:szCs w:val="21"/>
           <w:shd w:val="clear" w:color="auto" w:fill="FFFFFF"/>
         </w:rPr>
-        <w:t>x(</w:t>
-      </w:r>
-      <w:proofErr w:type="gramEnd"/>
+        <w:t>(</w:t>
+      </w:r>
       <w:r>
         <w:rPr>
           <w:rFonts w:ascii="Helvetica" w:hAnsi="Helvetica" w:cs="Helvetica"/>
@@ -1075,7 +2314,71 @@
           <w:szCs w:val="21"/>
           <w:shd w:val="clear" w:color="auto" w:fill="FFFFFF"/>
         </w:rPr>
-        <w:t>O(1),O(1)= O(1)</w:t>
+        <w:t xml:space="preserve"> O(1), </w:t>
+      </w:r>
+      <w:r>
+        <w:rPr>
+          <w:rFonts w:ascii="Helvetica" w:hAnsi="Helvetica" w:cs="Helvetica"/>
+          <w:color w:val="000000"/>
+          <w:sz w:val="21"/>
+          <w:szCs w:val="21"/>
+          <w:shd w:val="clear" w:color="auto" w:fill="FFFFFF"/>
+        </w:rPr>
+        <w:t>ma</w:t>
+      </w:r>
+      <w:r>
+        <w:rPr>
+          <w:rFonts w:ascii="Helvetica" w:hAnsi="Helvetica" w:cs="Helvetica"/>
+          <w:color w:val="000000"/>
+          <w:sz w:val="21"/>
+          <w:szCs w:val="21"/>
+          <w:shd w:val="clear" w:color="auto" w:fill="FFFFFF"/>
+        </w:rPr>
+        <w:t>x(O(1),O(1)</w:t>
+      </w:r>
+      <w:r>
+        <w:rPr>
+          <w:rFonts w:ascii="Helvetica" w:hAnsi="Helvetica" w:cs="Helvetica"/>
+          <w:color w:val="000000"/>
+          <w:sz w:val="21"/>
+          <w:szCs w:val="21"/>
+          <w:shd w:val="clear" w:color="auto" w:fill="FFFFFF"/>
+        </w:rPr>
+        <w:t xml:space="preserve">) </w:t>
+      </w:r>
+      <w:r>
+        <w:rPr>
+          <w:rFonts w:ascii="Helvetica" w:hAnsi="Helvetica" w:cs="Helvetica"/>
+          <w:b/>
+          <w:bCs/>
+          <w:color w:val="000000"/>
+          <w:sz w:val="21"/>
+          <w:szCs w:val="21"/>
+          <w:shd w:val="clear" w:color="auto" w:fill="FFFFFF"/>
+        </w:rPr>
+        <w:t>)</w:t>
+      </w:r>
+      <w:r>
+        <w:rPr>
+          <w:rFonts w:ascii="Helvetica" w:hAnsi="Helvetica" w:cs="Helvetica"/>
+          <w:b/>
+          <w:bCs/>
+          <w:color w:val="000000"/>
+          <w:sz w:val="21"/>
+          <w:szCs w:val="21"/>
+          <w:shd w:val="clear" w:color="auto" w:fill="FFFFFF"/>
+        </w:rPr>
+        <w:t xml:space="preserve"> </w:t>
+      </w:r>
+      <w:r>
+        <w:rPr>
+          <w:rFonts w:ascii="Helvetica" w:hAnsi="Helvetica" w:cs="Helvetica"/>
+          <w:color w:val="000000"/>
+          <w:sz w:val="21"/>
+          <w:szCs w:val="21"/>
+          <w:shd w:val="clear" w:color="auto" w:fill="FFFFFF"/>
+        </w:rPr>
+        <w:t>= O(1)</w:t>
       </w:r>
     </w:p>
     <w:p>
@@ -1101,7 +2404,31 @@
           <w:sz w:val="21"/>
           <w:szCs w:val="21"/>
         </w:rPr>
-        <w:t>– public Integer removeRight()</w:t>
+        <w:t xml:space="preserve">– </w:t>
+      </w:r>
+      <w:proofErr w:type="gramStart"/>
+      <w:r>
+        <w:rPr>
+          <w:rFonts w:ascii="Helvetica" w:hAnsi="Helvetica" w:cs="Helvetica"/>
+          <w:b/>
+          <w:bCs/>
+          <w:color w:val="000000"/>
+          <w:sz w:val="21"/>
+          <w:szCs w:val="21"/>
+        </w:rPr>
+        <w:t>public</w:t>
+      </w:r>
+      <w:proofErr w:type="gramEnd"/>
+      <w:r>
+        <w:rPr>
+          <w:rFonts w:ascii="Helvetica" w:hAnsi="Helvetica" w:cs="Helvetica"/>
+          <w:b/>
+          <w:bCs/>
+          <w:color w:val="000000"/>
+          <w:sz w:val="21"/>
+          <w:szCs w:val="21"/>
+        </w:rPr>
+        <w:t xml:space="preserve"> Integer removeRight()</w:t>
       </w:r>
     </w:p>
     <w:tbl>
@@ -1139,7 +2466,37 @@
                 <w:szCs w:val="21"/>
                 <w:shd w:val="clear" w:color="auto" w:fill="FFFFFF"/>
               </w:rPr>
-              <w:t>IF tail is null or tail is null</w:t>
+              <w:t xml:space="preserve">IF </w:t>
+            </w:r>
+            <w:r>
+              <w:rPr>
+                <w:rFonts w:ascii="Helvetica" w:hAnsi="Helvetica" w:cs="Helvetica"/>
+                <w:color w:val="000000"/>
+                <w:sz w:val="21"/>
+                <w:szCs w:val="21"/>
+                <w:shd w:val="clear" w:color="auto" w:fill="FFFFFF"/>
+              </w:rPr>
+              <w:t>(</w:t>
+            </w:r>
+            <w:r>
+              <w:rPr>
+                <w:rFonts w:ascii="Helvetica" w:hAnsi="Helvetica" w:cs="Helvetica"/>
+                <w:color w:val="000000"/>
+                <w:sz w:val="21"/>
+                <w:szCs w:val="21"/>
+                <w:shd w:val="clear" w:color="auto" w:fill="FFFFFF"/>
+              </w:rPr>
+              <w:t>sequence</w:t>
+            </w:r>
+            <w:r>
+              <w:rPr>
+                <w:rFonts w:ascii="Helvetica" w:hAnsi="Helvetica" w:cs="Helvetica"/>
+                <w:color w:val="000000"/>
+                <w:sz w:val="21"/>
+                <w:szCs w:val="21"/>
+                <w:shd w:val="clear" w:color="auto" w:fill="FFFFFF"/>
+              </w:rPr>
+              <w:t xml:space="preserve"> is empty)</w:t>
             </w:r>
           </w:p>
         </w:tc>
@@ -1365,7 +2722,27 @@
                 <w:szCs w:val="21"/>
                 <w:shd w:val="clear" w:color="auto" w:fill="FFFFFF"/>
               </w:rPr>
-              <w:t xml:space="preserve"> temp is equal to the value of tail</w:t>
+              <w:t xml:space="preserve"> temp </w:t>
+            </w:r>
+            <w:r>
+              <w:rPr>
+                <w:rFonts w:ascii="Helvetica" w:hAnsi="Helvetica" w:cs="Helvetica"/>
+                <w:color w:val="000000"/>
+                <w:sz w:val="21"/>
+                <w:szCs w:val="21"/>
+                <w:shd w:val="clear" w:color="auto" w:fill="FFFFFF"/>
+              </w:rPr>
+              <w:t>=</w:t>
+            </w:r>
+            <w:r>
+              <w:rPr>
+                <w:rFonts w:ascii="Helvetica" w:hAnsi="Helvetica" w:cs="Helvetica"/>
+                <w:color w:val="000000"/>
+                <w:sz w:val="21"/>
+                <w:szCs w:val="21"/>
+                <w:shd w:val="clear" w:color="auto" w:fill="FFFFFF"/>
+              </w:rPr>
+              <w:t xml:space="preserve"> the value of tail</w:t>
             </w:r>
           </w:p>
         </w:tc>
@@ -1764,7 +3141,27 @@
                 <w:szCs w:val="21"/>
                 <w:shd w:val="clear" w:color="auto" w:fill="FFFFFF"/>
               </w:rPr>
-              <w:t xml:space="preserve">    tail is equal to left node of tail</w:t>
+              <w:t xml:space="preserve">    tail </w:t>
+            </w:r>
+            <w:r>
+              <w:rPr>
+                <w:rFonts w:ascii="Helvetica" w:hAnsi="Helvetica" w:cs="Helvetica"/>
+                <w:color w:val="000000"/>
+                <w:sz w:val="21"/>
+                <w:szCs w:val="21"/>
+                <w:shd w:val="clear" w:color="auto" w:fill="FFFFFF"/>
+              </w:rPr>
+              <w:t>=</w:t>
+            </w:r>
+            <w:r>
+              <w:rPr>
+                <w:rFonts w:ascii="Helvetica" w:hAnsi="Helvetica" w:cs="Helvetica"/>
+                <w:color w:val="000000"/>
+                <w:sz w:val="21"/>
+                <w:szCs w:val="21"/>
+                <w:shd w:val="clear" w:color="auto" w:fill="FFFFFF"/>
+              </w:rPr>
+              <w:t xml:space="preserve"> left node of tail</w:t>
             </w:r>
           </w:p>
         </w:tc>
@@ -1840,7 +3237,27 @@
                 <w:szCs w:val="21"/>
                 <w:shd w:val="clear" w:color="auto" w:fill="FFFFFF"/>
               </w:rPr>
-              <w:t xml:space="preserve">    right node of tail is null</w:t>
+              <w:t xml:space="preserve">    right node of tail </w:t>
+            </w:r>
+            <w:r>
+              <w:rPr>
+                <w:rFonts w:ascii="Helvetica" w:hAnsi="Helvetica" w:cs="Helvetica"/>
+                <w:color w:val="000000"/>
+                <w:sz w:val="21"/>
+                <w:szCs w:val="21"/>
+                <w:shd w:val="clear" w:color="auto" w:fill="FFFFFF"/>
+              </w:rPr>
+              <w:t>=</w:t>
+            </w:r>
+            <w:r>
+              <w:rPr>
+                <w:rFonts w:ascii="Helvetica" w:hAnsi="Helvetica" w:cs="Helvetica"/>
+                <w:color w:val="000000"/>
+                <w:sz w:val="21"/>
+                <w:szCs w:val="21"/>
+                <w:shd w:val="clear" w:color="auto" w:fill="FFFFFF"/>
+              </w:rPr>
+              <w:t xml:space="preserve"> null</w:t>
             </w:r>
           </w:p>
         </w:tc>
@@ -1938,6 +3355,604 @@
         <w:tc>
           <w:tcPr>
             <w:tcW w:w="2873" w:type="dxa"/>
+            <w:vAlign w:val="center"/>
+          </w:tcPr>
+          <w:p>
+            <w:pPr>
+              <w:jc w:val="center"/>
+              <w:rPr>
+                <w:rFonts w:ascii="Helvetica" w:hAnsi="Helvetica" w:cs="Helvetica"/>
+                <w:color w:val="000000"/>
+                <w:sz w:val="21"/>
+                <w:szCs w:val="21"/>
+                <w:shd w:val="clear" w:color="auto" w:fill="FFFFFF"/>
+              </w:rPr>
+            </w:pPr>
+          </w:p>
+        </w:tc>
+      </w:tr>
+      <w:tr>
+        <w:tc>
+          <w:tcPr>
+            <w:tcW w:w="4675" w:type="dxa"/>
+            <w:shd w:val="clear" w:color="auto" w:fill="E7E6E6" w:themeFill="background2"/>
+          </w:tcPr>
+          <w:p>
+            <w:pPr>
+              <w:rPr>
+                <w:rFonts w:ascii="Helvetica" w:hAnsi="Helvetica" w:cs="Helvetica"/>
+                <w:color w:val="000000"/>
+                <w:sz w:val="21"/>
+                <w:szCs w:val="21"/>
+                <w:shd w:val="clear" w:color="auto" w:fill="FFFFFF"/>
+              </w:rPr>
+            </w:pPr>
+            <w:r>
+              <w:rPr>
+                <w:rFonts w:ascii="Helvetica" w:hAnsi="Helvetica" w:cs="Helvetica"/>
+                <w:color w:val="000000"/>
+                <w:sz w:val="21"/>
+                <w:szCs w:val="21"/>
+                <w:shd w:val="clear" w:color="auto" w:fill="FFFFFF"/>
+              </w:rPr>
+              <w:t>IF</w:t>
+            </w:r>
+            <w:r>
+              <w:rPr>
+                <w:rFonts w:ascii="Helvetica" w:hAnsi="Helvetica" w:cs="Helvetica"/>
+                <w:color w:val="000000"/>
+                <w:sz w:val="21"/>
+                <w:szCs w:val="21"/>
+                <w:shd w:val="clear" w:color="auto" w:fill="FFFFFF"/>
+              </w:rPr>
+              <w:t xml:space="preserve"> (temp == min)</w:t>
+            </w:r>
+          </w:p>
+        </w:tc>
+        <w:tc>
+          <w:tcPr>
+            <w:tcW w:w="1468" w:type="dxa"/>
+            <w:shd w:val="clear" w:color="auto" w:fill="E7E6E6" w:themeFill="background2"/>
+          </w:tcPr>
+          <w:p>
+            <w:pPr>
+              <w:rPr>
+                <w:rFonts w:ascii="Helvetica" w:hAnsi="Helvetica" w:cs="Helvetica"/>
+                <w:color w:val="000000"/>
+                <w:sz w:val="21"/>
+                <w:szCs w:val="21"/>
+                <w:shd w:val="clear" w:color="auto" w:fill="FFFFFF"/>
+              </w:rPr>
+            </w:pPr>
+            <w:r>
+              <w:rPr>
+                <w:rFonts w:ascii="Helvetica" w:hAnsi="Helvetica" w:cs="Helvetica"/>
+                <w:color w:val="000000"/>
+                <w:sz w:val="21"/>
+                <w:szCs w:val="21"/>
+                <w:shd w:val="clear" w:color="auto" w:fill="FFFFFF"/>
+              </w:rPr>
+              <w:t>O(1)</w:t>
+            </w:r>
+          </w:p>
+        </w:tc>
+        <w:tc>
+          <w:tcPr>
+            <w:tcW w:w="2873" w:type="dxa"/>
+            <w:vMerge w:val="restart"/>
+            <w:shd w:val="clear" w:color="auto" w:fill="E7E6E6" w:themeFill="background2"/>
+            <w:vAlign w:val="center"/>
+          </w:tcPr>
+          <w:p>
+            <w:pPr>
+              <w:jc w:val="center"/>
+              <w:rPr>
+                <w:rFonts w:ascii="Helvetica" w:hAnsi="Helvetica" w:cs="Helvetica"/>
+                <w:color w:val="000000"/>
+                <w:sz w:val="21"/>
+                <w:szCs w:val="21"/>
+                <w:shd w:val="clear" w:color="auto" w:fill="FFFFFF"/>
+              </w:rPr>
+            </w:pPr>
+            <w:r>
+              <w:rPr>
+                <w:rFonts w:ascii="Helvetica" w:hAnsi="Helvetica" w:cs="Helvetica"/>
+                <w:color w:val="000000"/>
+                <w:sz w:val="21"/>
+                <w:szCs w:val="21"/>
+                <w:shd w:val="clear" w:color="auto" w:fill="FFFFFF"/>
+              </w:rPr>
+              <w:t>O(1)</w:t>
+            </w:r>
+          </w:p>
+        </w:tc>
+      </w:tr>
+      <w:tr>
+        <w:tc>
+          <w:tcPr>
+            <w:tcW w:w="4675" w:type="dxa"/>
+            <w:shd w:val="clear" w:color="auto" w:fill="E7E6E6" w:themeFill="background2"/>
+          </w:tcPr>
+          <w:p>
+            <w:pPr>
+              <w:rPr>
+                <w:rFonts w:ascii="Helvetica" w:hAnsi="Helvetica" w:cs="Helvetica"/>
+                <w:color w:val="000000"/>
+                <w:sz w:val="21"/>
+                <w:szCs w:val="21"/>
+                <w:shd w:val="clear" w:color="auto" w:fill="FFFFFF"/>
+              </w:rPr>
+            </w:pPr>
+            <w:r>
+              <w:rPr>
+                <w:rFonts w:ascii="Helvetica" w:hAnsi="Helvetica" w:cs="Helvetica"/>
+                <w:color w:val="000000"/>
+                <w:sz w:val="21"/>
+                <w:szCs w:val="21"/>
+                <w:shd w:val="clear" w:color="auto" w:fill="FFFFFF"/>
+              </w:rPr>
+              <w:t xml:space="preserve">     </w:t>
+            </w:r>
+            <w:proofErr w:type="spellStart"/>
+            <w:r>
+              <w:rPr>
+                <w:rFonts w:ascii="Helvetica" w:hAnsi="Helvetica" w:cs="Helvetica"/>
+                <w:color w:val="000000"/>
+                <w:sz w:val="21"/>
+                <w:szCs w:val="21"/>
+                <w:shd w:val="clear" w:color="auto" w:fill="FFFFFF"/>
+              </w:rPr>
+              <w:t>occurrenceOfMin</w:t>
+            </w:r>
+            <w:proofErr w:type="spellEnd"/>
+            <w:r>
+              <w:rPr>
+                <w:rFonts w:ascii="Helvetica" w:hAnsi="Helvetica" w:cs="Helvetica"/>
+                <w:color w:val="000000"/>
+                <w:sz w:val="21"/>
+                <w:szCs w:val="21"/>
+                <w:shd w:val="clear" w:color="auto" w:fill="FFFFFF"/>
+              </w:rPr>
+              <w:t xml:space="preserve">-- </w:t>
+            </w:r>
+          </w:p>
+        </w:tc>
+        <w:tc>
+          <w:tcPr>
+            <w:tcW w:w="1468" w:type="dxa"/>
+            <w:shd w:val="clear" w:color="auto" w:fill="E7E6E6" w:themeFill="background2"/>
+          </w:tcPr>
+          <w:p>
+            <w:pPr>
+              <w:rPr>
+                <w:rFonts w:ascii="Helvetica" w:hAnsi="Helvetica" w:cs="Helvetica"/>
+                <w:color w:val="000000"/>
+                <w:sz w:val="21"/>
+                <w:szCs w:val="21"/>
+                <w:shd w:val="clear" w:color="auto" w:fill="FFFFFF"/>
+              </w:rPr>
+            </w:pPr>
+            <w:r>
+              <w:rPr>
+                <w:rFonts w:ascii="Helvetica" w:hAnsi="Helvetica" w:cs="Helvetica"/>
+                <w:color w:val="000000"/>
+                <w:sz w:val="21"/>
+                <w:szCs w:val="21"/>
+                <w:shd w:val="clear" w:color="auto" w:fill="FFFFFF"/>
+              </w:rPr>
+              <w:t xml:space="preserve">        O(1)</w:t>
+            </w:r>
+          </w:p>
+        </w:tc>
+        <w:tc>
+          <w:tcPr>
+            <w:tcW w:w="2873" w:type="dxa"/>
+            <w:vMerge/>
+            <w:shd w:val="clear" w:color="auto" w:fill="E7E6E6" w:themeFill="background2"/>
+            <w:vAlign w:val="center"/>
+          </w:tcPr>
+          <w:p>
+            <w:pPr>
+              <w:jc w:val="center"/>
+              <w:rPr>
+                <w:rFonts w:ascii="Helvetica" w:hAnsi="Helvetica" w:cs="Helvetica"/>
+                <w:color w:val="000000"/>
+                <w:sz w:val="21"/>
+                <w:szCs w:val="21"/>
+                <w:shd w:val="clear" w:color="auto" w:fill="FFFFFF"/>
+              </w:rPr>
+            </w:pPr>
+          </w:p>
+        </w:tc>
+      </w:tr>
+      <w:tr>
+        <w:tc>
+          <w:tcPr>
+            <w:tcW w:w="4675" w:type="dxa"/>
+            <w:shd w:val="clear" w:color="auto" w:fill="E7E6E6" w:themeFill="background2"/>
+          </w:tcPr>
+          <w:p>
+            <w:pPr>
+              <w:rPr>
+                <w:rFonts w:ascii="Helvetica" w:hAnsi="Helvetica" w:cs="Helvetica"/>
+                <w:color w:val="000000"/>
+                <w:sz w:val="21"/>
+                <w:szCs w:val="21"/>
+                <w:shd w:val="clear" w:color="auto" w:fill="FFFFFF"/>
+              </w:rPr>
+            </w:pPr>
+            <w:r>
+              <w:rPr>
+                <w:rFonts w:ascii="Helvetica" w:hAnsi="Helvetica" w:cs="Helvetica"/>
+                <w:color w:val="000000"/>
+                <w:sz w:val="21"/>
+                <w:szCs w:val="21"/>
+                <w:shd w:val="clear" w:color="auto" w:fill="FFFFFF"/>
+              </w:rPr>
+              <w:t xml:space="preserve">     IF </w:t>
+            </w:r>
+            <w:r>
+              <w:rPr>
+                <w:rFonts w:ascii="Helvetica" w:hAnsi="Helvetica" w:cs="Helvetica"/>
+                <w:color w:val="000000"/>
+                <w:sz w:val="21"/>
+                <w:szCs w:val="21"/>
+                <w:shd w:val="clear" w:color="auto" w:fill="FFFFFF"/>
+              </w:rPr>
+              <w:t>(</w:t>
+            </w:r>
+            <w:r>
+              <w:rPr>
+                <w:rFonts w:ascii="Helvetica" w:hAnsi="Helvetica" w:cs="Helvetica"/>
+                <w:color w:val="000000"/>
+                <w:sz w:val="21"/>
+                <w:szCs w:val="21"/>
+                <w:shd w:val="clear" w:color="auto" w:fill="FFFFFF"/>
+              </w:rPr>
+              <w:t xml:space="preserve">no more </w:t>
+            </w:r>
+            <w:r>
+              <w:rPr>
+                <w:rFonts w:ascii="Helvetica" w:hAnsi="Helvetica" w:cs="Helvetica"/>
+                <w:color w:val="000000"/>
+                <w:sz w:val="21"/>
+                <w:szCs w:val="21"/>
+                <w:shd w:val="clear" w:color="auto" w:fill="FFFFFF"/>
+              </w:rPr>
+              <w:t>occurrence</w:t>
+            </w:r>
+            <w:r>
+              <w:rPr>
+                <w:rFonts w:ascii="Helvetica" w:hAnsi="Helvetica" w:cs="Helvetica"/>
+                <w:color w:val="000000"/>
+                <w:sz w:val="21"/>
+                <w:szCs w:val="21"/>
+                <w:shd w:val="clear" w:color="auto" w:fill="FFFFFF"/>
+              </w:rPr>
+              <w:t xml:space="preserve"> o</w:t>
+            </w:r>
+            <w:r>
+              <w:rPr>
+                <w:rFonts w:ascii="Helvetica" w:hAnsi="Helvetica" w:cs="Helvetica"/>
+                <w:color w:val="000000"/>
+                <w:sz w:val="21"/>
+                <w:szCs w:val="21"/>
+                <w:shd w:val="clear" w:color="auto" w:fill="FFFFFF"/>
+              </w:rPr>
+              <w:t>f</w:t>
+            </w:r>
+            <w:r>
+              <w:rPr>
+                <w:rFonts w:ascii="Helvetica" w:hAnsi="Helvetica" w:cs="Helvetica"/>
+                <w:color w:val="000000"/>
+                <w:sz w:val="21"/>
+                <w:szCs w:val="21"/>
+                <w:shd w:val="clear" w:color="auto" w:fill="FFFFFF"/>
+              </w:rPr>
+              <w:t xml:space="preserve"> m</w:t>
+            </w:r>
+            <w:r>
+              <w:rPr>
+                <w:rFonts w:ascii="Helvetica" w:hAnsi="Helvetica" w:cs="Helvetica"/>
+                <w:color w:val="000000"/>
+                <w:sz w:val="21"/>
+                <w:szCs w:val="21"/>
+                <w:shd w:val="clear" w:color="auto" w:fill="FFFFFF"/>
+              </w:rPr>
+              <w:t>in</w:t>
+            </w:r>
+            <w:r>
+              <w:rPr>
+                <w:rFonts w:ascii="Helvetica" w:hAnsi="Helvetica" w:cs="Helvetica"/>
+                <w:color w:val="000000"/>
+                <w:sz w:val="21"/>
+                <w:szCs w:val="21"/>
+                <w:shd w:val="clear" w:color="auto" w:fill="FFFFFF"/>
+              </w:rPr>
+              <w:t>)</w:t>
+            </w:r>
+          </w:p>
+        </w:tc>
+        <w:tc>
+          <w:tcPr>
+            <w:tcW w:w="1468" w:type="dxa"/>
+            <w:shd w:val="clear" w:color="auto" w:fill="E7E6E6" w:themeFill="background2"/>
+          </w:tcPr>
+          <w:p>
+            <w:pPr>
+              <w:rPr>
+                <w:rFonts w:ascii="Helvetica" w:hAnsi="Helvetica" w:cs="Helvetica"/>
+                <w:color w:val="000000"/>
+                <w:sz w:val="21"/>
+                <w:szCs w:val="21"/>
+                <w:shd w:val="clear" w:color="auto" w:fill="FFFFFF"/>
+              </w:rPr>
+            </w:pPr>
+            <w:r>
+              <w:rPr>
+                <w:rFonts w:ascii="Helvetica" w:hAnsi="Helvetica" w:cs="Helvetica"/>
+                <w:color w:val="000000"/>
+                <w:sz w:val="21"/>
+                <w:szCs w:val="21"/>
+                <w:shd w:val="clear" w:color="auto" w:fill="FFFFFF"/>
+              </w:rPr>
+              <w:t xml:space="preserve">        O(1)</w:t>
+            </w:r>
+          </w:p>
+        </w:tc>
+        <w:tc>
+          <w:tcPr>
+            <w:tcW w:w="2873" w:type="dxa"/>
+            <w:vMerge/>
+            <w:shd w:val="clear" w:color="auto" w:fill="E7E6E6" w:themeFill="background2"/>
+            <w:vAlign w:val="center"/>
+          </w:tcPr>
+          <w:p>
+            <w:pPr>
+              <w:jc w:val="center"/>
+              <w:rPr>
+                <w:rFonts w:ascii="Helvetica" w:hAnsi="Helvetica" w:cs="Helvetica"/>
+                <w:color w:val="000000"/>
+                <w:sz w:val="21"/>
+                <w:szCs w:val="21"/>
+                <w:shd w:val="clear" w:color="auto" w:fill="FFFFFF"/>
+              </w:rPr>
+            </w:pPr>
+          </w:p>
+        </w:tc>
+      </w:tr>
+      <w:tr>
+        <w:tc>
+          <w:tcPr>
+            <w:tcW w:w="4675" w:type="dxa"/>
+            <w:shd w:val="clear" w:color="auto" w:fill="E7E6E6" w:themeFill="background2"/>
+          </w:tcPr>
+          <w:p>
+            <w:pPr>
+              <w:rPr>
+                <w:rFonts w:ascii="Helvetica" w:hAnsi="Helvetica" w:cs="Helvetica"/>
+                <w:color w:val="000000"/>
+                <w:sz w:val="21"/>
+                <w:szCs w:val="21"/>
+                <w:shd w:val="clear" w:color="auto" w:fill="FFFFFF"/>
+              </w:rPr>
+            </w:pPr>
+            <w:r>
+              <w:rPr>
+                <w:rFonts w:ascii="Helvetica" w:hAnsi="Helvetica" w:cs="Helvetica"/>
+                <w:color w:val="000000"/>
+                <w:sz w:val="21"/>
+                <w:szCs w:val="21"/>
+                <w:shd w:val="clear" w:color="auto" w:fill="FFFFFF"/>
+              </w:rPr>
+              <w:t xml:space="preserve">             </w:t>
+            </w:r>
+            <w:r>
+              <w:rPr>
+                <w:rFonts w:ascii="Helvetica" w:hAnsi="Helvetica" w:cs="Helvetica"/>
+                <w:color w:val="000000"/>
+                <w:sz w:val="21"/>
+                <w:szCs w:val="21"/>
+                <w:shd w:val="clear" w:color="auto" w:fill="FFFFFF"/>
+              </w:rPr>
+              <w:t>min = null</w:t>
+            </w:r>
+          </w:p>
+        </w:tc>
+        <w:tc>
+          <w:tcPr>
+            <w:tcW w:w="1468" w:type="dxa"/>
+            <w:shd w:val="clear" w:color="auto" w:fill="E7E6E6" w:themeFill="background2"/>
+          </w:tcPr>
+          <w:p>
+            <w:pPr>
+              <w:rPr>
+                <w:rFonts w:ascii="Helvetica" w:hAnsi="Helvetica" w:cs="Helvetica"/>
+                <w:color w:val="000000"/>
+                <w:sz w:val="21"/>
+                <w:szCs w:val="21"/>
+                <w:shd w:val="clear" w:color="auto" w:fill="FFFFFF"/>
+              </w:rPr>
+            </w:pPr>
+            <w:r>
+              <w:rPr>
+                <w:rFonts w:ascii="Helvetica" w:hAnsi="Helvetica" w:cs="Helvetica"/>
+                <w:color w:val="000000"/>
+                <w:sz w:val="21"/>
+                <w:szCs w:val="21"/>
+                <w:shd w:val="clear" w:color="auto" w:fill="FFFFFF"/>
+              </w:rPr>
+              <w:t xml:space="preserve">      </w:t>
+            </w:r>
+            <w:r>
+              <w:rPr>
+                <w:rFonts w:ascii="Helvetica" w:hAnsi="Helvetica" w:cs="Helvetica"/>
+                <w:color w:val="000000"/>
+                <w:sz w:val="21"/>
+                <w:szCs w:val="21"/>
+                <w:shd w:val="clear" w:color="auto" w:fill="FFFFFF"/>
+              </w:rPr>
+              <w:t xml:space="preserve">    </w:t>
+            </w:r>
+            <w:r>
+              <w:rPr>
+                <w:rFonts w:ascii="Helvetica" w:hAnsi="Helvetica" w:cs="Helvetica"/>
+                <w:color w:val="000000"/>
+                <w:sz w:val="21"/>
+                <w:szCs w:val="21"/>
+                <w:shd w:val="clear" w:color="auto" w:fill="FFFFFF"/>
+              </w:rPr>
+              <w:t xml:space="preserve">  O(1)</w:t>
+            </w:r>
+          </w:p>
+        </w:tc>
+        <w:tc>
+          <w:tcPr>
+            <w:tcW w:w="2873" w:type="dxa"/>
+            <w:vMerge/>
+            <w:shd w:val="clear" w:color="auto" w:fill="E7E6E6" w:themeFill="background2"/>
+            <w:vAlign w:val="center"/>
+          </w:tcPr>
+          <w:p>
+            <w:pPr>
+              <w:jc w:val="center"/>
+              <w:rPr>
+                <w:rFonts w:ascii="Helvetica" w:hAnsi="Helvetica" w:cs="Helvetica"/>
+                <w:color w:val="000000"/>
+                <w:sz w:val="21"/>
+                <w:szCs w:val="21"/>
+                <w:shd w:val="clear" w:color="auto" w:fill="FFFFFF"/>
+              </w:rPr>
+            </w:pPr>
+          </w:p>
+        </w:tc>
+      </w:tr>
+      <w:tr>
+        <w:tc>
+          <w:tcPr>
+            <w:tcW w:w="4675" w:type="dxa"/>
+            <w:shd w:val="clear" w:color="auto" w:fill="E7E6E6" w:themeFill="background2"/>
+          </w:tcPr>
+          <w:p>
+            <w:pPr>
+              <w:rPr>
+                <w:rFonts w:ascii="Helvetica" w:hAnsi="Helvetica" w:cs="Helvetica"/>
+                <w:color w:val="000000"/>
+                <w:sz w:val="21"/>
+                <w:szCs w:val="21"/>
+                <w:shd w:val="clear" w:color="auto" w:fill="FFFFFF"/>
+              </w:rPr>
+            </w:pPr>
+            <w:r>
+              <w:rPr>
+                <w:rFonts w:ascii="Helvetica" w:hAnsi="Helvetica" w:cs="Helvetica"/>
+                <w:color w:val="000000"/>
+                <w:sz w:val="21"/>
+                <w:szCs w:val="21"/>
+                <w:shd w:val="clear" w:color="auto" w:fill="FFFFFF"/>
+              </w:rPr>
+              <w:t xml:space="preserve">     </w:t>
+            </w:r>
+            <w:r>
+              <w:rPr>
+                <w:rFonts w:ascii="Helvetica" w:hAnsi="Helvetica" w:cs="Helvetica"/>
+                <w:color w:val="000000"/>
+                <w:sz w:val="21"/>
+                <w:szCs w:val="21"/>
+                <w:shd w:val="clear" w:color="auto" w:fill="FFFFFF"/>
+              </w:rPr>
+              <w:t>ENDIF</w:t>
+            </w:r>
+          </w:p>
+        </w:tc>
+        <w:tc>
+          <w:tcPr>
+            <w:tcW w:w="1468" w:type="dxa"/>
+            <w:shd w:val="clear" w:color="auto" w:fill="E7E6E6" w:themeFill="background2"/>
+          </w:tcPr>
+          <w:p>
+            <w:pPr>
+              <w:rPr>
+                <w:rFonts w:ascii="Helvetica" w:hAnsi="Helvetica" w:cs="Helvetica"/>
+                <w:color w:val="000000"/>
+                <w:sz w:val="21"/>
+                <w:szCs w:val="21"/>
+                <w:shd w:val="clear" w:color="auto" w:fill="FFFFFF"/>
+              </w:rPr>
+            </w:pPr>
+          </w:p>
+        </w:tc>
+        <w:tc>
+          <w:tcPr>
+            <w:tcW w:w="2873" w:type="dxa"/>
+            <w:vMerge/>
+            <w:shd w:val="clear" w:color="auto" w:fill="E7E6E6" w:themeFill="background2"/>
+            <w:vAlign w:val="center"/>
+          </w:tcPr>
+          <w:p>
+            <w:pPr>
+              <w:jc w:val="center"/>
+              <w:rPr>
+                <w:rFonts w:ascii="Helvetica" w:hAnsi="Helvetica" w:cs="Helvetica"/>
+                <w:color w:val="000000"/>
+                <w:sz w:val="21"/>
+                <w:szCs w:val="21"/>
+                <w:shd w:val="clear" w:color="auto" w:fill="FFFFFF"/>
+              </w:rPr>
+            </w:pPr>
+          </w:p>
+        </w:tc>
+      </w:tr>
+      <w:tr>
+        <w:tc>
+          <w:tcPr>
+            <w:tcW w:w="4675" w:type="dxa"/>
+            <w:shd w:val="clear" w:color="auto" w:fill="E7E6E6" w:themeFill="background2"/>
+          </w:tcPr>
+          <w:p>
+            <w:pPr>
+              <w:rPr>
+                <w:rFonts w:ascii="Helvetica" w:hAnsi="Helvetica" w:cs="Helvetica"/>
+                <w:color w:val="000000"/>
+                <w:sz w:val="21"/>
+                <w:szCs w:val="21"/>
+                <w:shd w:val="clear" w:color="auto" w:fill="FFFFFF"/>
+              </w:rPr>
+            </w:pPr>
+            <w:r>
+              <w:rPr>
+                <w:rFonts w:ascii="Helvetica" w:hAnsi="Helvetica" w:cs="Helvetica"/>
+                <w:color w:val="000000"/>
+                <w:sz w:val="21"/>
+                <w:szCs w:val="21"/>
+                <w:shd w:val="clear" w:color="auto" w:fill="FFFFFF"/>
+              </w:rPr>
+              <w:t>ENDIF</w:t>
+            </w:r>
+          </w:p>
+        </w:tc>
+        <w:tc>
+          <w:tcPr>
+            <w:tcW w:w="1468" w:type="dxa"/>
+            <w:shd w:val="clear" w:color="auto" w:fill="E7E6E6" w:themeFill="background2"/>
+          </w:tcPr>
+          <w:p>
+            <w:pPr>
+              <w:rPr>
+                <w:rFonts w:ascii="Helvetica" w:hAnsi="Helvetica" w:cs="Helvetica"/>
+                <w:color w:val="000000"/>
+                <w:sz w:val="21"/>
+                <w:szCs w:val="21"/>
+                <w:shd w:val="clear" w:color="auto" w:fill="FFFFFF"/>
+              </w:rPr>
+            </w:pPr>
+          </w:p>
+        </w:tc>
+        <w:tc>
+          <w:tcPr>
+            <w:tcW w:w="2873" w:type="dxa"/>
+            <w:vMerge/>
+            <w:shd w:val="clear" w:color="auto" w:fill="E7E6E6" w:themeFill="background2"/>
             <w:vAlign w:val="center"/>
           </w:tcPr>
           <w:p>
@@ -2027,7 +4042,18 @@
           <w:shd w:val="clear" w:color="auto" w:fill="FFFFFF"/>
         </w:rPr>
       </w:pPr>
-      <w:proofErr w:type="gramStart"/>
+      <w:r>
+        <w:rPr>
+          <w:rFonts w:ascii="Helvetica" w:hAnsi="Helvetica" w:cs="Helvetica"/>
+          <w:b/>
+          <w:bCs/>
+          <w:color w:val="000000"/>
+          <w:sz w:val="20"/>
+          <w:szCs w:val="20"/>
+          <w:shd w:val="clear" w:color="auto" w:fill="FFFFFF"/>
+        </w:rPr>
+        <w:t xml:space="preserve">complexity = </w:t>
+      </w:r>
       <w:r>
         <w:rPr>
           <w:rFonts w:ascii="Helvetica" w:hAnsi="Helvetica" w:cs="Helvetica"/>
@@ -2036,9 +4062,8 @@
           <w:szCs w:val="21"/>
           <w:shd w:val="clear" w:color="auto" w:fill="FFFFFF"/>
         </w:rPr>
-        <w:t>O(</w:t>
-      </w:r>
-      <w:proofErr w:type="gramEnd"/>
+        <w:t>O(1)+</w:t>
+      </w:r>
       <w:r>
         <w:rPr>
           <w:rFonts w:ascii="Helvetica" w:hAnsi="Helvetica" w:cs="Helvetica"/>
@@ -2047,7 +4072,7 @@
           <w:szCs w:val="21"/>
           <w:shd w:val="clear" w:color="auto" w:fill="FFFFFF"/>
         </w:rPr>
-        <w:t>1)+</w:t>
+        <w:t xml:space="preserve"> </w:t>
       </w:r>
       <w:r>
         <w:rPr>
@@ -2057,7 +4082,7 @@
           <w:szCs w:val="21"/>
           <w:shd w:val="clear" w:color="auto" w:fill="FFFFFF"/>
         </w:rPr>
-        <w:t xml:space="preserve"> </w:t>
+        <w:t>O(1)+max(O(1),</w:t>
       </w:r>
       <w:r>
         <w:rPr>
@@ -2067,7 +4092,7 @@
           <w:szCs w:val="21"/>
           <w:shd w:val="clear" w:color="auto" w:fill="FFFFFF"/>
         </w:rPr>
-        <w:t>O(1)+max(O(1),</w:t>
+        <w:t xml:space="preserve"> </w:t>
       </w:r>
       <w:r>
         <w:rPr>
@@ -2077,7 +4102,7 @@
           <w:szCs w:val="21"/>
           <w:shd w:val="clear" w:color="auto" w:fill="FFFFFF"/>
         </w:rPr>
-        <w:t xml:space="preserve"> </w:t>
+        <w:t>O(1))</w:t>
       </w:r>
       <w:r>
         <w:rPr>
@@ -2087,8 +4112,31 @@
           <w:szCs w:val="21"/>
           <w:shd w:val="clear" w:color="auto" w:fill="FFFFFF"/>
         </w:rPr>
-        <w:t>O(1)) = O(1)</w:t>
-      </w:r>
+        <w:t xml:space="preserve"> + O(1)</w:t>
+      </w:r>
+      <w:r>
+        <w:rPr>
+          <w:rFonts w:ascii="Helvetica" w:hAnsi="Helvetica" w:cs="Helvetica"/>
+          <w:color w:val="000000"/>
+          <w:sz w:val="21"/>
+          <w:szCs w:val="21"/>
+          <w:shd w:val="clear" w:color="auto" w:fill="FFFFFF"/>
+        </w:rPr>
+        <w:t xml:space="preserve"> = O(1)</w:t>
+      </w:r>
+    </w:p>
+    <w:p>
+      <w:pPr>
+        <w:rPr>
+          <w:rFonts w:ascii="Helvetica" w:hAnsi="Helvetica" w:cs="Helvetica"/>
+          <w:b/>
+          <w:bCs/>
+          <w:color w:val="000000"/>
+          <w:sz w:val="21"/>
+          <w:szCs w:val="21"/>
+          <w:shd w:val="clear" w:color="auto" w:fill="FFFFFF"/>
+        </w:rPr>
+      </w:pPr>
     </w:p>
     <w:p>
       <w:pPr>
@@ -2194,6 +4242,244 @@
         <w:tc>
           <w:tcPr>
             <w:tcW w:w="4675" w:type="dxa"/>
+            <w:shd w:val="clear" w:color="auto" w:fill="AEAAAA" w:themeFill="background2" w:themeFillShade="BF"/>
+          </w:tcPr>
+          <w:p>
+            <w:pPr>
+              <w:rPr>
+                <w:rFonts w:ascii="Helvetica" w:hAnsi="Helvetica" w:cs="Helvetica"/>
+                <w:color w:val="000000"/>
+                <w:sz w:val="21"/>
+                <w:szCs w:val="21"/>
+                <w:shd w:val="clear" w:color="auto" w:fill="FFFFFF"/>
+              </w:rPr>
+            </w:pPr>
+            <w:r>
+              <w:rPr>
+                <w:rFonts w:ascii="Helvetica" w:hAnsi="Helvetica" w:cs="Helvetica"/>
+                <w:color w:val="000000"/>
+                <w:sz w:val="21"/>
+                <w:szCs w:val="21"/>
+                <w:shd w:val="clear" w:color="auto" w:fill="FFFFFF"/>
+              </w:rPr>
+              <w:t>IF</w:t>
+            </w:r>
+            <w:r>
+              <w:rPr>
+                <w:rFonts w:ascii="Helvetica" w:hAnsi="Helvetica" w:cs="Helvetica"/>
+                <w:color w:val="000000"/>
+                <w:sz w:val="21"/>
+                <w:szCs w:val="21"/>
+                <w:shd w:val="clear" w:color="auto" w:fill="FFFFFF"/>
+              </w:rPr>
+              <w:t xml:space="preserve"> (value == null)</w:t>
+            </w:r>
+          </w:p>
+        </w:tc>
+        <w:tc>
+          <w:tcPr>
+            <w:tcW w:w="1542" w:type="dxa"/>
+            <w:shd w:val="clear" w:color="auto" w:fill="AEAAAA" w:themeFill="background2" w:themeFillShade="BF"/>
+          </w:tcPr>
+          <w:p>
+            <w:pPr>
+              <w:rPr>
+                <w:rFonts w:ascii="Helvetica" w:hAnsi="Helvetica" w:cs="Helvetica"/>
+                <w:color w:val="000000"/>
+                <w:sz w:val="21"/>
+                <w:szCs w:val="21"/>
+                <w:shd w:val="clear" w:color="auto" w:fill="FFFFFF"/>
+              </w:rPr>
+            </w:pPr>
+            <w:r>
+              <w:rPr>
+                <w:rFonts w:ascii="Helvetica" w:hAnsi="Helvetica" w:cs="Helvetica"/>
+                <w:color w:val="000000"/>
+                <w:sz w:val="21"/>
+                <w:szCs w:val="21"/>
+                <w:shd w:val="clear" w:color="auto" w:fill="FFFFFF"/>
+              </w:rPr>
+              <w:t>O(1)</w:t>
+            </w:r>
+          </w:p>
+        </w:tc>
+        <w:tc>
+          <w:tcPr>
+            <w:tcW w:w="2799" w:type="dxa"/>
+            <w:vMerge w:val="restart"/>
+            <w:shd w:val="clear" w:color="auto" w:fill="AEAAAA" w:themeFill="background2" w:themeFillShade="BF"/>
+            <w:vAlign w:val="center"/>
+          </w:tcPr>
+          <w:p>
+            <w:pPr>
+              <w:jc w:val="center"/>
+              <w:rPr>
+                <w:rFonts w:ascii="Helvetica" w:hAnsi="Helvetica" w:cs="Helvetica"/>
+                <w:color w:val="000000"/>
+                <w:sz w:val="21"/>
+                <w:szCs w:val="21"/>
+                <w:shd w:val="clear" w:color="auto" w:fill="FFFFFF"/>
+              </w:rPr>
+            </w:pPr>
+            <w:r>
+              <w:rPr>
+                <w:rFonts w:ascii="Helvetica" w:hAnsi="Helvetica" w:cs="Helvetica"/>
+                <w:color w:val="000000"/>
+                <w:sz w:val="21"/>
+                <w:szCs w:val="21"/>
+                <w:shd w:val="clear" w:color="auto" w:fill="FFFFFF"/>
+              </w:rPr>
+              <w:t>O(1)</w:t>
+            </w:r>
+          </w:p>
+        </w:tc>
+      </w:tr>
+      <w:tr>
+        <w:tc>
+          <w:tcPr>
+            <w:tcW w:w="4675" w:type="dxa"/>
+            <w:shd w:val="clear" w:color="auto" w:fill="AEAAAA" w:themeFill="background2" w:themeFillShade="BF"/>
+          </w:tcPr>
+          <w:p>
+            <w:pPr>
+              <w:rPr>
+                <w:rFonts w:ascii="Helvetica" w:hAnsi="Helvetica" w:cs="Helvetica"/>
+                <w:color w:val="000000"/>
+                <w:sz w:val="21"/>
+                <w:szCs w:val="21"/>
+                <w:shd w:val="clear" w:color="auto" w:fill="FFFFFF"/>
+              </w:rPr>
+            </w:pPr>
+            <w:r>
+              <w:rPr>
+                <w:rFonts w:ascii="Helvetica" w:hAnsi="Helvetica" w:cs="Helvetica"/>
+                <w:color w:val="000000"/>
+                <w:sz w:val="21"/>
+                <w:szCs w:val="21"/>
+                <w:shd w:val="clear" w:color="auto" w:fill="FFFFFF"/>
+              </w:rPr>
+              <w:t xml:space="preserve">     </w:t>
+            </w:r>
+            <w:r>
+              <w:rPr>
+                <w:rFonts w:ascii="Helvetica" w:hAnsi="Helvetica" w:cs="Helvetica"/>
+                <w:color w:val="000000"/>
+                <w:sz w:val="21"/>
+                <w:szCs w:val="21"/>
+                <w:shd w:val="clear" w:color="auto" w:fill="FFFFFF"/>
+              </w:rPr>
+              <w:t>return;</w:t>
+            </w:r>
+          </w:p>
+        </w:tc>
+        <w:tc>
+          <w:tcPr>
+            <w:tcW w:w="1542" w:type="dxa"/>
+            <w:shd w:val="clear" w:color="auto" w:fill="AEAAAA" w:themeFill="background2" w:themeFillShade="BF"/>
+          </w:tcPr>
+          <w:p>
+            <w:pPr>
+              <w:rPr>
+                <w:rFonts w:ascii="Helvetica" w:hAnsi="Helvetica" w:cs="Helvetica"/>
+                <w:color w:val="000000"/>
+                <w:sz w:val="21"/>
+                <w:szCs w:val="21"/>
+                <w:shd w:val="clear" w:color="auto" w:fill="FFFFFF"/>
+              </w:rPr>
+            </w:pPr>
+          </w:p>
+        </w:tc>
+        <w:tc>
+          <w:tcPr>
+            <w:tcW w:w="2799" w:type="dxa"/>
+            <w:vMerge/>
+            <w:shd w:val="clear" w:color="auto" w:fill="AEAAAA" w:themeFill="background2" w:themeFillShade="BF"/>
+            <w:vAlign w:val="center"/>
+          </w:tcPr>
+          <w:p>
+            <w:pPr>
+              <w:jc w:val="center"/>
+              <w:rPr>
+                <w:rFonts w:ascii="Helvetica" w:hAnsi="Helvetica" w:cs="Helvetica"/>
+                <w:color w:val="000000"/>
+                <w:sz w:val="21"/>
+                <w:szCs w:val="21"/>
+                <w:shd w:val="clear" w:color="auto" w:fill="FFFFFF"/>
+              </w:rPr>
+            </w:pPr>
+          </w:p>
+        </w:tc>
+      </w:tr>
+      <w:tr>
+        <w:tc>
+          <w:tcPr>
+            <w:tcW w:w="4675" w:type="dxa"/>
+            <w:shd w:val="clear" w:color="auto" w:fill="AEAAAA" w:themeFill="background2" w:themeFillShade="BF"/>
+          </w:tcPr>
+          <w:p>
+            <w:pPr>
+              <w:rPr>
+                <w:rFonts w:ascii="Helvetica" w:hAnsi="Helvetica" w:cs="Helvetica"/>
+                <w:color w:val="000000"/>
+                <w:sz w:val="21"/>
+                <w:szCs w:val="21"/>
+                <w:shd w:val="clear" w:color="auto" w:fill="FFFFFF"/>
+              </w:rPr>
+            </w:pPr>
+            <w:r>
+              <w:rPr>
+                <w:rFonts w:ascii="Helvetica" w:hAnsi="Helvetica" w:cs="Helvetica"/>
+                <w:color w:val="000000"/>
+                <w:sz w:val="21"/>
+                <w:szCs w:val="21"/>
+                <w:shd w:val="clear" w:color="auto" w:fill="FFFFFF"/>
+              </w:rPr>
+              <w:t>ENDIF</w:t>
+            </w:r>
+          </w:p>
+        </w:tc>
+        <w:tc>
+          <w:tcPr>
+            <w:tcW w:w="1542" w:type="dxa"/>
+            <w:shd w:val="clear" w:color="auto" w:fill="AEAAAA" w:themeFill="background2" w:themeFillShade="BF"/>
+          </w:tcPr>
+          <w:p>
+            <w:pPr>
+              <w:rPr>
+                <w:rFonts w:ascii="Helvetica" w:hAnsi="Helvetica" w:cs="Helvetica"/>
+                <w:color w:val="000000"/>
+                <w:sz w:val="21"/>
+                <w:szCs w:val="21"/>
+                <w:shd w:val="clear" w:color="auto" w:fill="FFFFFF"/>
+              </w:rPr>
+            </w:pPr>
+          </w:p>
+        </w:tc>
+        <w:tc>
+          <w:tcPr>
+            <w:tcW w:w="2799" w:type="dxa"/>
+            <w:vMerge/>
+            <w:shd w:val="clear" w:color="auto" w:fill="AEAAAA" w:themeFill="background2" w:themeFillShade="BF"/>
+            <w:vAlign w:val="center"/>
+          </w:tcPr>
+          <w:p>
+            <w:pPr>
+              <w:jc w:val="center"/>
+              <w:rPr>
+                <w:rFonts w:ascii="Helvetica" w:hAnsi="Helvetica" w:cs="Helvetica"/>
+                <w:color w:val="000000"/>
+                <w:sz w:val="21"/>
+                <w:szCs w:val="21"/>
+                <w:shd w:val="clear" w:color="auto" w:fill="FFFFFF"/>
+              </w:rPr>
+            </w:pPr>
+          </w:p>
+        </w:tc>
+      </w:tr>
+      <w:tr>
+        <w:tc>
+          <w:tcPr>
+            <w:tcW w:w="4675" w:type="dxa"/>
             <w:shd w:val="clear" w:color="auto" w:fill="E7E6E6" w:themeFill="background2"/>
           </w:tcPr>
           <w:p>
@@ -2214,7 +4500,37 @@
                 <w:szCs w:val="21"/>
                 <w:shd w:val="clear" w:color="auto" w:fill="FFFFFF"/>
               </w:rPr>
-              <w:t>IF head is null</w:t>
+              <w:t xml:space="preserve">IF </w:t>
+            </w:r>
+            <w:r>
+              <w:rPr>
+                <w:rFonts w:ascii="Helvetica" w:hAnsi="Helvetica" w:cs="Helvetica"/>
+                <w:color w:val="000000"/>
+                <w:sz w:val="21"/>
+                <w:szCs w:val="21"/>
+                <w:shd w:val="clear" w:color="auto" w:fill="FFFFFF"/>
+              </w:rPr>
+              <w:t>(</w:t>
+            </w:r>
+            <w:r>
+              <w:rPr>
+                <w:rFonts w:ascii="Helvetica" w:hAnsi="Helvetica" w:cs="Helvetica"/>
+                <w:color w:val="000000"/>
+                <w:sz w:val="21"/>
+                <w:szCs w:val="21"/>
+                <w:shd w:val="clear" w:color="auto" w:fill="FFFFFF"/>
+              </w:rPr>
+              <w:t>sequence</w:t>
+            </w:r>
+            <w:r>
+              <w:rPr>
+                <w:rFonts w:ascii="Helvetica" w:hAnsi="Helvetica" w:cs="Helvetica"/>
+                <w:color w:val="000000"/>
+                <w:sz w:val="21"/>
+                <w:szCs w:val="21"/>
+                <w:shd w:val="clear" w:color="auto" w:fill="FFFFFF"/>
+              </w:rPr>
+              <w:t xml:space="preserve"> is empty)</w:t>
             </w:r>
           </w:p>
         </w:tc>
@@ -2300,7 +4616,7 @@
                 <w:szCs w:val="21"/>
                 <w:shd w:val="clear" w:color="auto" w:fill="FFFFFF"/>
               </w:rPr>
-              <w:t xml:space="preserve">    head is a new Node(value)</w:t>
+              <w:t xml:space="preserve">    head = new Node(value)</w:t>
             </w:r>
           </w:p>
         </w:tc>
@@ -2376,7 +4692,27 @@
                 <w:szCs w:val="21"/>
                 <w:shd w:val="clear" w:color="auto" w:fill="FFFFFF"/>
               </w:rPr>
-              <w:t xml:space="preserve">    head is equal to tail</w:t>
+              <w:t xml:space="preserve">    </w:t>
+            </w:r>
+            <w:r>
+              <w:rPr>
+                <w:rFonts w:ascii="Helvetica" w:hAnsi="Helvetica" w:cs="Helvetica"/>
+                <w:color w:val="000000"/>
+                <w:sz w:val="21"/>
+                <w:szCs w:val="21"/>
+                <w:shd w:val="clear" w:color="auto" w:fill="FFFFFF"/>
+              </w:rPr>
+              <w:t>tail</w:t>
+            </w:r>
+            <w:r>
+              <w:rPr>
+                <w:rFonts w:ascii="Helvetica" w:hAnsi="Helvetica" w:cs="Helvetica"/>
+                <w:color w:val="000000"/>
+                <w:sz w:val="21"/>
+                <w:szCs w:val="21"/>
+                <w:shd w:val="clear" w:color="auto" w:fill="FFFFFF"/>
+              </w:rPr>
+              <w:t xml:space="preserve"> = head</w:t>
             </w:r>
           </w:p>
         </w:tc>
@@ -2432,6 +4768,190 @@
         <w:tc>
           <w:tcPr>
             <w:tcW w:w="4675" w:type="dxa"/>
+            <w:shd w:val="clear" w:color="auto" w:fill="E7E6E6" w:themeFill="background2"/>
+          </w:tcPr>
+          <w:p>
+            <w:pPr>
+              <w:rPr>
+                <w:rFonts w:ascii="Helvetica" w:hAnsi="Helvetica" w:cs="Helvetica"/>
+                <w:color w:val="000000"/>
+                <w:sz w:val="21"/>
+                <w:szCs w:val="21"/>
+                <w:shd w:val="clear" w:color="auto" w:fill="FFFFFF"/>
+              </w:rPr>
+            </w:pPr>
+            <w:r>
+              <w:rPr>
+                <w:rFonts w:ascii="Helvetica" w:hAnsi="Helvetica" w:cs="Helvetica"/>
+                <w:color w:val="000000"/>
+                <w:sz w:val="21"/>
+                <w:szCs w:val="21"/>
+                <w:shd w:val="clear" w:color="auto" w:fill="FFFFFF"/>
+              </w:rPr>
+              <w:t xml:space="preserve">    </w:t>
+            </w:r>
+            <w:r>
+              <w:rPr>
+                <w:rFonts w:ascii="Helvetica" w:hAnsi="Helvetica" w:cs="Helvetica"/>
+                <w:color w:val="000000"/>
+                <w:sz w:val="21"/>
+                <w:szCs w:val="21"/>
+                <w:shd w:val="clear" w:color="auto" w:fill="FFFFFF"/>
+              </w:rPr>
+              <w:t>min = value</w:t>
+            </w:r>
+          </w:p>
+        </w:tc>
+        <w:tc>
+          <w:tcPr>
+            <w:tcW w:w="1542" w:type="dxa"/>
+            <w:shd w:val="clear" w:color="auto" w:fill="E7E6E6" w:themeFill="background2"/>
+          </w:tcPr>
+          <w:p>
+            <w:pPr>
+              <w:rPr>
+                <w:rFonts w:ascii="Helvetica" w:hAnsi="Helvetica" w:cs="Helvetica"/>
+                <w:color w:val="000000"/>
+                <w:sz w:val="21"/>
+                <w:szCs w:val="21"/>
+                <w:shd w:val="clear" w:color="auto" w:fill="FFFFFF"/>
+              </w:rPr>
+            </w:pPr>
+            <w:r>
+              <w:rPr>
+                <w:rFonts w:ascii="Helvetica" w:hAnsi="Helvetica" w:cs="Helvetica"/>
+                <w:color w:val="000000"/>
+                <w:sz w:val="21"/>
+                <w:szCs w:val="21"/>
+                <w:shd w:val="clear" w:color="auto" w:fill="FFFFFF"/>
+              </w:rPr>
+              <w:t xml:space="preserve">        O(1)</w:t>
+            </w:r>
+          </w:p>
+        </w:tc>
+        <w:tc>
+          <w:tcPr>
+            <w:tcW w:w="2799" w:type="dxa"/>
+            <w:vMerge/>
+            <w:shd w:val="clear" w:color="auto" w:fill="E7E6E6" w:themeFill="background2"/>
+            <w:vAlign w:val="center"/>
+          </w:tcPr>
+          <w:p>
+            <w:pPr>
+              <w:jc w:val="center"/>
+              <w:rPr>
+                <w:rFonts w:ascii="Helvetica" w:hAnsi="Helvetica" w:cs="Helvetica"/>
+                <w:color w:val="000000"/>
+                <w:sz w:val="21"/>
+                <w:szCs w:val="21"/>
+                <w:shd w:val="clear" w:color="auto" w:fill="FFFFFF"/>
+              </w:rPr>
+            </w:pPr>
+          </w:p>
+        </w:tc>
+      </w:tr>
+      <w:tr>
+        <w:tc>
+          <w:tcPr>
+            <w:tcW w:w="4675" w:type="dxa"/>
+            <w:shd w:val="clear" w:color="auto" w:fill="E7E6E6" w:themeFill="background2"/>
+          </w:tcPr>
+          <w:p>
+            <w:pPr>
+              <w:rPr>
+                <w:rFonts w:ascii="Helvetica" w:hAnsi="Helvetica" w:cs="Helvetica"/>
+                <w:color w:val="000000"/>
+                <w:sz w:val="21"/>
+                <w:szCs w:val="21"/>
+                <w:shd w:val="clear" w:color="auto" w:fill="FFFFFF"/>
+              </w:rPr>
+            </w:pPr>
+            <w:r>
+              <w:rPr>
+                <w:rFonts w:ascii="Helvetica" w:hAnsi="Helvetica" w:cs="Helvetica"/>
+                <w:color w:val="000000"/>
+                <w:sz w:val="21"/>
+                <w:szCs w:val="21"/>
+                <w:shd w:val="clear" w:color="auto" w:fill="FFFFFF"/>
+              </w:rPr>
+              <w:t xml:space="preserve">    </w:t>
+            </w:r>
+            <w:proofErr w:type="spellStart"/>
+            <w:r>
+              <w:rPr>
+                <w:rFonts w:ascii="Helvetica" w:hAnsi="Helvetica" w:cs="Helvetica"/>
+                <w:color w:val="000000"/>
+                <w:sz w:val="21"/>
+                <w:szCs w:val="21"/>
+                <w:shd w:val="clear" w:color="auto" w:fill="FFFFFF"/>
+              </w:rPr>
+              <w:t>occurrenceOfMin</w:t>
+            </w:r>
+            <w:proofErr w:type="spellEnd"/>
+            <w:r>
+              <w:rPr>
+                <w:rFonts w:ascii="Helvetica" w:hAnsi="Helvetica" w:cs="Helvetica"/>
+                <w:color w:val="000000"/>
+                <w:sz w:val="21"/>
+                <w:szCs w:val="21"/>
+                <w:shd w:val="clear" w:color="auto" w:fill="FFFFFF"/>
+              </w:rPr>
+              <w:t xml:space="preserve"> = 1</w:t>
+            </w:r>
+          </w:p>
+        </w:tc>
+        <w:tc>
+          <w:tcPr>
+            <w:tcW w:w="1542" w:type="dxa"/>
+            <w:shd w:val="clear" w:color="auto" w:fill="E7E6E6" w:themeFill="background2"/>
+          </w:tcPr>
+          <w:p>
+            <w:pPr>
+              <w:rPr>
+                <w:rFonts w:ascii="Helvetica" w:hAnsi="Helvetica" w:cs="Helvetica"/>
+                <w:color w:val="000000"/>
+                <w:sz w:val="21"/>
+                <w:szCs w:val="21"/>
+                <w:shd w:val="clear" w:color="auto" w:fill="FFFFFF"/>
+              </w:rPr>
+            </w:pPr>
+            <w:r>
+              <w:rPr>
+                <w:rFonts w:ascii="Helvetica" w:hAnsi="Helvetica" w:cs="Helvetica"/>
+                <w:color w:val="000000"/>
+                <w:sz w:val="21"/>
+                <w:szCs w:val="21"/>
+                <w:shd w:val="clear" w:color="auto" w:fill="FFFFFF"/>
+              </w:rPr>
+              <w:t xml:space="preserve">        O(1)</w:t>
+            </w:r>
+          </w:p>
+        </w:tc>
+        <w:tc>
+          <w:tcPr>
+            <w:tcW w:w="2799" w:type="dxa"/>
+            <w:vMerge/>
+            <w:shd w:val="clear" w:color="auto" w:fill="E7E6E6" w:themeFill="background2"/>
+            <w:vAlign w:val="center"/>
+          </w:tcPr>
+          <w:p>
+            <w:pPr>
+              <w:jc w:val="center"/>
+              <w:rPr>
+                <w:rFonts w:ascii="Helvetica" w:hAnsi="Helvetica" w:cs="Helvetica"/>
+                <w:color w:val="000000"/>
+                <w:sz w:val="21"/>
+                <w:szCs w:val="21"/>
+                <w:shd w:val="clear" w:color="auto" w:fill="FFFFFF"/>
+              </w:rPr>
+            </w:pPr>
+          </w:p>
+        </w:tc>
+      </w:tr>
+      <w:tr>
+        <w:tc>
+          <w:tcPr>
+            <w:tcW w:w="4675" w:type="dxa"/>
           </w:tcPr>
           <w:p>
             <w:pPr>
@@ -2536,7 +5056,27 @@
                 <w:szCs w:val="21"/>
                 <w:shd w:val="clear" w:color="auto" w:fill="FFFFFF"/>
               </w:rPr>
-              <w:t xml:space="preserve"> is a new Node(value)</w:t>
+              <w:t xml:space="preserve"> </w:t>
+            </w:r>
+            <w:r>
+              <w:rPr>
+                <w:rFonts w:ascii="Helvetica" w:hAnsi="Helvetica" w:cs="Helvetica"/>
+                <w:color w:val="000000"/>
+                <w:sz w:val="21"/>
+                <w:szCs w:val="21"/>
+                <w:shd w:val="clear" w:color="auto" w:fill="FFFFFF"/>
+              </w:rPr>
+              <w:t>=</w:t>
+            </w:r>
+            <w:r>
+              <w:rPr>
+                <w:rFonts w:ascii="Helvetica" w:hAnsi="Helvetica" w:cs="Helvetica"/>
+                <w:color w:val="000000"/>
+                <w:sz w:val="21"/>
+                <w:szCs w:val="21"/>
+                <w:shd w:val="clear" w:color="auto" w:fill="FFFFFF"/>
+              </w:rPr>
+              <w:t xml:space="preserve"> new Node(value)</w:t>
             </w:r>
           </w:p>
         </w:tc>
@@ -2644,7 +5184,27 @@
                 <w:szCs w:val="21"/>
                 <w:shd w:val="clear" w:color="auto" w:fill="FFFFFF"/>
               </w:rPr>
-              <w:t xml:space="preserve"> is equal to head</w:t>
+              <w:t xml:space="preserve"> </w:t>
+            </w:r>
+            <w:r>
+              <w:rPr>
+                <w:rFonts w:ascii="Helvetica" w:hAnsi="Helvetica" w:cs="Helvetica"/>
+                <w:color w:val="000000"/>
+                <w:sz w:val="21"/>
+                <w:szCs w:val="21"/>
+                <w:shd w:val="clear" w:color="auto" w:fill="FFFFFF"/>
+              </w:rPr>
+              <w:t xml:space="preserve">= </w:t>
+            </w:r>
+            <w:r>
+              <w:rPr>
+                <w:rFonts w:ascii="Helvetica" w:hAnsi="Helvetica" w:cs="Helvetica"/>
+                <w:color w:val="000000"/>
+                <w:sz w:val="21"/>
+                <w:szCs w:val="21"/>
+                <w:shd w:val="clear" w:color="auto" w:fill="FFFFFF"/>
+              </w:rPr>
+              <w:t xml:space="preserve"> head</w:t>
             </w:r>
           </w:p>
         </w:tc>
@@ -2723,7 +5283,27 @@
                 <w:szCs w:val="21"/>
                 <w:shd w:val="clear" w:color="auto" w:fill="FFFFFF"/>
               </w:rPr>
-              <w:t xml:space="preserve">    left node of head is equal to </w:t>
+              <w:t xml:space="preserve">    left node of head </w:t>
+            </w:r>
+            <w:r>
+              <w:rPr>
+                <w:rFonts w:ascii="Helvetica" w:hAnsi="Helvetica" w:cs="Helvetica"/>
+                <w:color w:val="000000"/>
+                <w:sz w:val="21"/>
+                <w:szCs w:val="21"/>
+                <w:shd w:val="clear" w:color="auto" w:fill="FFFFFF"/>
+              </w:rPr>
+              <w:t>=</w:t>
+            </w:r>
+            <w:r>
+              <w:rPr>
+                <w:rFonts w:ascii="Helvetica" w:hAnsi="Helvetica" w:cs="Helvetica"/>
+                <w:color w:val="000000"/>
+                <w:sz w:val="21"/>
+                <w:szCs w:val="21"/>
+                <w:shd w:val="clear" w:color="auto" w:fill="FFFFFF"/>
+              </w:rPr>
+              <w:t xml:space="preserve"> </w:t>
             </w:r>
             <w:proofErr w:type="spellStart"/>
             <w:r>
@@ -2811,7 +5391,27 @@
                 <w:szCs w:val="21"/>
                 <w:shd w:val="clear" w:color="auto" w:fill="FFFFFF"/>
               </w:rPr>
-              <w:t xml:space="preserve">    head is equal to </w:t>
+              <w:t xml:space="preserve">    head </w:t>
+            </w:r>
+            <w:r>
+              <w:rPr>
+                <w:rFonts w:ascii="Helvetica" w:hAnsi="Helvetica" w:cs="Helvetica"/>
+                <w:color w:val="000000"/>
+                <w:sz w:val="21"/>
+                <w:szCs w:val="21"/>
+                <w:shd w:val="clear" w:color="auto" w:fill="FFFFFF"/>
+              </w:rPr>
+              <w:t>=</w:t>
+            </w:r>
+            <w:r>
+              <w:rPr>
+                <w:rFonts w:ascii="Helvetica" w:hAnsi="Helvetica" w:cs="Helvetica"/>
+                <w:color w:val="000000"/>
+                <w:sz w:val="21"/>
+                <w:szCs w:val="21"/>
+                <w:shd w:val="clear" w:color="auto" w:fill="FFFFFF"/>
+              </w:rPr>
+              <w:t xml:space="preserve"> </w:t>
             </w:r>
             <w:proofErr w:type="spellStart"/>
             <w:r>
@@ -2858,6 +5458,545 @@
           <w:tcPr>
             <w:tcW w:w="2799" w:type="dxa"/>
             <w:vMerge/>
+            <w:shd w:val="clear" w:color="auto" w:fill="AEAAAA" w:themeFill="background2" w:themeFillShade="BF"/>
+            <w:vAlign w:val="center"/>
+          </w:tcPr>
+          <w:p>
+            <w:pPr>
+              <w:jc w:val="center"/>
+              <w:rPr>
+                <w:rFonts w:ascii="Helvetica" w:hAnsi="Helvetica" w:cs="Helvetica"/>
+                <w:color w:val="000000"/>
+                <w:sz w:val="21"/>
+                <w:szCs w:val="21"/>
+                <w:shd w:val="clear" w:color="auto" w:fill="FFFFFF"/>
+              </w:rPr>
+            </w:pPr>
+          </w:p>
+        </w:tc>
+      </w:tr>
+      <w:tr>
+        <w:tc>
+          <w:tcPr>
+            <w:tcW w:w="4675" w:type="dxa"/>
+            <w:shd w:val="clear" w:color="auto" w:fill="AEAAAA" w:themeFill="background2" w:themeFillShade="BF"/>
+          </w:tcPr>
+          <w:p>
+            <w:pPr>
+              <w:rPr>
+                <w:rFonts w:ascii="Helvetica" w:hAnsi="Helvetica" w:cs="Helvetica"/>
+                <w:color w:val="000000"/>
+                <w:sz w:val="21"/>
+                <w:szCs w:val="21"/>
+                <w:shd w:val="clear" w:color="auto" w:fill="FFFFFF"/>
+              </w:rPr>
+            </w:pPr>
+            <w:r>
+              <w:rPr>
+                <w:rFonts w:ascii="Helvetica" w:hAnsi="Helvetica" w:cs="Helvetica"/>
+                <w:color w:val="000000"/>
+                <w:sz w:val="21"/>
+                <w:szCs w:val="21"/>
+                <w:shd w:val="clear" w:color="auto" w:fill="FFFFFF"/>
+              </w:rPr>
+              <w:t xml:space="preserve">    IF</w:t>
+            </w:r>
+            <w:r>
+              <w:rPr>
+                <w:rFonts w:ascii="Helvetica" w:hAnsi="Helvetica" w:cs="Helvetica"/>
+                <w:color w:val="000000"/>
+                <w:sz w:val="21"/>
+                <w:szCs w:val="21"/>
+                <w:shd w:val="clear" w:color="auto" w:fill="FFFFFF"/>
+              </w:rPr>
+              <w:t xml:space="preserve"> </w:t>
+            </w:r>
+            <w:r>
+              <w:rPr>
+                <w:rFonts w:ascii="Helvetica" w:hAnsi="Helvetica" w:cs="Helvetica"/>
+                <w:color w:val="000000"/>
+                <w:sz w:val="21"/>
+                <w:szCs w:val="21"/>
+                <w:shd w:val="clear" w:color="auto" w:fill="FFFFFF"/>
+              </w:rPr>
+              <w:t xml:space="preserve">value </w:t>
+            </w:r>
+            <w:r>
+              <w:rPr>
+                <w:rFonts w:ascii="Helvetica" w:hAnsi="Helvetica" w:cs="Helvetica"/>
+                <w:color w:val="000000"/>
+                <w:sz w:val="21"/>
+                <w:szCs w:val="21"/>
+                <w:shd w:val="clear" w:color="auto" w:fill="FFFFFF"/>
+              </w:rPr>
+              <w:t>&lt;</w:t>
+            </w:r>
+            <w:r>
+              <w:rPr>
+                <w:rFonts w:ascii="Helvetica" w:hAnsi="Helvetica" w:cs="Helvetica"/>
+                <w:color w:val="000000"/>
+                <w:sz w:val="21"/>
+                <w:szCs w:val="21"/>
+                <w:shd w:val="clear" w:color="auto" w:fill="FFFFFF"/>
+              </w:rPr>
+              <w:t xml:space="preserve"> min</w:t>
+            </w:r>
+          </w:p>
+        </w:tc>
+        <w:tc>
+          <w:tcPr>
+            <w:tcW w:w="1542" w:type="dxa"/>
+            <w:shd w:val="clear" w:color="auto" w:fill="AEAAAA" w:themeFill="background2" w:themeFillShade="BF"/>
+          </w:tcPr>
+          <w:p>
+            <w:pPr>
+              <w:rPr>
+                <w:rFonts w:ascii="Helvetica" w:hAnsi="Helvetica" w:cs="Helvetica"/>
+                <w:color w:val="000000"/>
+                <w:sz w:val="21"/>
+                <w:szCs w:val="21"/>
+                <w:shd w:val="clear" w:color="auto" w:fill="FFFFFF"/>
+              </w:rPr>
+            </w:pPr>
+            <w:r>
+              <w:rPr>
+                <w:rFonts w:ascii="Helvetica" w:hAnsi="Helvetica" w:cs="Helvetica"/>
+                <w:color w:val="000000"/>
+                <w:sz w:val="21"/>
+                <w:szCs w:val="21"/>
+                <w:shd w:val="clear" w:color="auto" w:fill="FFFFFF"/>
+              </w:rPr>
+              <w:t xml:space="preserve">        O(1)</w:t>
+            </w:r>
+          </w:p>
+        </w:tc>
+        <w:tc>
+          <w:tcPr>
+            <w:tcW w:w="2799" w:type="dxa"/>
+            <w:vMerge/>
+            <w:shd w:val="clear" w:color="auto" w:fill="AEAAAA" w:themeFill="background2" w:themeFillShade="BF"/>
+            <w:vAlign w:val="center"/>
+          </w:tcPr>
+          <w:p>
+            <w:pPr>
+              <w:jc w:val="center"/>
+              <w:rPr>
+                <w:rFonts w:ascii="Helvetica" w:hAnsi="Helvetica" w:cs="Helvetica"/>
+                <w:color w:val="000000"/>
+                <w:sz w:val="21"/>
+                <w:szCs w:val="21"/>
+                <w:shd w:val="clear" w:color="auto" w:fill="FFFFFF"/>
+              </w:rPr>
+            </w:pPr>
+          </w:p>
+        </w:tc>
+      </w:tr>
+      <w:tr>
+        <w:tc>
+          <w:tcPr>
+            <w:tcW w:w="4675" w:type="dxa"/>
+            <w:shd w:val="clear" w:color="auto" w:fill="AEAAAA" w:themeFill="background2" w:themeFillShade="BF"/>
+          </w:tcPr>
+          <w:p>
+            <w:pPr>
+              <w:rPr>
+                <w:rFonts w:ascii="Helvetica" w:hAnsi="Helvetica" w:cs="Helvetica"/>
+                <w:color w:val="000000"/>
+                <w:sz w:val="21"/>
+                <w:szCs w:val="21"/>
+                <w:shd w:val="clear" w:color="auto" w:fill="FFFFFF"/>
+              </w:rPr>
+            </w:pPr>
+            <w:r>
+              <w:rPr>
+                <w:rFonts w:ascii="Helvetica" w:hAnsi="Helvetica" w:cs="Helvetica"/>
+                <w:color w:val="000000"/>
+                <w:sz w:val="21"/>
+                <w:szCs w:val="21"/>
+                <w:shd w:val="clear" w:color="auto" w:fill="FFFFFF"/>
+              </w:rPr>
+              <w:t xml:space="preserve">             min = value</w:t>
+            </w:r>
+          </w:p>
+        </w:tc>
+        <w:tc>
+          <w:tcPr>
+            <w:tcW w:w="1542" w:type="dxa"/>
+            <w:shd w:val="clear" w:color="auto" w:fill="AEAAAA" w:themeFill="background2" w:themeFillShade="BF"/>
+          </w:tcPr>
+          <w:p>
+            <w:pPr>
+              <w:rPr>
+                <w:rFonts w:ascii="Helvetica" w:hAnsi="Helvetica" w:cs="Helvetica"/>
+                <w:color w:val="000000"/>
+                <w:sz w:val="21"/>
+                <w:szCs w:val="21"/>
+                <w:shd w:val="clear" w:color="auto" w:fill="FFFFFF"/>
+              </w:rPr>
+            </w:pPr>
+            <w:r>
+              <w:rPr>
+                <w:rFonts w:ascii="Helvetica" w:hAnsi="Helvetica" w:cs="Helvetica"/>
+                <w:color w:val="000000"/>
+                <w:sz w:val="21"/>
+                <w:szCs w:val="21"/>
+                <w:shd w:val="clear" w:color="auto" w:fill="FFFFFF"/>
+              </w:rPr>
+              <w:t xml:space="preserve">            O(1)</w:t>
+            </w:r>
+          </w:p>
+        </w:tc>
+        <w:tc>
+          <w:tcPr>
+            <w:tcW w:w="2799" w:type="dxa"/>
+            <w:vMerge/>
+            <w:shd w:val="clear" w:color="auto" w:fill="AEAAAA" w:themeFill="background2" w:themeFillShade="BF"/>
+            <w:vAlign w:val="center"/>
+          </w:tcPr>
+          <w:p>
+            <w:pPr>
+              <w:jc w:val="center"/>
+              <w:rPr>
+                <w:rFonts w:ascii="Helvetica" w:hAnsi="Helvetica" w:cs="Helvetica"/>
+                <w:color w:val="000000"/>
+                <w:sz w:val="21"/>
+                <w:szCs w:val="21"/>
+                <w:shd w:val="clear" w:color="auto" w:fill="FFFFFF"/>
+              </w:rPr>
+            </w:pPr>
+          </w:p>
+        </w:tc>
+      </w:tr>
+      <w:tr>
+        <w:tc>
+          <w:tcPr>
+            <w:tcW w:w="4675" w:type="dxa"/>
+            <w:shd w:val="clear" w:color="auto" w:fill="AEAAAA" w:themeFill="background2" w:themeFillShade="BF"/>
+          </w:tcPr>
+          <w:p>
+            <w:pPr>
+              <w:rPr>
+                <w:rFonts w:ascii="Helvetica" w:hAnsi="Helvetica" w:cs="Helvetica"/>
+                <w:color w:val="000000"/>
+                <w:sz w:val="21"/>
+                <w:szCs w:val="21"/>
+                <w:shd w:val="clear" w:color="auto" w:fill="FFFFFF"/>
+              </w:rPr>
+            </w:pPr>
+            <w:r>
+              <w:rPr>
+                <w:rFonts w:ascii="Helvetica" w:hAnsi="Helvetica" w:cs="Helvetica"/>
+                <w:color w:val="000000"/>
+                <w:sz w:val="21"/>
+                <w:szCs w:val="21"/>
+                <w:shd w:val="clear" w:color="auto" w:fill="FFFFFF"/>
+              </w:rPr>
+              <w:t xml:space="preserve">             </w:t>
+            </w:r>
+            <w:proofErr w:type="spellStart"/>
+            <w:r>
+              <w:rPr>
+                <w:rFonts w:ascii="Helvetica" w:hAnsi="Helvetica" w:cs="Helvetica"/>
+                <w:color w:val="000000"/>
+                <w:sz w:val="21"/>
+                <w:szCs w:val="21"/>
+                <w:shd w:val="clear" w:color="auto" w:fill="FFFFFF"/>
+              </w:rPr>
+              <w:t>occurrenceOfMin</w:t>
+            </w:r>
+            <w:proofErr w:type="spellEnd"/>
+            <w:r>
+              <w:rPr>
+                <w:rFonts w:ascii="Helvetica" w:hAnsi="Helvetica" w:cs="Helvetica"/>
+                <w:color w:val="000000"/>
+                <w:sz w:val="21"/>
+                <w:szCs w:val="21"/>
+                <w:shd w:val="clear" w:color="auto" w:fill="FFFFFF"/>
+              </w:rPr>
+              <w:t xml:space="preserve"> = 1</w:t>
+            </w:r>
+          </w:p>
+        </w:tc>
+        <w:tc>
+          <w:tcPr>
+            <w:tcW w:w="1542" w:type="dxa"/>
+            <w:shd w:val="clear" w:color="auto" w:fill="AEAAAA" w:themeFill="background2" w:themeFillShade="BF"/>
+          </w:tcPr>
+          <w:p>
+            <w:pPr>
+              <w:rPr>
+                <w:rFonts w:ascii="Helvetica" w:hAnsi="Helvetica" w:cs="Helvetica"/>
+                <w:color w:val="000000"/>
+                <w:sz w:val="21"/>
+                <w:szCs w:val="21"/>
+                <w:shd w:val="clear" w:color="auto" w:fill="FFFFFF"/>
+              </w:rPr>
+            </w:pPr>
+            <w:r>
+              <w:rPr>
+                <w:rFonts w:ascii="Helvetica" w:hAnsi="Helvetica" w:cs="Helvetica"/>
+                <w:color w:val="000000"/>
+                <w:sz w:val="21"/>
+                <w:szCs w:val="21"/>
+                <w:shd w:val="clear" w:color="auto" w:fill="FFFFFF"/>
+              </w:rPr>
+              <w:t xml:space="preserve">            O(1)</w:t>
+            </w:r>
+          </w:p>
+        </w:tc>
+        <w:tc>
+          <w:tcPr>
+            <w:tcW w:w="2799" w:type="dxa"/>
+            <w:vMerge/>
+            <w:shd w:val="clear" w:color="auto" w:fill="AEAAAA" w:themeFill="background2" w:themeFillShade="BF"/>
+            <w:vAlign w:val="center"/>
+          </w:tcPr>
+          <w:p>
+            <w:pPr>
+              <w:jc w:val="center"/>
+              <w:rPr>
+                <w:rFonts w:ascii="Helvetica" w:hAnsi="Helvetica" w:cs="Helvetica"/>
+                <w:color w:val="000000"/>
+                <w:sz w:val="21"/>
+                <w:szCs w:val="21"/>
+                <w:shd w:val="clear" w:color="auto" w:fill="FFFFFF"/>
+              </w:rPr>
+            </w:pPr>
+          </w:p>
+        </w:tc>
+      </w:tr>
+      <w:tr>
+        <w:tc>
+          <w:tcPr>
+            <w:tcW w:w="4675" w:type="dxa"/>
+            <w:shd w:val="clear" w:color="auto" w:fill="AEAAAA" w:themeFill="background2" w:themeFillShade="BF"/>
+          </w:tcPr>
+          <w:p>
+            <w:pPr>
+              <w:rPr>
+                <w:rFonts w:ascii="Helvetica" w:hAnsi="Helvetica" w:cs="Helvetica"/>
+                <w:color w:val="000000"/>
+                <w:sz w:val="21"/>
+                <w:szCs w:val="21"/>
+                <w:shd w:val="clear" w:color="auto" w:fill="FFFFFF"/>
+              </w:rPr>
+            </w:pPr>
+            <w:r>
+              <w:rPr>
+                <w:rFonts w:ascii="Helvetica" w:hAnsi="Helvetica" w:cs="Helvetica"/>
+                <w:color w:val="000000"/>
+                <w:sz w:val="21"/>
+                <w:szCs w:val="21"/>
+                <w:shd w:val="clear" w:color="auto" w:fill="FFFFFF"/>
+              </w:rPr>
+              <w:t xml:space="preserve">     ELSE IF</w:t>
+            </w:r>
+            <w:r>
+              <w:rPr>
+                <w:rFonts w:ascii="Helvetica" w:hAnsi="Helvetica" w:cs="Helvetica"/>
+                <w:color w:val="000000"/>
+                <w:sz w:val="21"/>
+                <w:szCs w:val="21"/>
+                <w:shd w:val="clear" w:color="auto" w:fill="FFFFFF"/>
+              </w:rPr>
+              <w:t xml:space="preserve"> (value == min)</w:t>
+            </w:r>
+          </w:p>
+        </w:tc>
+        <w:tc>
+          <w:tcPr>
+            <w:tcW w:w="1542" w:type="dxa"/>
+            <w:shd w:val="clear" w:color="auto" w:fill="AEAAAA" w:themeFill="background2" w:themeFillShade="BF"/>
+          </w:tcPr>
+          <w:p>
+            <w:pPr>
+              <w:rPr>
+                <w:rFonts w:ascii="Helvetica" w:hAnsi="Helvetica" w:cs="Helvetica"/>
+                <w:color w:val="000000"/>
+                <w:sz w:val="21"/>
+                <w:szCs w:val="21"/>
+                <w:shd w:val="clear" w:color="auto" w:fill="FFFFFF"/>
+              </w:rPr>
+            </w:pPr>
+            <w:r>
+              <w:rPr>
+                <w:rFonts w:ascii="Helvetica" w:hAnsi="Helvetica" w:cs="Helvetica"/>
+                <w:color w:val="000000"/>
+                <w:sz w:val="21"/>
+                <w:szCs w:val="21"/>
+                <w:shd w:val="clear" w:color="auto" w:fill="FFFFFF"/>
+              </w:rPr>
+              <w:t xml:space="preserve">        O(1)</w:t>
+            </w:r>
+          </w:p>
+        </w:tc>
+        <w:tc>
+          <w:tcPr>
+            <w:tcW w:w="2799" w:type="dxa"/>
+            <w:vMerge/>
+            <w:shd w:val="clear" w:color="auto" w:fill="AEAAAA" w:themeFill="background2" w:themeFillShade="BF"/>
+            <w:vAlign w:val="center"/>
+          </w:tcPr>
+          <w:p>
+            <w:pPr>
+              <w:jc w:val="center"/>
+              <w:rPr>
+                <w:rFonts w:ascii="Helvetica" w:hAnsi="Helvetica" w:cs="Helvetica"/>
+                <w:color w:val="000000"/>
+                <w:sz w:val="21"/>
+                <w:szCs w:val="21"/>
+                <w:shd w:val="clear" w:color="auto" w:fill="FFFFFF"/>
+              </w:rPr>
+            </w:pPr>
+          </w:p>
+        </w:tc>
+      </w:tr>
+      <w:tr>
+        <w:tc>
+          <w:tcPr>
+            <w:tcW w:w="4675" w:type="dxa"/>
+            <w:shd w:val="clear" w:color="auto" w:fill="AEAAAA" w:themeFill="background2" w:themeFillShade="BF"/>
+          </w:tcPr>
+          <w:p>
+            <w:pPr>
+              <w:rPr>
+                <w:rFonts w:ascii="Helvetica" w:hAnsi="Helvetica" w:cs="Helvetica"/>
+                <w:color w:val="000000"/>
+                <w:sz w:val="21"/>
+                <w:szCs w:val="21"/>
+                <w:shd w:val="clear" w:color="auto" w:fill="FFFFFF"/>
+              </w:rPr>
+            </w:pPr>
+            <w:r>
+              <w:rPr>
+                <w:rFonts w:ascii="Helvetica" w:hAnsi="Helvetica" w:cs="Helvetica"/>
+                <w:color w:val="000000"/>
+                <w:sz w:val="21"/>
+                <w:szCs w:val="21"/>
+                <w:shd w:val="clear" w:color="auto" w:fill="FFFFFF"/>
+              </w:rPr>
+              <w:t xml:space="preserve">             </w:t>
+            </w:r>
+            <w:proofErr w:type="spellStart"/>
+            <w:r>
+              <w:rPr>
+                <w:rFonts w:ascii="Helvetica" w:hAnsi="Helvetica" w:cs="Helvetica"/>
+                <w:color w:val="000000"/>
+                <w:sz w:val="21"/>
+                <w:szCs w:val="21"/>
+                <w:shd w:val="clear" w:color="auto" w:fill="FFFFFF"/>
+              </w:rPr>
+              <w:t>occurrenceOfMin</w:t>
+            </w:r>
+            <w:proofErr w:type="spellEnd"/>
+            <w:r>
+              <w:rPr>
+                <w:rFonts w:ascii="Helvetica" w:hAnsi="Helvetica" w:cs="Helvetica"/>
+                <w:color w:val="000000"/>
+                <w:sz w:val="21"/>
+                <w:szCs w:val="21"/>
+                <w:shd w:val="clear" w:color="auto" w:fill="FFFFFF"/>
+              </w:rPr>
+              <w:t>++</w:t>
+            </w:r>
+          </w:p>
+        </w:tc>
+        <w:tc>
+          <w:tcPr>
+            <w:tcW w:w="1542" w:type="dxa"/>
+            <w:shd w:val="clear" w:color="auto" w:fill="AEAAAA" w:themeFill="background2" w:themeFillShade="BF"/>
+          </w:tcPr>
+          <w:p>
+            <w:pPr>
+              <w:rPr>
+                <w:rFonts w:ascii="Helvetica" w:hAnsi="Helvetica" w:cs="Helvetica"/>
+                <w:color w:val="000000"/>
+                <w:sz w:val="21"/>
+                <w:szCs w:val="21"/>
+                <w:shd w:val="clear" w:color="auto" w:fill="FFFFFF"/>
+              </w:rPr>
+            </w:pPr>
+            <w:r>
+              <w:rPr>
+                <w:rFonts w:ascii="Helvetica" w:hAnsi="Helvetica" w:cs="Helvetica"/>
+                <w:color w:val="000000"/>
+                <w:sz w:val="21"/>
+                <w:szCs w:val="21"/>
+                <w:shd w:val="clear" w:color="auto" w:fill="FFFFFF"/>
+              </w:rPr>
+              <w:t xml:space="preserve">             O(1)</w:t>
+            </w:r>
+          </w:p>
+        </w:tc>
+        <w:tc>
+          <w:tcPr>
+            <w:tcW w:w="2799" w:type="dxa"/>
+            <w:vMerge/>
+            <w:shd w:val="clear" w:color="auto" w:fill="AEAAAA" w:themeFill="background2" w:themeFillShade="BF"/>
+            <w:vAlign w:val="center"/>
+          </w:tcPr>
+          <w:p>
+            <w:pPr>
+              <w:jc w:val="center"/>
+              <w:rPr>
+                <w:rFonts w:ascii="Helvetica" w:hAnsi="Helvetica" w:cs="Helvetica"/>
+                <w:color w:val="000000"/>
+                <w:sz w:val="21"/>
+                <w:szCs w:val="21"/>
+                <w:shd w:val="clear" w:color="auto" w:fill="FFFFFF"/>
+              </w:rPr>
+            </w:pPr>
+          </w:p>
+        </w:tc>
+      </w:tr>
+      <w:tr>
+        <w:tc>
+          <w:tcPr>
+            <w:tcW w:w="4675" w:type="dxa"/>
+            <w:shd w:val="clear" w:color="auto" w:fill="AEAAAA" w:themeFill="background2" w:themeFillShade="BF"/>
+          </w:tcPr>
+          <w:p>
+            <w:pPr>
+              <w:rPr>
+                <w:rFonts w:ascii="Helvetica" w:hAnsi="Helvetica" w:cs="Helvetica"/>
+                <w:color w:val="000000"/>
+                <w:sz w:val="21"/>
+                <w:szCs w:val="21"/>
+                <w:shd w:val="clear" w:color="auto" w:fill="FFFFFF"/>
+              </w:rPr>
+            </w:pPr>
+            <w:r>
+              <w:rPr>
+                <w:rFonts w:ascii="Helvetica" w:hAnsi="Helvetica" w:cs="Helvetica"/>
+                <w:color w:val="000000"/>
+                <w:sz w:val="21"/>
+                <w:szCs w:val="21"/>
+                <w:shd w:val="clear" w:color="auto" w:fill="FFFFFF"/>
+              </w:rPr>
+              <w:t xml:space="preserve">     ENDIF</w:t>
+            </w:r>
+          </w:p>
+        </w:tc>
+        <w:tc>
+          <w:tcPr>
+            <w:tcW w:w="1542" w:type="dxa"/>
+            <w:shd w:val="clear" w:color="auto" w:fill="AEAAAA" w:themeFill="background2" w:themeFillShade="BF"/>
+          </w:tcPr>
+          <w:p>
+            <w:pPr>
+              <w:rPr>
+                <w:rFonts w:ascii="Helvetica" w:hAnsi="Helvetica" w:cs="Helvetica"/>
+                <w:color w:val="000000"/>
+                <w:sz w:val="21"/>
+                <w:szCs w:val="21"/>
+                <w:shd w:val="clear" w:color="auto" w:fill="FFFFFF"/>
+              </w:rPr>
+            </w:pPr>
+          </w:p>
+        </w:tc>
+        <w:tc>
+          <w:tcPr>
+            <w:tcW w:w="2799" w:type="dxa"/>
             <w:shd w:val="clear" w:color="auto" w:fill="AEAAAA" w:themeFill="background2" w:themeFillShade="BF"/>
             <w:vAlign w:val="center"/>
           </w:tcPr>
@@ -2948,7 +6087,18 @@
           <w:shd w:val="clear" w:color="auto" w:fill="FFFFFF"/>
         </w:rPr>
       </w:pPr>
-      <w:proofErr w:type="gramStart"/>
+      <w:r>
+        <w:rPr>
+          <w:rFonts w:ascii="Helvetica" w:hAnsi="Helvetica" w:cs="Helvetica"/>
+          <w:b/>
+          <w:bCs/>
+          <w:color w:val="000000"/>
+          <w:sz w:val="20"/>
+          <w:szCs w:val="20"/>
+          <w:shd w:val="clear" w:color="auto" w:fill="FFFFFF"/>
+        </w:rPr>
+        <w:t xml:space="preserve">complexity = </w:t>
+      </w:r>
       <w:r>
         <w:rPr>
           <w:rFonts w:ascii="Helvetica" w:hAnsi="Helvetica" w:cs="Helvetica"/>
@@ -2957,46 +6107,72 @@
           <w:szCs w:val="21"/>
           <w:shd w:val="clear" w:color="auto" w:fill="FFFFFF"/>
         </w:rPr>
-        <w:t>max(</w:t>
-      </w:r>
-      <w:proofErr w:type="gramEnd"/>
-      <w:r>
-        <w:rPr>
-          <w:rFonts w:ascii="Helvetica" w:hAnsi="Helvetica" w:cs="Helvetica"/>
+        <w:t>max</w:t>
+      </w:r>
+      <w:r>
+        <w:rPr>
+          <w:rFonts w:ascii="Helvetica" w:hAnsi="Helvetica" w:cs="Helvetica"/>
+          <w:b/>
+          <w:bCs/>
           <w:color w:val="000000"/>
           <w:sz w:val="21"/>
           <w:szCs w:val="21"/>
           <w:shd w:val="clear" w:color="auto" w:fill="FFFFFF"/>
         </w:rPr>
-        <w:t>O(1),O(1)= O(1)</w:t>
+        <w:t>(</w:t>
+      </w:r>
+      <w:r>
+        <w:rPr>
+          <w:rFonts w:ascii="Helvetica" w:hAnsi="Helvetica" w:cs="Helvetica"/>
+          <w:color w:val="000000"/>
+          <w:sz w:val="21"/>
+          <w:szCs w:val="21"/>
+          <w:shd w:val="clear" w:color="auto" w:fill="FFFFFF"/>
+        </w:rPr>
+        <w:t xml:space="preserve"> O(1), max(O(1),O(1)) </w:t>
+      </w:r>
+      <w:r>
+        <w:rPr>
+          <w:rFonts w:ascii="Helvetica" w:hAnsi="Helvetica" w:cs="Helvetica"/>
+          <w:b/>
+          <w:bCs/>
+          <w:color w:val="000000"/>
+          <w:sz w:val="21"/>
+          <w:szCs w:val="21"/>
+          <w:shd w:val="clear" w:color="auto" w:fill="FFFFFF"/>
+        </w:rPr>
+        <w:t>)</w:t>
+      </w:r>
+      <w:r>
+        <w:rPr>
+          <w:rFonts w:ascii="Helvetica" w:hAnsi="Helvetica" w:cs="Helvetica"/>
+          <w:b/>
+          <w:bCs/>
+          <w:color w:val="000000"/>
+          <w:sz w:val="21"/>
+          <w:szCs w:val="21"/>
+          <w:shd w:val="clear" w:color="auto" w:fill="FFFFFF"/>
+        </w:rPr>
+        <w:t xml:space="preserve"> </w:t>
+      </w:r>
+      <w:r>
+        <w:rPr>
+          <w:rFonts w:ascii="Helvetica" w:hAnsi="Helvetica" w:cs="Helvetica"/>
+          <w:color w:val="000000"/>
+          <w:sz w:val="21"/>
+          <w:szCs w:val="21"/>
+          <w:shd w:val="clear" w:color="auto" w:fill="FFFFFF"/>
+        </w:rPr>
+        <w:t>= O(1)</w:t>
       </w:r>
     </w:p>
     <w:p>
       <w:pPr>
-        <w:rPr>
-          <w:rFonts w:ascii="Helvetica" w:hAnsi="Helvetica" w:cs="Helvetica"/>
-          <w:color w:val="000000"/>
-          <w:sz w:val="21"/>
-          <w:szCs w:val="21"/>
-          <w:shd w:val="clear" w:color="auto" w:fill="FFFFFF"/>
-        </w:rPr>
-      </w:pPr>
-    </w:p>
-    <w:p>
-      <w:pPr>
-        <w:rPr>
-          <w:rFonts w:ascii="Helvetica" w:hAnsi="Helvetica" w:cs="Helvetica"/>
-          <w:color w:val="000000"/>
-          <w:sz w:val="21"/>
-          <w:szCs w:val="21"/>
-          <w:shd w:val="clear" w:color="auto" w:fill="FFFFFF"/>
-        </w:rPr>
-      </w:pPr>
-    </w:p>
-    <w:p>
-      <w:pPr>
-        <w:rPr>
-          <w:rFonts w:ascii="Helvetica" w:hAnsi="Helvetica" w:cs="Helvetica"/>
+        <w:pStyle w:val="NormalWeb"/>
+        <w:shd w:val="clear" w:color="auto" w:fill="FFFFFF"/>
+        <w:spacing w:before="0" w:beforeAutospacing="0" w:after="150" w:afterAutospacing="0"/>
+        <w:rPr>
+          <w:rFonts w:ascii="Helvetica" w:eastAsiaTheme="minorHAnsi" w:hAnsi="Helvetica" w:cs="Helvetica"/>
           <w:color w:val="000000"/>
           <w:sz w:val="21"/>
           <w:szCs w:val="21"/>
@@ -3027,8 +6203,31 @@
           <w:sz w:val="21"/>
           <w:szCs w:val="21"/>
         </w:rPr>
-        <w:lastRenderedPageBreak/>
-        <w:t>– public Integer remove</w:t>
+        <w:t xml:space="preserve">– </w:t>
+      </w:r>
+      <w:proofErr w:type="gramStart"/>
+      <w:r>
+        <w:rPr>
+          <w:rFonts w:ascii="Helvetica" w:hAnsi="Helvetica" w:cs="Helvetica"/>
+          <w:b/>
+          <w:bCs/>
+          <w:color w:val="000000"/>
+          <w:sz w:val="21"/>
+          <w:szCs w:val="21"/>
+        </w:rPr>
+        <w:t>public</w:t>
+      </w:r>
+      <w:proofErr w:type="gramEnd"/>
+      <w:r>
+        <w:rPr>
+          <w:rFonts w:ascii="Helvetica" w:hAnsi="Helvetica" w:cs="Helvetica"/>
+          <w:b/>
+          <w:bCs/>
+          <w:color w:val="000000"/>
+          <w:sz w:val="21"/>
+          <w:szCs w:val="21"/>
+        </w:rPr>
+        <w:t xml:space="preserve"> Integer remove</w:t>
       </w:r>
       <w:r>
         <w:rPr>
@@ -3062,7 +6261,8 @@
       </w:tblPr>
       <w:tblGrid>
         <w:gridCol w:w="4495"/>
-        <w:gridCol w:w="1648"/>
+        <w:gridCol w:w="180"/>
+        <w:gridCol w:w="1468"/>
         <w:gridCol w:w="2873"/>
       </w:tblGrid>
       <w:tr>
@@ -3089,13 +6289,44 @@
                 <w:szCs w:val="21"/>
                 <w:shd w:val="clear" w:color="auto" w:fill="FFFFFF"/>
               </w:rPr>
-              <w:t>IF tail is null or tail is null</w:t>
+              <w:t xml:space="preserve">IF </w:t>
+            </w:r>
+            <w:r>
+              <w:rPr>
+                <w:rFonts w:ascii="Helvetica" w:hAnsi="Helvetica" w:cs="Helvetica"/>
+                <w:color w:val="000000"/>
+                <w:sz w:val="21"/>
+                <w:szCs w:val="21"/>
+                <w:shd w:val="clear" w:color="auto" w:fill="FFFFFF"/>
+              </w:rPr>
+              <w:t>(</w:t>
+            </w:r>
+            <w:r>
+              <w:rPr>
+                <w:rFonts w:ascii="Helvetica" w:hAnsi="Helvetica" w:cs="Helvetica"/>
+                <w:color w:val="000000"/>
+                <w:sz w:val="21"/>
+                <w:szCs w:val="21"/>
+                <w:shd w:val="clear" w:color="auto" w:fill="FFFFFF"/>
+              </w:rPr>
+              <w:t>sequence</w:t>
+            </w:r>
+            <w:r>
+              <w:rPr>
+                <w:rFonts w:ascii="Helvetica" w:hAnsi="Helvetica" w:cs="Helvetica"/>
+                <w:color w:val="000000"/>
+                <w:sz w:val="21"/>
+                <w:szCs w:val="21"/>
+                <w:shd w:val="clear" w:color="auto" w:fill="FFFFFF"/>
+              </w:rPr>
+              <w:t xml:space="preserve"> is empty)</w:t>
             </w:r>
           </w:p>
         </w:tc>
         <w:tc>
           <w:tcPr>
             <w:tcW w:w="1648" w:type="dxa"/>
+            <w:gridSpan w:val="2"/>
             <w:shd w:val="clear" w:color="auto" w:fill="E7E6E6" w:themeFill="background2"/>
           </w:tcPr>
           <w:p>
@@ -3182,6 +6413,7 @@
         <w:tc>
           <w:tcPr>
             <w:tcW w:w="1648" w:type="dxa"/>
+            <w:gridSpan w:val="2"/>
             <w:shd w:val="clear" w:color="auto" w:fill="E7E6E6" w:themeFill="background2"/>
           </w:tcPr>
           <w:p>
@@ -3247,6 +6479,7 @@
         <w:tc>
           <w:tcPr>
             <w:tcW w:w="1648" w:type="dxa"/>
+            <w:gridSpan w:val="2"/>
           </w:tcPr>
           <w:p>
             <w:pPr>
@@ -3295,25 +6528,47 @@
                 <w:shd w:val="clear" w:color="auto" w:fill="FFFFFF"/>
               </w:rPr>
             </w:pPr>
-            <w:r>
-              <w:rPr>
-                <w:rFonts w:ascii="Helvetica" w:hAnsi="Helvetica" w:cs="Helvetica"/>
-                <w:color w:val="000000"/>
-                <w:sz w:val="21"/>
-                <w:szCs w:val="21"/>
-                <w:shd w:val="clear" w:color="auto" w:fill="FFFFFF"/>
-              </w:rPr>
-              <w:t xml:space="preserve">int temp is </w:t>
-            </w:r>
-            <w:r>
-              <w:rPr>
-                <w:rFonts w:ascii="Helvetica" w:hAnsi="Helvetica" w:cs="Helvetica"/>
-                <w:color w:val="000000"/>
-                <w:sz w:val="21"/>
-                <w:szCs w:val="21"/>
-                <w:shd w:val="clear" w:color="auto" w:fill="FFFFFF"/>
-              </w:rPr>
-              <w:t>equal to the</w:t>
+            <w:proofErr w:type="spellStart"/>
+            <w:r>
+              <w:rPr>
+                <w:rFonts w:ascii="Helvetica" w:hAnsi="Helvetica" w:cs="Helvetica"/>
+                <w:color w:val="000000"/>
+                <w:sz w:val="21"/>
+                <w:szCs w:val="21"/>
+                <w:shd w:val="clear" w:color="auto" w:fill="FFFFFF"/>
+              </w:rPr>
+              <w:t>int</w:t>
+            </w:r>
+            <w:proofErr w:type="spellEnd"/>
+            <w:r>
+              <w:rPr>
+                <w:rFonts w:ascii="Helvetica" w:hAnsi="Helvetica" w:cs="Helvetica"/>
+                <w:color w:val="000000"/>
+                <w:sz w:val="21"/>
+                <w:szCs w:val="21"/>
+                <w:shd w:val="clear" w:color="auto" w:fill="FFFFFF"/>
+              </w:rPr>
+              <w:t xml:space="preserve"> temp </w:t>
+            </w:r>
+            <w:r>
+              <w:rPr>
+                <w:rFonts w:ascii="Helvetica" w:hAnsi="Helvetica" w:cs="Helvetica"/>
+                <w:color w:val="000000"/>
+                <w:sz w:val="21"/>
+                <w:szCs w:val="21"/>
+                <w:shd w:val="clear" w:color="auto" w:fill="FFFFFF"/>
+              </w:rPr>
+              <w:t>=</w:t>
+            </w:r>
+            <w:r>
+              <w:rPr>
+                <w:rFonts w:ascii="Helvetica" w:hAnsi="Helvetica" w:cs="Helvetica"/>
+                <w:color w:val="000000"/>
+                <w:sz w:val="21"/>
+                <w:szCs w:val="21"/>
+                <w:shd w:val="clear" w:color="auto" w:fill="FFFFFF"/>
+              </w:rPr>
+              <w:t xml:space="preserve"> the</w:t>
             </w:r>
             <w:r>
               <w:rPr>
@@ -3330,6 +6585,7 @@
         <w:tc>
           <w:tcPr>
             <w:tcW w:w="1648" w:type="dxa"/>
+            <w:gridSpan w:val="2"/>
             <w:shd w:val="clear" w:color="auto" w:fill="AEAAAA" w:themeFill="background2" w:themeFillShade="BF"/>
           </w:tcPr>
           <w:p>
@@ -3415,6 +6671,7 @@
         <w:tc>
           <w:tcPr>
             <w:tcW w:w="1648" w:type="dxa"/>
+            <w:gridSpan w:val="2"/>
             <w:shd w:val="clear" w:color="auto" w:fill="E7E6E6" w:themeFill="background2"/>
           </w:tcPr>
           <w:p>
@@ -3501,6 +6758,7 @@
         <w:tc>
           <w:tcPr>
             <w:tcW w:w="1648" w:type="dxa"/>
+            <w:gridSpan w:val="2"/>
             <w:shd w:val="clear" w:color="auto" w:fill="E7E6E6" w:themeFill="background2"/>
           </w:tcPr>
           <w:p>
@@ -3577,6 +6835,7 @@
         <w:tc>
           <w:tcPr>
             <w:tcW w:w="1648" w:type="dxa"/>
+            <w:gridSpan w:val="2"/>
             <w:shd w:val="clear" w:color="auto" w:fill="E7E6E6" w:themeFill="background2"/>
           </w:tcPr>
           <w:p>
@@ -3653,6 +6912,7 @@
         <w:tc>
           <w:tcPr>
             <w:tcW w:w="1648" w:type="dxa"/>
+            <w:gridSpan w:val="2"/>
             <w:shd w:val="clear" w:color="auto" w:fill="AEAAAA" w:themeFill="background2" w:themeFillShade="BF"/>
           </w:tcPr>
           <w:p>
@@ -3732,13 +6992,34 @@
                 <w:szCs w:val="21"/>
                 <w:shd w:val="clear" w:color="auto" w:fill="FFFFFF"/>
               </w:rPr>
-              <w:t xml:space="preserve">    head is equal to right node of head</w:t>
+              <w:t xml:space="preserve">    head </w:t>
+            </w:r>
+            <w:r>
+              <w:rPr>
+                <w:rFonts w:ascii="Helvetica" w:hAnsi="Helvetica" w:cs="Helvetica"/>
+                <w:color w:val="000000"/>
+                <w:sz w:val="21"/>
+                <w:szCs w:val="21"/>
+                <w:shd w:val="clear" w:color="auto" w:fill="FFFFFF"/>
+              </w:rPr>
+              <w:t>=</w:t>
+            </w:r>
+            <w:r>
+              <w:rPr>
+                <w:rFonts w:ascii="Helvetica" w:hAnsi="Helvetica" w:cs="Helvetica"/>
+                <w:color w:val="000000"/>
+                <w:sz w:val="21"/>
+                <w:szCs w:val="21"/>
+                <w:shd w:val="clear" w:color="auto" w:fill="FFFFFF"/>
+              </w:rPr>
+              <w:t xml:space="preserve"> right node of head</w:t>
             </w:r>
           </w:p>
         </w:tc>
         <w:tc>
           <w:tcPr>
             <w:tcW w:w="1648" w:type="dxa"/>
+            <w:gridSpan w:val="2"/>
             <w:shd w:val="clear" w:color="auto" w:fill="AEAAAA" w:themeFill="background2" w:themeFillShade="BF"/>
           </w:tcPr>
           <w:p>
@@ -3815,6 +7096,7 @@
         <w:tc>
           <w:tcPr>
             <w:tcW w:w="1648" w:type="dxa"/>
+            <w:gridSpan w:val="2"/>
             <w:shd w:val="clear" w:color="auto" w:fill="AEAAAA" w:themeFill="background2" w:themeFillShade="BF"/>
           </w:tcPr>
           <w:p>
@@ -3890,6 +7172,7 @@
         <w:tc>
           <w:tcPr>
             <w:tcW w:w="1648" w:type="dxa"/>
+            <w:gridSpan w:val="2"/>
           </w:tcPr>
           <w:p>
             <w:pPr>
@@ -3925,6 +7208,570 @@
       <w:tr>
         <w:tc>
           <w:tcPr>
+            <w:tcW w:w="4675" w:type="dxa"/>
+            <w:gridSpan w:val="2"/>
+            <w:shd w:val="clear" w:color="auto" w:fill="E7E6E6" w:themeFill="background2"/>
+          </w:tcPr>
+          <w:p>
+            <w:pPr>
+              <w:rPr>
+                <w:rFonts w:ascii="Helvetica" w:hAnsi="Helvetica" w:cs="Helvetica"/>
+                <w:color w:val="000000"/>
+                <w:sz w:val="21"/>
+                <w:szCs w:val="21"/>
+                <w:shd w:val="clear" w:color="auto" w:fill="FFFFFF"/>
+              </w:rPr>
+            </w:pPr>
+            <w:r>
+              <w:rPr>
+                <w:rFonts w:ascii="Helvetica" w:hAnsi="Helvetica" w:cs="Helvetica"/>
+                <w:color w:val="000000"/>
+                <w:sz w:val="21"/>
+                <w:szCs w:val="21"/>
+                <w:shd w:val="clear" w:color="auto" w:fill="FFFFFF"/>
+              </w:rPr>
+              <w:t>IF</w:t>
+            </w:r>
+            <w:r>
+              <w:rPr>
+                <w:rFonts w:ascii="Helvetica" w:hAnsi="Helvetica" w:cs="Helvetica"/>
+                <w:color w:val="000000"/>
+                <w:sz w:val="21"/>
+                <w:szCs w:val="21"/>
+                <w:shd w:val="clear" w:color="auto" w:fill="FFFFFF"/>
+              </w:rPr>
+              <w:t xml:space="preserve"> (temp == min)</w:t>
+            </w:r>
+          </w:p>
+        </w:tc>
+        <w:tc>
+          <w:tcPr>
+            <w:tcW w:w="1468" w:type="dxa"/>
+            <w:shd w:val="clear" w:color="auto" w:fill="E7E6E6" w:themeFill="background2"/>
+          </w:tcPr>
+          <w:p>
+            <w:pPr>
+              <w:rPr>
+                <w:rFonts w:ascii="Helvetica" w:hAnsi="Helvetica" w:cs="Helvetica"/>
+                <w:color w:val="000000"/>
+                <w:sz w:val="21"/>
+                <w:szCs w:val="21"/>
+                <w:shd w:val="clear" w:color="auto" w:fill="FFFFFF"/>
+              </w:rPr>
+            </w:pPr>
+            <w:r>
+              <w:rPr>
+                <w:rFonts w:ascii="Helvetica" w:hAnsi="Helvetica" w:cs="Helvetica"/>
+                <w:color w:val="000000"/>
+                <w:sz w:val="21"/>
+                <w:szCs w:val="21"/>
+                <w:shd w:val="clear" w:color="auto" w:fill="FFFFFF"/>
+              </w:rPr>
+              <w:t>O(1)</w:t>
+            </w:r>
+          </w:p>
+        </w:tc>
+        <w:tc>
+          <w:tcPr>
+            <w:tcW w:w="2873" w:type="dxa"/>
+            <w:vMerge w:val="restart"/>
+            <w:shd w:val="clear" w:color="auto" w:fill="E7E6E6" w:themeFill="background2"/>
+            <w:vAlign w:val="center"/>
+          </w:tcPr>
+          <w:p>
+            <w:pPr>
+              <w:jc w:val="center"/>
+              <w:rPr>
+                <w:rFonts w:ascii="Helvetica" w:hAnsi="Helvetica" w:cs="Helvetica"/>
+                <w:color w:val="000000"/>
+                <w:sz w:val="21"/>
+                <w:szCs w:val="21"/>
+                <w:shd w:val="clear" w:color="auto" w:fill="FFFFFF"/>
+              </w:rPr>
+            </w:pPr>
+            <w:r>
+              <w:rPr>
+                <w:rFonts w:ascii="Helvetica" w:hAnsi="Helvetica" w:cs="Helvetica"/>
+                <w:color w:val="000000"/>
+                <w:sz w:val="21"/>
+                <w:szCs w:val="21"/>
+                <w:shd w:val="clear" w:color="auto" w:fill="FFFFFF"/>
+              </w:rPr>
+              <w:t>O(1)</w:t>
+            </w:r>
+          </w:p>
+        </w:tc>
+      </w:tr>
+      <w:tr>
+        <w:tc>
+          <w:tcPr>
+            <w:tcW w:w="4675" w:type="dxa"/>
+            <w:gridSpan w:val="2"/>
+            <w:shd w:val="clear" w:color="auto" w:fill="E7E6E6" w:themeFill="background2"/>
+          </w:tcPr>
+          <w:p>
+            <w:pPr>
+              <w:rPr>
+                <w:rFonts w:ascii="Helvetica" w:hAnsi="Helvetica" w:cs="Helvetica"/>
+                <w:color w:val="000000"/>
+                <w:sz w:val="21"/>
+                <w:szCs w:val="21"/>
+                <w:shd w:val="clear" w:color="auto" w:fill="FFFFFF"/>
+              </w:rPr>
+            </w:pPr>
+            <w:r>
+              <w:rPr>
+                <w:rFonts w:ascii="Helvetica" w:hAnsi="Helvetica" w:cs="Helvetica"/>
+                <w:color w:val="000000"/>
+                <w:sz w:val="21"/>
+                <w:szCs w:val="21"/>
+                <w:shd w:val="clear" w:color="auto" w:fill="FFFFFF"/>
+              </w:rPr>
+              <w:t xml:space="preserve">     </w:t>
+            </w:r>
+            <w:proofErr w:type="spellStart"/>
+            <w:r>
+              <w:rPr>
+                <w:rFonts w:ascii="Helvetica" w:hAnsi="Helvetica" w:cs="Helvetica"/>
+                <w:color w:val="000000"/>
+                <w:sz w:val="21"/>
+                <w:szCs w:val="21"/>
+                <w:shd w:val="clear" w:color="auto" w:fill="FFFFFF"/>
+              </w:rPr>
+              <w:t>occurrenceOfMin</w:t>
+            </w:r>
+            <w:proofErr w:type="spellEnd"/>
+            <w:r>
+              <w:rPr>
+                <w:rFonts w:ascii="Helvetica" w:hAnsi="Helvetica" w:cs="Helvetica"/>
+                <w:color w:val="000000"/>
+                <w:sz w:val="21"/>
+                <w:szCs w:val="21"/>
+                <w:shd w:val="clear" w:color="auto" w:fill="FFFFFF"/>
+              </w:rPr>
+              <w:t xml:space="preserve">-- </w:t>
+            </w:r>
+          </w:p>
+        </w:tc>
+        <w:tc>
+          <w:tcPr>
+            <w:tcW w:w="1468" w:type="dxa"/>
+            <w:shd w:val="clear" w:color="auto" w:fill="E7E6E6" w:themeFill="background2"/>
+          </w:tcPr>
+          <w:p>
+            <w:pPr>
+              <w:rPr>
+                <w:rFonts w:ascii="Helvetica" w:hAnsi="Helvetica" w:cs="Helvetica"/>
+                <w:color w:val="000000"/>
+                <w:sz w:val="21"/>
+                <w:szCs w:val="21"/>
+                <w:shd w:val="clear" w:color="auto" w:fill="FFFFFF"/>
+              </w:rPr>
+            </w:pPr>
+            <w:r>
+              <w:rPr>
+                <w:rFonts w:ascii="Helvetica" w:hAnsi="Helvetica" w:cs="Helvetica"/>
+                <w:color w:val="000000"/>
+                <w:sz w:val="21"/>
+                <w:szCs w:val="21"/>
+                <w:shd w:val="clear" w:color="auto" w:fill="FFFFFF"/>
+              </w:rPr>
+              <w:t xml:space="preserve">        O(1)</w:t>
+            </w:r>
+          </w:p>
+        </w:tc>
+        <w:tc>
+          <w:tcPr>
+            <w:tcW w:w="2873" w:type="dxa"/>
+            <w:vMerge/>
+            <w:shd w:val="clear" w:color="auto" w:fill="E7E6E6" w:themeFill="background2"/>
+            <w:vAlign w:val="center"/>
+          </w:tcPr>
+          <w:p>
+            <w:pPr>
+              <w:jc w:val="center"/>
+              <w:rPr>
+                <w:rFonts w:ascii="Helvetica" w:hAnsi="Helvetica" w:cs="Helvetica"/>
+                <w:color w:val="000000"/>
+                <w:sz w:val="21"/>
+                <w:szCs w:val="21"/>
+                <w:shd w:val="clear" w:color="auto" w:fill="FFFFFF"/>
+              </w:rPr>
+            </w:pPr>
+          </w:p>
+        </w:tc>
+      </w:tr>
+      <w:tr>
+        <w:tc>
+          <w:tcPr>
+            <w:tcW w:w="4675" w:type="dxa"/>
+            <w:gridSpan w:val="2"/>
+            <w:shd w:val="clear" w:color="auto" w:fill="E7E6E6" w:themeFill="background2"/>
+          </w:tcPr>
+          <w:p>
+            <w:pPr>
+              <w:rPr>
+                <w:rFonts w:ascii="Helvetica" w:hAnsi="Helvetica" w:cs="Helvetica"/>
+                <w:color w:val="000000"/>
+                <w:sz w:val="21"/>
+                <w:szCs w:val="21"/>
+                <w:shd w:val="clear" w:color="auto" w:fill="FFFFFF"/>
+              </w:rPr>
+            </w:pPr>
+            <w:r>
+              <w:rPr>
+                <w:rFonts w:ascii="Helvetica" w:hAnsi="Helvetica" w:cs="Helvetica"/>
+                <w:color w:val="000000"/>
+                <w:sz w:val="21"/>
+                <w:szCs w:val="21"/>
+                <w:shd w:val="clear" w:color="auto" w:fill="FFFFFF"/>
+              </w:rPr>
+              <w:t xml:space="preserve">     IF </w:t>
+            </w:r>
+            <w:r>
+              <w:rPr>
+                <w:rFonts w:ascii="Helvetica" w:hAnsi="Helvetica" w:cs="Helvetica"/>
+                <w:color w:val="000000"/>
+                <w:sz w:val="21"/>
+                <w:szCs w:val="21"/>
+                <w:shd w:val="clear" w:color="auto" w:fill="FFFFFF"/>
+              </w:rPr>
+              <w:t>(</w:t>
+            </w:r>
+            <w:r>
+              <w:rPr>
+                <w:rFonts w:ascii="Helvetica" w:hAnsi="Helvetica" w:cs="Helvetica"/>
+                <w:color w:val="000000"/>
+                <w:sz w:val="21"/>
+                <w:szCs w:val="21"/>
+                <w:shd w:val="clear" w:color="auto" w:fill="FFFFFF"/>
+              </w:rPr>
+              <w:t xml:space="preserve">no more </w:t>
+            </w:r>
+            <w:r>
+              <w:rPr>
+                <w:rFonts w:ascii="Helvetica" w:hAnsi="Helvetica" w:cs="Helvetica"/>
+                <w:color w:val="000000"/>
+                <w:sz w:val="21"/>
+                <w:szCs w:val="21"/>
+                <w:shd w:val="clear" w:color="auto" w:fill="FFFFFF"/>
+              </w:rPr>
+              <w:t>occurrence</w:t>
+            </w:r>
+            <w:r>
+              <w:rPr>
+                <w:rFonts w:ascii="Helvetica" w:hAnsi="Helvetica" w:cs="Helvetica"/>
+                <w:color w:val="000000"/>
+                <w:sz w:val="21"/>
+                <w:szCs w:val="21"/>
+                <w:shd w:val="clear" w:color="auto" w:fill="FFFFFF"/>
+              </w:rPr>
+              <w:t xml:space="preserve"> o</w:t>
+            </w:r>
+            <w:r>
+              <w:rPr>
+                <w:rFonts w:ascii="Helvetica" w:hAnsi="Helvetica" w:cs="Helvetica"/>
+                <w:color w:val="000000"/>
+                <w:sz w:val="21"/>
+                <w:szCs w:val="21"/>
+                <w:shd w:val="clear" w:color="auto" w:fill="FFFFFF"/>
+              </w:rPr>
+              <w:t>f</w:t>
+            </w:r>
+            <w:r>
+              <w:rPr>
+                <w:rFonts w:ascii="Helvetica" w:hAnsi="Helvetica" w:cs="Helvetica"/>
+                <w:color w:val="000000"/>
+                <w:sz w:val="21"/>
+                <w:szCs w:val="21"/>
+                <w:shd w:val="clear" w:color="auto" w:fill="FFFFFF"/>
+              </w:rPr>
+              <w:t xml:space="preserve"> m</w:t>
+            </w:r>
+            <w:r>
+              <w:rPr>
+                <w:rFonts w:ascii="Helvetica" w:hAnsi="Helvetica" w:cs="Helvetica"/>
+                <w:color w:val="000000"/>
+                <w:sz w:val="21"/>
+                <w:szCs w:val="21"/>
+                <w:shd w:val="clear" w:color="auto" w:fill="FFFFFF"/>
+              </w:rPr>
+              <w:t>in)</w:t>
+            </w:r>
+          </w:p>
+        </w:tc>
+        <w:tc>
+          <w:tcPr>
+            <w:tcW w:w="1468" w:type="dxa"/>
+            <w:shd w:val="clear" w:color="auto" w:fill="E7E6E6" w:themeFill="background2"/>
+          </w:tcPr>
+          <w:p>
+            <w:pPr>
+              <w:rPr>
+                <w:rFonts w:ascii="Helvetica" w:hAnsi="Helvetica" w:cs="Helvetica"/>
+                <w:color w:val="000000"/>
+                <w:sz w:val="21"/>
+                <w:szCs w:val="21"/>
+                <w:shd w:val="clear" w:color="auto" w:fill="FFFFFF"/>
+              </w:rPr>
+            </w:pPr>
+            <w:r>
+              <w:rPr>
+                <w:rFonts w:ascii="Helvetica" w:hAnsi="Helvetica" w:cs="Helvetica"/>
+                <w:color w:val="000000"/>
+                <w:sz w:val="21"/>
+                <w:szCs w:val="21"/>
+                <w:shd w:val="clear" w:color="auto" w:fill="FFFFFF"/>
+              </w:rPr>
+              <w:t xml:space="preserve">        O(1)</w:t>
+            </w:r>
+          </w:p>
+        </w:tc>
+        <w:tc>
+          <w:tcPr>
+            <w:tcW w:w="2873" w:type="dxa"/>
+            <w:vMerge/>
+            <w:shd w:val="clear" w:color="auto" w:fill="E7E6E6" w:themeFill="background2"/>
+            <w:vAlign w:val="center"/>
+          </w:tcPr>
+          <w:p>
+            <w:pPr>
+              <w:jc w:val="center"/>
+              <w:rPr>
+                <w:rFonts w:ascii="Helvetica" w:hAnsi="Helvetica" w:cs="Helvetica"/>
+                <w:color w:val="000000"/>
+                <w:sz w:val="21"/>
+                <w:szCs w:val="21"/>
+                <w:shd w:val="clear" w:color="auto" w:fill="FFFFFF"/>
+              </w:rPr>
+            </w:pPr>
+          </w:p>
+        </w:tc>
+      </w:tr>
+      <w:tr>
+        <w:tc>
+          <w:tcPr>
+            <w:tcW w:w="4675" w:type="dxa"/>
+            <w:gridSpan w:val="2"/>
+            <w:shd w:val="clear" w:color="auto" w:fill="E7E6E6" w:themeFill="background2"/>
+          </w:tcPr>
+          <w:p>
+            <w:pPr>
+              <w:rPr>
+                <w:rFonts w:ascii="Helvetica" w:hAnsi="Helvetica" w:cs="Helvetica"/>
+                <w:color w:val="000000"/>
+                <w:sz w:val="21"/>
+                <w:szCs w:val="21"/>
+                <w:shd w:val="clear" w:color="auto" w:fill="FFFFFF"/>
+              </w:rPr>
+            </w:pPr>
+            <w:r>
+              <w:rPr>
+                <w:rFonts w:ascii="Helvetica" w:hAnsi="Helvetica" w:cs="Helvetica"/>
+                <w:color w:val="000000"/>
+                <w:sz w:val="21"/>
+                <w:szCs w:val="21"/>
+                <w:shd w:val="clear" w:color="auto" w:fill="FFFFFF"/>
+              </w:rPr>
+              <w:t xml:space="preserve">             </w:t>
+            </w:r>
+            <w:r>
+              <w:rPr>
+                <w:rFonts w:ascii="Helvetica" w:hAnsi="Helvetica" w:cs="Helvetica"/>
+                <w:color w:val="000000"/>
+                <w:sz w:val="21"/>
+                <w:szCs w:val="21"/>
+                <w:shd w:val="clear" w:color="auto" w:fill="FFFFFF"/>
+              </w:rPr>
+              <w:t>min = null</w:t>
+            </w:r>
+          </w:p>
+        </w:tc>
+        <w:tc>
+          <w:tcPr>
+            <w:tcW w:w="1468" w:type="dxa"/>
+            <w:shd w:val="clear" w:color="auto" w:fill="E7E6E6" w:themeFill="background2"/>
+          </w:tcPr>
+          <w:p>
+            <w:pPr>
+              <w:rPr>
+                <w:rFonts w:ascii="Helvetica" w:hAnsi="Helvetica" w:cs="Helvetica"/>
+                <w:color w:val="000000"/>
+                <w:sz w:val="21"/>
+                <w:szCs w:val="21"/>
+                <w:shd w:val="clear" w:color="auto" w:fill="FFFFFF"/>
+              </w:rPr>
+            </w:pPr>
+            <w:r>
+              <w:rPr>
+                <w:rFonts w:ascii="Helvetica" w:hAnsi="Helvetica" w:cs="Helvetica"/>
+                <w:color w:val="000000"/>
+                <w:sz w:val="21"/>
+                <w:szCs w:val="21"/>
+                <w:shd w:val="clear" w:color="auto" w:fill="FFFFFF"/>
+              </w:rPr>
+              <w:t xml:space="preserve">            O(1)</w:t>
+            </w:r>
+          </w:p>
+        </w:tc>
+        <w:tc>
+          <w:tcPr>
+            <w:tcW w:w="2873" w:type="dxa"/>
+            <w:vMerge/>
+            <w:shd w:val="clear" w:color="auto" w:fill="E7E6E6" w:themeFill="background2"/>
+            <w:vAlign w:val="center"/>
+          </w:tcPr>
+          <w:p>
+            <w:pPr>
+              <w:jc w:val="center"/>
+              <w:rPr>
+                <w:rFonts w:ascii="Helvetica" w:hAnsi="Helvetica" w:cs="Helvetica"/>
+                <w:color w:val="000000"/>
+                <w:sz w:val="21"/>
+                <w:szCs w:val="21"/>
+                <w:shd w:val="clear" w:color="auto" w:fill="FFFFFF"/>
+              </w:rPr>
+            </w:pPr>
+          </w:p>
+        </w:tc>
+      </w:tr>
+      <w:tr>
+        <w:tc>
+          <w:tcPr>
+            <w:tcW w:w="4675" w:type="dxa"/>
+            <w:gridSpan w:val="2"/>
+            <w:shd w:val="clear" w:color="auto" w:fill="E7E6E6" w:themeFill="background2"/>
+          </w:tcPr>
+          <w:p>
+            <w:pPr>
+              <w:rPr>
+                <w:rFonts w:ascii="Helvetica" w:hAnsi="Helvetica" w:cs="Helvetica"/>
+                <w:color w:val="000000"/>
+                <w:sz w:val="21"/>
+                <w:szCs w:val="21"/>
+                <w:shd w:val="clear" w:color="auto" w:fill="FFFFFF"/>
+              </w:rPr>
+            </w:pPr>
+            <w:r>
+              <w:rPr>
+                <w:rFonts w:ascii="Helvetica" w:hAnsi="Helvetica" w:cs="Helvetica"/>
+                <w:color w:val="000000"/>
+                <w:sz w:val="21"/>
+                <w:szCs w:val="21"/>
+                <w:shd w:val="clear" w:color="auto" w:fill="FFFFFF"/>
+              </w:rPr>
+              <w:t xml:space="preserve">     ENDIF</w:t>
+            </w:r>
+          </w:p>
+        </w:tc>
+        <w:tc>
+          <w:tcPr>
+            <w:tcW w:w="1468" w:type="dxa"/>
+            <w:shd w:val="clear" w:color="auto" w:fill="E7E6E6" w:themeFill="background2"/>
+          </w:tcPr>
+          <w:p>
+            <w:pPr>
+              <w:rPr>
+                <w:rFonts w:ascii="Helvetica" w:hAnsi="Helvetica" w:cs="Helvetica"/>
+                <w:color w:val="000000"/>
+                <w:sz w:val="21"/>
+                <w:szCs w:val="21"/>
+                <w:shd w:val="clear" w:color="auto" w:fill="FFFFFF"/>
+              </w:rPr>
+            </w:pPr>
+          </w:p>
+        </w:tc>
+        <w:tc>
+          <w:tcPr>
+            <w:tcW w:w="2873" w:type="dxa"/>
+            <w:vMerge/>
+            <w:shd w:val="clear" w:color="auto" w:fill="E7E6E6" w:themeFill="background2"/>
+            <w:vAlign w:val="center"/>
+          </w:tcPr>
+          <w:p>
+            <w:pPr>
+              <w:jc w:val="center"/>
+              <w:rPr>
+                <w:rFonts w:ascii="Helvetica" w:hAnsi="Helvetica" w:cs="Helvetica"/>
+                <w:color w:val="000000"/>
+                <w:sz w:val="21"/>
+                <w:szCs w:val="21"/>
+                <w:shd w:val="clear" w:color="auto" w:fill="FFFFFF"/>
+              </w:rPr>
+            </w:pPr>
+          </w:p>
+        </w:tc>
+      </w:tr>
+      <w:tr>
+        <w:tc>
+          <w:tcPr>
+            <w:tcW w:w="4675" w:type="dxa"/>
+            <w:gridSpan w:val="2"/>
+            <w:shd w:val="clear" w:color="auto" w:fill="E7E6E6" w:themeFill="background2"/>
+          </w:tcPr>
+          <w:p>
+            <w:pPr>
+              <w:rPr>
+                <w:rFonts w:ascii="Helvetica" w:hAnsi="Helvetica" w:cs="Helvetica"/>
+                <w:color w:val="000000"/>
+                <w:sz w:val="21"/>
+                <w:szCs w:val="21"/>
+                <w:shd w:val="clear" w:color="auto" w:fill="FFFFFF"/>
+              </w:rPr>
+            </w:pPr>
+            <w:r>
+              <w:rPr>
+                <w:rFonts w:ascii="Helvetica" w:hAnsi="Helvetica" w:cs="Helvetica"/>
+                <w:color w:val="000000"/>
+                <w:sz w:val="21"/>
+                <w:szCs w:val="21"/>
+                <w:shd w:val="clear" w:color="auto" w:fill="FFFFFF"/>
+              </w:rPr>
+              <w:t>ENDIF</w:t>
+            </w:r>
+          </w:p>
+        </w:tc>
+        <w:tc>
+          <w:tcPr>
+            <w:tcW w:w="1468" w:type="dxa"/>
+            <w:shd w:val="clear" w:color="auto" w:fill="E7E6E6" w:themeFill="background2"/>
+          </w:tcPr>
+          <w:p>
+            <w:pPr>
+              <w:rPr>
+                <w:rFonts w:ascii="Helvetica" w:hAnsi="Helvetica" w:cs="Helvetica"/>
+                <w:color w:val="000000"/>
+                <w:sz w:val="21"/>
+                <w:szCs w:val="21"/>
+                <w:shd w:val="clear" w:color="auto" w:fill="FFFFFF"/>
+              </w:rPr>
+            </w:pPr>
+          </w:p>
+        </w:tc>
+        <w:tc>
+          <w:tcPr>
+            <w:tcW w:w="2873" w:type="dxa"/>
+            <w:vMerge/>
+            <w:shd w:val="clear" w:color="auto" w:fill="E7E6E6" w:themeFill="background2"/>
+            <w:vAlign w:val="center"/>
+          </w:tcPr>
+          <w:p>
+            <w:pPr>
+              <w:jc w:val="center"/>
+              <w:rPr>
+                <w:rFonts w:ascii="Helvetica" w:hAnsi="Helvetica" w:cs="Helvetica"/>
+                <w:color w:val="000000"/>
+                <w:sz w:val="21"/>
+                <w:szCs w:val="21"/>
+                <w:shd w:val="clear" w:color="auto" w:fill="FFFFFF"/>
+              </w:rPr>
+            </w:pPr>
+          </w:p>
+        </w:tc>
+      </w:tr>
+      <w:tr>
+        <w:tc>
+          <w:tcPr>
             <w:tcW w:w="4495" w:type="dxa"/>
           </w:tcPr>
           <w:p>
@@ -3952,6 +7799,7 @@
         <w:tc>
           <w:tcPr>
             <w:tcW w:w="1648" w:type="dxa"/>
+            <w:gridSpan w:val="2"/>
           </w:tcPr>
           <w:p>
             <w:pPr>
@@ -3995,7 +7843,18 @@
           <w:shd w:val="clear" w:color="auto" w:fill="FFFFFF"/>
         </w:rPr>
       </w:pPr>
-      <w:proofErr w:type="gramStart"/>
+      <w:r>
+        <w:rPr>
+          <w:rFonts w:ascii="Helvetica" w:hAnsi="Helvetica" w:cs="Helvetica"/>
+          <w:b/>
+          <w:bCs/>
+          <w:color w:val="000000"/>
+          <w:sz w:val="20"/>
+          <w:szCs w:val="20"/>
+          <w:shd w:val="clear" w:color="auto" w:fill="FFFFFF"/>
+        </w:rPr>
+        <w:t xml:space="preserve">complexity = </w:t>
+      </w:r>
       <w:r>
         <w:rPr>
           <w:rFonts w:ascii="Helvetica" w:hAnsi="Helvetica" w:cs="Helvetica"/>
@@ -4004,9 +7863,8 @@
           <w:szCs w:val="21"/>
           <w:shd w:val="clear" w:color="auto" w:fill="FFFFFF"/>
         </w:rPr>
-        <w:t>O(</w:t>
-      </w:r>
-      <w:proofErr w:type="gramEnd"/>
+        <w:t>O(1)+</w:t>
+      </w:r>
       <w:r>
         <w:rPr>
           <w:rFonts w:ascii="Helvetica" w:hAnsi="Helvetica" w:cs="Helvetica"/>
@@ -4015,7 +7873,7 @@
           <w:szCs w:val="21"/>
           <w:shd w:val="clear" w:color="auto" w:fill="FFFFFF"/>
         </w:rPr>
-        <w:t>1)+</w:t>
+        <w:t xml:space="preserve"> </w:t>
       </w:r>
       <w:r>
         <w:rPr>
@@ -4025,7 +7883,7 @@
           <w:szCs w:val="21"/>
           <w:shd w:val="clear" w:color="auto" w:fill="FFFFFF"/>
         </w:rPr>
-        <w:t xml:space="preserve"> </w:t>
+        <w:t>O(1)+max(O(1),</w:t>
       </w:r>
       <w:r>
         <w:rPr>
@@ -4035,7 +7893,7 @@
           <w:szCs w:val="21"/>
           <w:shd w:val="clear" w:color="auto" w:fill="FFFFFF"/>
         </w:rPr>
-        <w:t>O(1)+max(O(1),</w:t>
+        <w:t xml:space="preserve"> </w:t>
       </w:r>
       <w:r>
         <w:rPr>
@@ -4045,7 +7903,7 @@
           <w:szCs w:val="21"/>
           <w:shd w:val="clear" w:color="auto" w:fill="FFFFFF"/>
         </w:rPr>
-        <w:t xml:space="preserve"> </w:t>
+        <w:t xml:space="preserve">O(1)) </w:t>
       </w:r>
       <w:r>
         <w:rPr>
@@ -4055,8 +7913,95 @@
           <w:szCs w:val="21"/>
           <w:shd w:val="clear" w:color="auto" w:fill="FFFFFF"/>
         </w:rPr>
-        <w:t>O(1)) = O(1)</w:t>
-      </w:r>
+        <w:t>+ O(1)</w:t>
+      </w:r>
+      <w:r>
+        <w:rPr>
+          <w:rFonts w:ascii="Helvetica" w:hAnsi="Helvetica" w:cs="Helvetica"/>
+          <w:color w:val="000000"/>
+          <w:sz w:val="21"/>
+          <w:szCs w:val="21"/>
+          <w:shd w:val="clear" w:color="auto" w:fill="FFFFFF"/>
+        </w:rPr>
+        <w:t>= O(1)</w:t>
+      </w:r>
+    </w:p>
+    <w:p>
+      <w:pPr>
+        <w:rPr>
+          <w:rFonts w:ascii="Helvetica" w:hAnsi="Helvetica" w:cs="Helvetica"/>
+          <w:color w:val="000000"/>
+          <w:sz w:val="21"/>
+          <w:szCs w:val="21"/>
+          <w:shd w:val="clear" w:color="auto" w:fill="FFFFFF"/>
+        </w:rPr>
+      </w:pPr>
+    </w:p>
+    <w:p>
+      <w:pPr>
+        <w:rPr>
+          <w:rFonts w:ascii="Helvetica" w:hAnsi="Helvetica" w:cs="Helvetica"/>
+          <w:color w:val="000000"/>
+          <w:sz w:val="21"/>
+          <w:szCs w:val="21"/>
+          <w:shd w:val="clear" w:color="auto" w:fill="FFFFFF"/>
+        </w:rPr>
+      </w:pPr>
+    </w:p>
+    <w:p>
+      <w:pPr>
+        <w:rPr>
+          <w:rFonts w:ascii="Helvetica" w:hAnsi="Helvetica" w:cs="Helvetica"/>
+          <w:color w:val="000000"/>
+          <w:sz w:val="21"/>
+          <w:szCs w:val="21"/>
+          <w:shd w:val="clear" w:color="auto" w:fill="FFFFFF"/>
+        </w:rPr>
+      </w:pPr>
+    </w:p>
+    <w:p>
+      <w:pPr>
+        <w:rPr>
+          <w:rFonts w:ascii="Helvetica" w:hAnsi="Helvetica" w:cs="Helvetica"/>
+          <w:color w:val="000000"/>
+          <w:sz w:val="21"/>
+          <w:szCs w:val="21"/>
+          <w:shd w:val="clear" w:color="auto" w:fill="FFFFFF"/>
+        </w:rPr>
+      </w:pPr>
+    </w:p>
+    <w:p>
+      <w:pPr>
+        <w:rPr>
+          <w:rFonts w:ascii="Helvetica" w:hAnsi="Helvetica" w:cs="Helvetica"/>
+          <w:color w:val="000000"/>
+          <w:sz w:val="21"/>
+          <w:szCs w:val="21"/>
+          <w:shd w:val="clear" w:color="auto" w:fill="FFFFFF"/>
+        </w:rPr>
+      </w:pPr>
+    </w:p>
+    <w:p>
+      <w:pPr>
+        <w:rPr>
+          <w:rFonts w:ascii="Helvetica" w:hAnsi="Helvetica" w:cs="Helvetica"/>
+          <w:color w:val="000000"/>
+          <w:sz w:val="21"/>
+          <w:szCs w:val="21"/>
+          <w:shd w:val="clear" w:color="auto" w:fill="FFFFFF"/>
+        </w:rPr>
+      </w:pPr>
+    </w:p>
+    <w:p>
+      <w:pPr>
+        <w:rPr>
+          <w:rFonts w:ascii="Helvetica" w:hAnsi="Helvetica" w:cs="Helvetica"/>
+          <w:color w:val="000000"/>
+          <w:sz w:val="21"/>
+          <w:szCs w:val="21"/>
+          <w:shd w:val="clear" w:color="auto" w:fill="FFFFFF"/>
+        </w:rPr>
+      </w:pPr>
     </w:p>
     <w:p>
       <w:pPr>
@@ -4081,7 +8026,55 @@
           <w:sz w:val="21"/>
           <w:szCs w:val="21"/>
         </w:rPr>
-        <w:t>– public Integer findMinimum()</w:t>
+        <w:t xml:space="preserve">– </w:t>
+      </w:r>
+      <w:proofErr w:type="gramStart"/>
+      <w:r>
+        <w:rPr>
+          <w:rFonts w:ascii="Helvetica" w:hAnsi="Helvetica" w:cs="Helvetica"/>
+          <w:b/>
+          <w:bCs/>
+          <w:color w:val="000000"/>
+          <w:sz w:val="21"/>
+          <w:szCs w:val="21"/>
+        </w:rPr>
+        <w:t>public</w:t>
+      </w:r>
+      <w:proofErr w:type="gramEnd"/>
+      <w:r>
+        <w:rPr>
+          <w:rFonts w:ascii="Helvetica" w:hAnsi="Helvetica" w:cs="Helvetica"/>
+          <w:b/>
+          <w:bCs/>
+          <w:color w:val="000000"/>
+          <w:sz w:val="21"/>
+          <w:szCs w:val="21"/>
+        </w:rPr>
+        <w:t xml:space="preserve"> Integer </w:t>
+      </w:r>
+      <w:proofErr w:type="spellStart"/>
+      <w:r>
+        <w:rPr>
+          <w:rFonts w:ascii="Helvetica" w:hAnsi="Helvetica" w:cs="Helvetica"/>
+          <w:b/>
+          <w:bCs/>
+          <w:color w:val="000000"/>
+          <w:sz w:val="21"/>
+          <w:szCs w:val="21"/>
+        </w:rPr>
+        <w:t>findMinimum</w:t>
+      </w:r>
+      <w:proofErr w:type="spellEnd"/>
+      <w:r>
+        <w:rPr>
+          <w:rFonts w:ascii="Helvetica" w:hAnsi="Helvetica" w:cs="Helvetica"/>
+          <w:b/>
+          <w:bCs/>
+          <w:color w:val="000000"/>
+          <w:sz w:val="21"/>
+          <w:szCs w:val="21"/>
+        </w:rPr>
+        <w:t>()</w:t>
       </w:r>
     </w:p>
     <w:tbl>
@@ -4092,13 +8085,200 @@
       </w:tblPr>
       <w:tblGrid>
         <w:gridCol w:w="4495"/>
-        <w:gridCol w:w="1722"/>
-        <w:gridCol w:w="2799"/>
+        <w:gridCol w:w="2250"/>
+        <w:gridCol w:w="2271"/>
       </w:tblGrid>
       <w:tr>
         <w:tc>
           <w:tcPr>
             <w:tcW w:w="4495" w:type="dxa"/>
+            <w:shd w:val="clear" w:color="auto" w:fill="AEAAAA" w:themeFill="background2" w:themeFillShade="BF"/>
+          </w:tcPr>
+          <w:p>
+            <w:pPr>
+              <w:rPr>
+                <w:rFonts w:ascii="Helvetica" w:hAnsi="Helvetica" w:cs="Helvetica"/>
+                <w:color w:val="000000"/>
+                <w:sz w:val="21"/>
+                <w:szCs w:val="21"/>
+                <w:shd w:val="clear" w:color="auto" w:fill="FFFFFF"/>
+              </w:rPr>
+            </w:pPr>
+            <w:r>
+              <w:rPr>
+                <w:rFonts w:ascii="Helvetica" w:hAnsi="Helvetica" w:cs="Helvetica"/>
+                <w:color w:val="000000"/>
+                <w:sz w:val="21"/>
+                <w:szCs w:val="21"/>
+                <w:shd w:val="clear" w:color="auto" w:fill="FFFFFF"/>
+              </w:rPr>
+              <w:t xml:space="preserve">IF </w:t>
+            </w:r>
+            <w:r>
+              <w:rPr>
+                <w:rFonts w:ascii="Helvetica" w:hAnsi="Helvetica" w:cs="Helvetica"/>
+                <w:color w:val="000000"/>
+                <w:sz w:val="21"/>
+                <w:szCs w:val="21"/>
+                <w:shd w:val="clear" w:color="auto" w:fill="FFFFFF"/>
+              </w:rPr>
+              <w:t xml:space="preserve">min </w:t>
+            </w:r>
+            <w:r>
+              <w:rPr>
+                <w:rFonts w:ascii="Helvetica" w:hAnsi="Helvetica" w:cs="Helvetica"/>
+                <w:color w:val="000000"/>
+                <w:sz w:val="21"/>
+                <w:szCs w:val="21"/>
+                <w:shd w:val="clear" w:color="auto" w:fill="FFFFFF"/>
+              </w:rPr>
+              <w:t>is not</w:t>
+            </w:r>
+            <w:r>
+              <w:rPr>
+                <w:rFonts w:ascii="Helvetica" w:hAnsi="Helvetica" w:cs="Helvetica"/>
+                <w:color w:val="000000"/>
+                <w:sz w:val="21"/>
+                <w:szCs w:val="21"/>
+                <w:shd w:val="clear" w:color="auto" w:fill="FFFFFF"/>
+              </w:rPr>
+              <w:t xml:space="preserve"> null</w:t>
+            </w:r>
+          </w:p>
+        </w:tc>
+        <w:tc>
+          <w:tcPr>
+            <w:tcW w:w="2250" w:type="dxa"/>
+            <w:shd w:val="clear" w:color="auto" w:fill="AEAAAA" w:themeFill="background2" w:themeFillShade="BF"/>
+          </w:tcPr>
+          <w:p>
+            <w:pPr>
+              <w:rPr>
+                <w:rFonts w:ascii="Helvetica" w:hAnsi="Helvetica" w:cs="Helvetica"/>
+                <w:color w:val="000000"/>
+                <w:sz w:val="21"/>
+                <w:szCs w:val="21"/>
+                <w:shd w:val="clear" w:color="auto" w:fill="FFFFFF"/>
+              </w:rPr>
+            </w:pPr>
+            <w:r>
+              <w:rPr>
+                <w:rFonts w:ascii="Helvetica" w:hAnsi="Helvetica" w:cs="Helvetica"/>
+                <w:color w:val="000000"/>
+                <w:sz w:val="21"/>
+                <w:szCs w:val="21"/>
+                <w:shd w:val="clear" w:color="auto" w:fill="FFFFFF"/>
+              </w:rPr>
+              <w:t>O(1)</w:t>
+            </w:r>
+          </w:p>
+        </w:tc>
+        <w:tc>
+          <w:tcPr>
+            <w:tcW w:w="2271" w:type="dxa"/>
+            <w:shd w:val="clear" w:color="auto" w:fill="AEAAAA" w:themeFill="background2" w:themeFillShade="BF"/>
+            <w:vAlign w:val="center"/>
+          </w:tcPr>
+          <w:p>
+            <w:pPr>
+              <w:jc w:val="center"/>
+              <w:rPr>
+                <w:rFonts w:ascii="Helvetica" w:hAnsi="Helvetica" w:cs="Helvetica"/>
+                <w:color w:val="000000"/>
+                <w:sz w:val="21"/>
+                <w:szCs w:val="21"/>
+                <w:shd w:val="clear" w:color="auto" w:fill="FFFFFF"/>
+              </w:rPr>
+            </w:pPr>
+            <w:r>
+              <w:rPr>
+                <w:rFonts w:ascii="Helvetica" w:hAnsi="Helvetica" w:cs="Helvetica"/>
+                <w:color w:val="000000"/>
+                <w:sz w:val="21"/>
+                <w:szCs w:val="21"/>
+                <w:shd w:val="clear" w:color="auto" w:fill="FFFFFF"/>
+              </w:rPr>
+              <w:t>O(1)</w:t>
+            </w:r>
+          </w:p>
+        </w:tc>
+      </w:tr>
+      <w:tr>
+        <w:tc>
+          <w:tcPr>
+            <w:tcW w:w="4495" w:type="dxa"/>
+          </w:tcPr>
+          <w:p>
+            <w:pPr>
+              <w:rPr>
+                <w:rFonts w:ascii="Helvetica" w:hAnsi="Helvetica" w:cs="Helvetica"/>
+                <w:color w:val="000000"/>
+                <w:sz w:val="21"/>
+                <w:szCs w:val="21"/>
+                <w:shd w:val="clear" w:color="auto" w:fill="FFFFFF"/>
+              </w:rPr>
+            </w:pPr>
+            <w:r>
+              <w:rPr>
+                <w:rFonts w:ascii="Helvetica" w:hAnsi="Helvetica" w:cs="Helvetica"/>
+                <w:color w:val="000000"/>
+                <w:sz w:val="21"/>
+                <w:szCs w:val="21"/>
+                <w:shd w:val="clear" w:color="auto" w:fill="FFFFFF"/>
+              </w:rPr>
+              <w:t xml:space="preserve">    return </w:t>
+            </w:r>
+            <w:r>
+              <w:rPr>
+                <w:rFonts w:ascii="Helvetica" w:hAnsi="Helvetica" w:cs="Helvetica"/>
+                <w:color w:val="000000"/>
+                <w:sz w:val="21"/>
+                <w:szCs w:val="21"/>
+                <w:shd w:val="clear" w:color="auto" w:fill="FFFFFF"/>
+              </w:rPr>
+              <w:t>min</w:t>
+            </w:r>
+          </w:p>
+        </w:tc>
+        <w:tc>
+          <w:tcPr>
+            <w:tcW w:w="2250" w:type="dxa"/>
+          </w:tcPr>
+          <w:p>
+            <w:pPr>
+              <w:rPr>
+                <w:rFonts w:ascii="Helvetica" w:hAnsi="Helvetica" w:cs="Helvetica"/>
+                <w:color w:val="000000"/>
+                <w:sz w:val="21"/>
+                <w:szCs w:val="21"/>
+                <w:shd w:val="clear" w:color="auto" w:fill="FFFFFF"/>
+              </w:rPr>
+            </w:pPr>
+          </w:p>
+        </w:tc>
+        <w:tc>
+          <w:tcPr>
+            <w:tcW w:w="2271" w:type="dxa"/>
+            <w:vAlign w:val="center"/>
+          </w:tcPr>
+          <w:p>
+            <w:pPr>
+              <w:jc w:val="center"/>
+              <w:rPr>
+                <w:rFonts w:ascii="Helvetica" w:hAnsi="Helvetica" w:cs="Helvetica"/>
+                <w:color w:val="000000"/>
+                <w:sz w:val="21"/>
+                <w:szCs w:val="21"/>
+                <w:shd w:val="clear" w:color="auto" w:fill="FFFFFF"/>
+              </w:rPr>
+            </w:pPr>
+          </w:p>
+        </w:tc>
+      </w:tr>
+      <w:tr>
+        <w:tc>
+          <w:tcPr>
+            <w:tcW w:w="4495" w:type="dxa"/>
             <w:shd w:val="clear" w:color="auto" w:fill="E7E6E6" w:themeFill="background2"/>
           </w:tcPr>
           <w:p>
@@ -4119,13 +8299,33 @@
                 <w:szCs w:val="21"/>
                 <w:shd w:val="clear" w:color="auto" w:fill="FFFFFF"/>
               </w:rPr>
-              <w:t>Node current is equal to head</w:t>
-            </w:r>
-          </w:p>
-        </w:tc>
-        <w:tc>
-          <w:tcPr>
-            <w:tcW w:w="1722" w:type="dxa"/>
+              <w:t>ELSE IF (</w:t>
+            </w:r>
+            <w:r>
+              <w:rPr>
+                <w:rFonts w:ascii="Helvetica" w:hAnsi="Helvetica" w:cs="Helvetica"/>
+                <w:color w:val="000000"/>
+                <w:sz w:val="21"/>
+                <w:szCs w:val="21"/>
+                <w:shd w:val="clear" w:color="auto" w:fill="FFFFFF"/>
+              </w:rPr>
+              <w:t>sequence</w:t>
+            </w:r>
+            <w:r>
+              <w:rPr>
+                <w:rFonts w:ascii="Helvetica" w:hAnsi="Helvetica" w:cs="Helvetica"/>
+                <w:color w:val="000000"/>
+                <w:sz w:val="21"/>
+                <w:szCs w:val="21"/>
+                <w:shd w:val="clear" w:color="auto" w:fill="FFFFFF"/>
+              </w:rPr>
+              <w:t xml:space="preserve"> is not empty)</w:t>
+            </w:r>
+          </w:p>
+        </w:tc>
+        <w:tc>
+          <w:tcPr>
+            <w:tcW w:w="2250" w:type="dxa"/>
             <w:shd w:val="clear" w:color="auto" w:fill="E7E6E6" w:themeFill="background2"/>
           </w:tcPr>
           <w:p>
@@ -4152,7 +8352,8 @@
         </w:tc>
         <w:tc>
           <w:tcPr>
-            <w:tcW w:w="2799" w:type="dxa"/>
+            <w:tcW w:w="2271" w:type="dxa"/>
+            <w:vMerge w:val="restart"/>
             <w:shd w:val="clear" w:color="auto" w:fill="E7E6E6" w:themeFill="background2"/>
             <w:vAlign w:val="center"/>
           </w:tcPr>
@@ -4175,7 +8376,17 @@
                 <w:szCs w:val="21"/>
                 <w:shd w:val="clear" w:color="auto" w:fill="FFFFFF"/>
               </w:rPr>
-              <w:t>O(1)</w:t>
+              <w:t>O(N</w:t>
+            </w:r>
+            <w:r>
+              <w:rPr>
+                <w:rFonts w:ascii="Helvetica" w:hAnsi="Helvetica" w:cs="Helvetica"/>
+                <w:color w:val="000000"/>
+                <w:sz w:val="21"/>
+                <w:szCs w:val="21"/>
+                <w:shd w:val="clear" w:color="auto" w:fill="FFFFFF"/>
+              </w:rPr>
+              <w:t>)</w:t>
             </w:r>
           </w:p>
         </w:tc>
@@ -4184,61 +8395,104 @@
         <w:tc>
           <w:tcPr>
             <w:tcW w:w="4495" w:type="dxa"/>
-            <w:shd w:val="clear" w:color="auto" w:fill="AEAAAA" w:themeFill="background2" w:themeFillShade="BF"/>
-          </w:tcPr>
-          <w:p>
-            <w:pPr>
-              <w:rPr>
-                <w:rFonts w:ascii="Helvetica" w:hAnsi="Helvetica" w:cs="Helvetica"/>
-                <w:color w:val="000000"/>
-                <w:sz w:val="21"/>
-                <w:szCs w:val="21"/>
-                <w:shd w:val="clear" w:color="auto" w:fill="FFFFFF"/>
-              </w:rPr>
-            </w:pPr>
-            <w:r>
-              <w:rPr>
-                <w:rFonts w:ascii="Helvetica" w:hAnsi="Helvetica" w:cs="Helvetica"/>
-                <w:color w:val="000000"/>
-                <w:sz w:val="21"/>
-                <w:szCs w:val="21"/>
-                <w:shd w:val="clear" w:color="auto" w:fill="FFFFFF"/>
-              </w:rPr>
-              <w:t>IF current is null</w:t>
-            </w:r>
-          </w:p>
-        </w:tc>
-        <w:tc>
-          <w:tcPr>
-            <w:tcW w:w="1722" w:type="dxa"/>
-            <w:shd w:val="clear" w:color="auto" w:fill="AEAAAA" w:themeFill="background2" w:themeFillShade="BF"/>
-          </w:tcPr>
-          <w:p>
-            <w:pPr>
-              <w:rPr>
-                <w:rFonts w:ascii="Helvetica" w:hAnsi="Helvetica" w:cs="Helvetica"/>
-                <w:color w:val="000000"/>
-                <w:sz w:val="21"/>
-                <w:szCs w:val="21"/>
-                <w:shd w:val="clear" w:color="auto" w:fill="FFFFFF"/>
-              </w:rPr>
-            </w:pPr>
-            <w:r>
-              <w:rPr>
-                <w:rFonts w:ascii="Helvetica" w:hAnsi="Helvetica" w:cs="Helvetica"/>
-                <w:color w:val="000000"/>
-                <w:sz w:val="21"/>
-                <w:szCs w:val="21"/>
-                <w:shd w:val="clear" w:color="auto" w:fill="FFFFFF"/>
-              </w:rPr>
-              <w:t>O(1)</w:t>
-            </w:r>
-          </w:p>
-        </w:tc>
-        <w:tc>
-          <w:tcPr>
-            <w:tcW w:w="2799" w:type="dxa"/>
-            <w:shd w:val="clear" w:color="auto" w:fill="AEAAAA" w:themeFill="background2" w:themeFillShade="BF"/>
+            <w:shd w:val="clear" w:color="auto" w:fill="E7E6E6" w:themeFill="background2"/>
+          </w:tcPr>
+          <w:p>
+            <w:pPr>
+              <w:rPr>
+                <w:rFonts w:ascii="Helvetica" w:hAnsi="Helvetica" w:cs="Helvetica"/>
+                <w:color w:val="000000"/>
+                <w:sz w:val="21"/>
+                <w:szCs w:val="21"/>
+                <w:shd w:val="clear" w:color="auto" w:fill="FFFFFF"/>
+              </w:rPr>
+            </w:pPr>
+            <w:r>
+              <w:rPr>
+                <w:rFonts w:ascii="Helvetica" w:hAnsi="Helvetica" w:cs="Helvetica"/>
+                <w:color w:val="000000"/>
+                <w:sz w:val="21"/>
+                <w:szCs w:val="21"/>
+                <w:shd w:val="clear" w:color="auto" w:fill="FFFFFF"/>
+              </w:rPr>
+              <w:t xml:space="preserve">      </w:t>
+            </w:r>
+            <w:proofErr w:type="spellStart"/>
+            <w:r>
+              <w:rPr>
+                <w:rFonts w:ascii="Helvetica" w:hAnsi="Helvetica" w:cs="Helvetica"/>
+                <w:color w:val="000000"/>
+                <w:sz w:val="21"/>
+                <w:szCs w:val="21"/>
+                <w:shd w:val="clear" w:color="auto" w:fill="FFFFFF"/>
+              </w:rPr>
+              <w:t>searchNewMin</w:t>
+            </w:r>
+            <w:proofErr w:type="spellEnd"/>
+            <w:r>
+              <w:rPr>
+                <w:rFonts w:ascii="Helvetica" w:hAnsi="Helvetica" w:cs="Helvetica"/>
+                <w:color w:val="000000"/>
+                <w:sz w:val="21"/>
+                <w:szCs w:val="21"/>
+                <w:shd w:val="clear" w:color="auto" w:fill="FFFFFF"/>
+              </w:rPr>
+              <w:t>()</w:t>
+            </w:r>
+          </w:p>
+        </w:tc>
+        <w:tc>
+          <w:tcPr>
+            <w:tcW w:w="2250" w:type="dxa"/>
+            <w:shd w:val="clear" w:color="auto" w:fill="E7E6E6" w:themeFill="background2"/>
+          </w:tcPr>
+          <w:p>
+            <w:pPr>
+              <w:rPr>
+                <w:rFonts w:ascii="Helvetica" w:hAnsi="Helvetica" w:cs="Helvetica"/>
+                <w:color w:val="000000"/>
+                <w:sz w:val="21"/>
+                <w:szCs w:val="21"/>
+                <w:shd w:val="clear" w:color="auto" w:fill="FFFFFF"/>
+              </w:rPr>
+            </w:pPr>
+            <w:r>
+              <w:rPr>
+                <w:rFonts w:ascii="Helvetica" w:hAnsi="Helvetica" w:cs="Helvetica"/>
+                <w:color w:val="000000"/>
+                <w:sz w:val="21"/>
+                <w:szCs w:val="21"/>
+                <w:shd w:val="clear" w:color="auto" w:fill="FFFFFF"/>
+              </w:rPr>
+              <w:t xml:space="preserve">   O(N</w:t>
+            </w:r>
+            <w:r>
+              <w:rPr>
+                <w:rFonts w:ascii="Helvetica" w:hAnsi="Helvetica" w:cs="Helvetica"/>
+                <w:color w:val="000000"/>
+                <w:sz w:val="21"/>
+                <w:szCs w:val="21"/>
+                <w:shd w:val="clear" w:color="auto" w:fill="FFFFFF"/>
+              </w:rPr>
+              <w:t>)</w:t>
+            </w:r>
+            <w:r>
+              <w:rPr>
+                <w:rFonts w:ascii="Helvetica" w:hAnsi="Helvetica" w:cs="Helvetica"/>
+                <w:color w:val="000000"/>
+                <w:sz w:val="21"/>
+                <w:szCs w:val="21"/>
+                <w:shd w:val="clear" w:color="auto" w:fill="FFFFFF"/>
+              </w:rPr>
+              <w:t xml:space="preserve"> see next table</w:t>
+            </w:r>
+          </w:p>
+        </w:tc>
+        <w:tc>
+          <w:tcPr>
+            <w:tcW w:w="2271" w:type="dxa"/>
+            <w:vMerge/>
+            <w:shd w:val="clear" w:color="auto" w:fill="E7E6E6" w:themeFill="background2"/>
             <w:vAlign w:val="center"/>
           </w:tcPr>
           <w:p>
@@ -4252,16 +8506,6 @@
                 <w:shd w:val="clear" w:color="auto" w:fill="FFFFFF"/>
               </w:rPr>
             </w:pPr>
-            <w:r>
-              <w:rPr>
-                <w:rFonts w:ascii="Helvetica" w:hAnsi="Helvetica" w:cs="Helvetica"/>
-                <w:color w:val="000000"/>
-                <w:sz w:val="21"/>
-                <w:szCs w:val="21"/>
-                <w:shd w:val="clear" w:color="auto" w:fill="FFFFFF"/>
-              </w:rPr>
-              <w:t>O(1)</w:t>
-            </w:r>
           </w:p>
         </w:tc>
       </w:tr>
@@ -4288,29 +8532,29 @@
                 <w:szCs w:val="21"/>
                 <w:shd w:val="clear" w:color="auto" w:fill="FFFFFF"/>
               </w:rPr>
-              <w:t xml:space="preserve">    return null</w:t>
-            </w:r>
-          </w:p>
-        </w:tc>
-        <w:tc>
-          <w:tcPr>
-            <w:tcW w:w="1722" w:type="dxa"/>
-          </w:tcPr>
-          <w:p>
-            <w:pPr>
-              <w:rPr>
-                <w:rFonts w:ascii="Helvetica" w:hAnsi="Helvetica" w:cs="Helvetica"/>
-                <w:color w:val="000000"/>
-                <w:sz w:val="21"/>
-                <w:szCs w:val="21"/>
-                <w:shd w:val="clear" w:color="auto" w:fill="FFFFFF"/>
-              </w:rPr>
-            </w:pPr>
-          </w:p>
-        </w:tc>
-        <w:tc>
-          <w:tcPr>
-            <w:tcW w:w="2799" w:type="dxa"/>
+              <w:t>ENDIF</w:t>
+            </w:r>
+          </w:p>
+        </w:tc>
+        <w:tc>
+          <w:tcPr>
+            <w:tcW w:w="2250" w:type="dxa"/>
+          </w:tcPr>
+          <w:p>
+            <w:pPr>
+              <w:rPr>
+                <w:rFonts w:ascii="Helvetica" w:hAnsi="Helvetica" w:cs="Helvetica"/>
+                <w:color w:val="000000"/>
+                <w:sz w:val="21"/>
+                <w:szCs w:val="21"/>
+                <w:shd w:val="clear" w:color="auto" w:fill="FFFFFF"/>
+              </w:rPr>
+            </w:pPr>
+          </w:p>
+        </w:tc>
+        <w:tc>
+          <w:tcPr>
+            <w:tcW w:w="2271" w:type="dxa"/>
             <w:vAlign w:val="center"/>
           </w:tcPr>
           <w:p>
@@ -4350,614 +8594,29 @@
                 <w:szCs w:val="21"/>
                 <w:shd w:val="clear" w:color="auto" w:fill="FFFFFF"/>
               </w:rPr>
-              <w:t>ENDIF</w:t>
-            </w:r>
-          </w:p>
-        </w:tc>
-        <w:tc>
-          <w:tcPr>
-            <w:tcW w:w="1722" w:type="dxa"/>
-          </w:tcPr>
-          <w:p>
-            <w:pPr>
-              <w:rPr>
-                <w:rFonts w:ascii="Helvetica" w:hAnsi="Helvetica" w:cs="Helvetica"/>
-                <w:color w:val="000000"/>
-                <w:sz w:val="21"/>
-                <w:szCs w:val="21"/>
-                <w:shd w:val="clear" w:color="auto" w:fill="FFFFFF"/>
-              </w:rPr>
-            </w:pPr>
-          </w:p>
-        </w:tc>
-        <w:tc>
-          <w:tcPr>
-            <w:tcW w:w="2799" w:type="dxa"/>
-            <w:vAlign w:val="center"/>
-          </w:tcPr>
-          <w:p>
-            <w:pPr>
-              <w:jc w:val="center"/>
-              <w:rPr>
-                <w:rFonts w:ascii="Helvetica" w:hAnsi="Helvetica" w:cs="Helvetica"/>
-                <w:color w:val="000000"/>
-                <w:sz w:val="21"/>
-                <w:szCs w:val="21"/>
-                <w:shd w:val="clear" w:color="auto" w:fill="FFFFFF"/>
-              </w:rPr>
-            </w:pPr>
-          </w:p>
-        </w:tc>
-      </w:tr>
-      <w:tr>
-        <w:tc>
-          <w:tcPr>
-            <w:tcW w:w="4495" w:type="dxa"/>
-            <w:shd w:val="clear" w:color="auto" w:fill="E7E6E6" w:themeFill="background2"/>
-          </w:tcPr>
-          <w:p>
-            <w:pPr>
-              <w:rPr>
-                <w:rFonts w:ascii="Helvetica" w:hAnsi="Helvetica" w:cs="Helvetica"/>
-                <w:color w:val="000000"/>
-                <w:sz w:val="21"/>
-                <w:szCs w:val="21"/>
-                <w:shd w:val="clear" w:color="auto" w:fill="FFFFFF"/>
-              </w:rPr>
-            </w:pPr>
-            <w:r>
-              <w:rPr>
-                <w:rFonts w:ascii="Helvetica" w:hAnsi="Helvetica" w:cs="Helvetica"/>
-                <w:color w:val="000000"/>
-                <w:sz w:val="21"/>
-                <w:szCs w:val="21"/>
-                <w:shd w:val="clear" w:color="auto" w:fill="FFFFFF"/>
-              </w:rPr>
-              <w:t>int min is equal to the value of current</w:t>
-            </w:r>
-          </w:p>
-        </w:tc>
-        <w:tc>
-          <w:tcPr>
-            <w:tcW w:w="1722" w:type="dxa"/>
-            <w:shd w:val="clear" w:color="auto" w:fill="E7E6E6" w:themeFill="background2"/>
-          </w:tcPr>
-          <w:p>
-            <w:pPr>
-              <w:rPr>
-                <w:rFonts w:ascii="Helvetica" w:hAnsi="Helvetica" w:cs="Helvetica"/>
-                <w:color w:val="000000"/>
-                <w:sz w:val="21"/>
-                <w:szCs w:val="21"/>
-                <w:shd w:val="clear" w:color="auto" w:fill="FFFFFF"/>
-              </w:rPr>
-            </w:pPr>
-            <w:r>
-              <w:rPr>
-                <w:rFonts w:ascii="Helvetica" w:hAnsi="Helvetica" w:cs="Helvetica"/>
-                <w:color w:val="000000"/>
-                <w:sz w:val="21"/>
-                <w:szCs w:val="21"/>
-                <w:shd w:val="clear" w:color="auto" w:fill="FFFFFF"/>
-              </w:rPr>
-              <w:t>O(1)</w:t>
-            </w:r>
-          </w:p>
-        </w:tc>
-        <w:tc>
-          <w:tcPr>
-            <w:tcW w:w="2799" w:type="dxa"/>
-            <w:shd w:val="clear" w:color="auto" w:fill="E7E6E6" w:themeFill="background2"/>
-            <w:vAlign w:val="center"/>
-          </w:tcPr>
-          <w:p>
-            <w:pPr>
-              <w:jc w:val="center"/>
-              <w:rPr>
-                <w:rFonts w:ascii="Helvetica" w:hAnsi="Helvetica" w:cs="Helvetica"/>
-                <w:color w:val="000000"/>
-                <w:sz w:val="21"/>
-                <w:szCs w:val="21"/>
-                <w:shd w:val="clear" w:color="auto" w:fill="FFFFFF"/>
-              </w:rPr>
-            </w:pPr>
-            <w:r>
-              <w:rPr>
-                <w:rFonts w:ascii="Helvetica" w:hAnsi="Helvetica" w:cs="Helvetica"/>
-                <w:color w:val="000000"/>
-                <w:sz w:val="21"/>
-                <w:szCs w:val="21"/>
-                <w:shd w:val="clear" w:color="auto" w:fill="FFFFFF"/>
-              </w:rPr>
-              <w:t>O(1)</w:t>
-            </w:r>
-          </w:p>
-        </w:tc>
-      </w:tr>
-      <w:tr>
-        <w:tc>
-          <w:tcPr>
-            <w:tcW w:w="4495" w:type="dxa"/>
-            <w:shd w:val="clear" w:color="auto" w:fill="AEAAAA" w:themeFill="background2" w:themeFillShade="BF"/>
-          </w:tcPr>
-          <w:p>
-            <w:pPr>
-              <w:rPr>
-                <w:rFonts w:ascii="Helvetica" w:hAnsi="Helvetica" w:cs="Helvetica"/>
-                <w:color w:val="000000"/>
-                <w:sz w:val="21"/>
-                <w:szCs w:val="21"/>
-                <w:shd w:val="clear" w:color="auto" w:fill="FFFFFF"/>
-              </w:rPr>
-            </w:pPr>
-            <w:r>
-              <w:rPr>
-                <w:rFonts w:ascii="Helvetica" w:hAnsi="Helvetica" w:cs="Helvetica"/>
-                <w:color w:val="000000"/>
-                <w:sz w:val="21"/>
-                <w:szCs w:val="21"/>
-                <w:shd w:val="clear" w:color="auto" w:fill="FFFFFF"/>
-              </w:rPr>
-              <w:t>WHILE right node of current is not null</w:t>
-            </w:r>
-          </w:p>
-        </w:tc>
-        <w:tc>
-          <w:tcPr>
-            <w:tcW w:w="1722" w:type="dxa"/>
-            <w:shd w:val="clear" w:color="auto" w:fill="AEAAAA" w:themeFill="background2" w:themeFillShade="BF"/>
-          </w:tcPr>
-          <w:p>
-            <w:pPr>
-              <w:rPr>
-                <w:rFonts w:ascii="Helvetica" w:hAnsi="Helvetica" w:cs="Helvetica"/>
-                <w:color w:val="000000"/>
-                <w:sz w:val="21"/>
-                <w:szCs w:val="21"/>
-                <w:shd w:val="clear" w:color="auto" w:fill="FFFFFF"/>
-              </w:rPr>
-            </w:pPr>
-            <w:r>
-              <w:rPr>
-                <w:rFonts w:ascii="Helvetica" w:hAnsi="Helvetica" w:cs="Helvetica"/>
-                <w:color w:val="000000"/>
-                <w:sz w:val="21"/>
-                <w:szCs w:val="21"/>
-                <w:shd w:val="clear" w:color="auto" w:fill="FFFFFF"/>
-              </w:rPr>
-              <w:t>N TIMES</w:t>
-            </w:r>
-          </w:p>
-        </w:tc>
-        <w:tc>
-          <w:tcPr>
-            <w:tcW w:w="2799" w:type="dxa"/>
-            <w:vMerge w:val="restart"/>
-            <w:shd w:val="clear" w:color="auto" w:fill="AEAAAA" w:themeFill="background2" w:themeFillShade="BF"/>
-            <w:vAlign w:val="center"/>
-          </w:tcPr>
-          <w:p>
-            <w:pPr>
-              <w:jc w:val="center"/>
-              <w:rPr>
-                <w:rFonts w:ascii="Helvetica" w:hAnsi="Helvetica" w:cs="Helvetica"/>
-                <w:color w:val="000000"/>
-                <w:sz w:val="21"/>
-                <w:szCs w:val="21"/>
-                <w:shd w:val="clear" w:color="auto" w:fill="FFFFFF"/>
-              </w:rPr>
-            </w:pPr>
-            <w:r>
-              <w:rPr>
-                <w:rFonts w:ascii="Helvetica" w:hAnsi="Helvetica" w:cs="Helvetica"/>
-                <w:color w:val="000000"/>
-                <w:sz w:val="21"/>
-                <w:szCs w:val="21"/>
-                <w:shd w:val="clear" w:color="auto" w:fill="FFFFFF"/>
-              </w:rPr>
-              <w:t>O(N)</w:t>
-            </w:r>
-          </w:p>
-        </w:tc>
-      </w:tr>
-      <w:tr>
-        <w:tc>
-          <w:tcPr>
-            <w:tcW w:w="4495" w:type="dxa"/>
-            <w:shd w:val="clear" w:color="auto" w:fill="AEAAAA" w:themeFill="background2" w:themeFillShade="BF"/>
-          </w:tcPr>
-          <w:p>
-            <w:pPr>
-              <w:rPr>
-                <w:rFonts w:ascii="Helvetica" w:hAnsi="Helvetica" w:cs="Helvetica"/>
-                <w:color w:val="000000"/>
-                <w:sz w:val="21"/>
-                <w:szCs w:val="21"/>
-                <w:shd w:val="clear" w:color="auto" w:fill="FFFFFF"/>
-              </w:rPr>
-            </w:pPr>
-            <w:r>
-              <w:rPr>
-                <w:rFonts w:ascii="Helvetica" w:hAnsi="Helvetica" w:cs="Helvetica"/>
-                <w:color w:val="000000"/>
-                <w:sz w:val="21"/>
-                <w:szCs w:val="21"/>
-                <w:shd w:val="clear" w:color="auto" w:fill="FFFFFF"/>
-              </w:rPr>
-              <w:t xml:space="preserve">    current is equal to the right node of current</w:t>
-            </w:r>
-          </w:p>
-        </w:tc>
-        <w:tc>
-          <w:tcPr>
-            <w:tcW w:w="1722" w:type="dxa"/>
-            <w:shd w:val="clear" w:color="auto" w:fill="AEAAAA" w:themeFill="background2" w:themeFillShade="BF"/>
-          </w:tcPr>
-          <w:p>
-            <w:pPr>
-              <w:rPr>
-                <w:rFonts w:ascii="Helvetica" w:hAnsi="Helvetica" w:cs="Helvetica"/>
-                <w:color w:val="000000"/>
-                <w:sz w:val="21"/>
-                <w:szCs w:val="21"/>
-                <w:shd w:val="clear" w:color="auto" w:fill="FFFFFF"/>
-              </w:rPr>
-            </w:pPr>
-            <w:r>
-              <w:rPr>
-                <w:rFonts w:ascii="Helvetica" w:hAnsi="Helvetica" w:cs="Helvetica"/>
-                <w:color w:val="000000"/>
-                <w:sz w:val="21"/>
-                <w:szCs w:val="21"/>
-                <w:shd w:val="clear" w:color="auto" w:fill="FFFFFF"/>
-              </w:rPr>
-              <w:t xml:space="preserve">        O(1)</w:t>
-            </w:r>
-          </w:p>
-        </w:tc>
-        <w:tc>
-          <w:tcPr>
-            <w:tcW w:w="2799" w:type="dxa"/>
-            <w:vMerge/>
-            <w:shd w:val="clear" w:color="auto" w:fill="AEAAAA" w:themeFill="background2" w:themeFillShade="BF"/>
-            <w:vAlign w:val="center"/>
-          </w:tcPr>
-          <w:p>
-            <w:pPr>
-              <w:jc w:val="center"/>
-              <w:rPr>
-                <w:rFonts w:ascii="Helvetica" w:hAnsi="Helvetica" w:cs="Helvetica"/>
-                <w:color w:val="000000"/>
-                <w:sz w:val="21"/>
-                <w:szCs w:val="21"/>
-                <w:shd w:val="clear" w:color="auto" w:fill="FFFFFF"/>
-              </w:rPr>
-            </w:pPr>
-          </w:p>
-        </w:tc>
-      </w:tr>
-      <w:tr>
-        <w:tc>
-          <w:tcPr>
-            <w:tcW w:w="4495" w:type="dxa"/>
-            <w:shd w:val="clear" w:color="auto" w:fill="AEAAAA" w:themeFill="background2" w:themeFillShade="BF"/>
-          </w:tcPr>
-          <w:p>
-            <w:pPr>
-              <w:rPr>
-                <w:rFonts w:ascii="Helvetica" w:hAnsi="Helvetica" w:cs="Helvetica"/>
-                <w:color w:val="000000"/>
-                <w:sz w:val="21"/>
-                <w:szCs w:val="21"/>
-                <w:shd w:val="clear" w:color="auto" w:fill="FFFFFF"/>
-              </w:rPr>
-            </w:pPr>
-            <w:r>
-              <w:rPr>
-                <w:rFonts w:ascii="Helvetica" w:hAnsi="Helvetica" w:cs="Helvetica"/>
-                <w:color w:val="000000"/>
-                <w:sz w:val="21"/>
-                <w:szCs w:val="21"/>
-                <w:shd w:val="clear" w:color="auto" w:fill="FFFFFF"/>
-              </w:rPr>
-              <w:t xml:space="preserve">    IF the value of current is less than min</w:t>
-            </w:r>
-          </w:p>
-        </w:tc>
-        <w:tc>
-          <w:tcPr>
-            <w:tcW w:w="1722" w:type="dxa"/>
-            <w:shd w:val="clear" w:color="auto" w:fill="AEAAAA" w:themeFill="background2" w:themeFillShade="BF"/>
-          </w:tcPr>
-          <w:p>
-            <w:pPr>
-              <w:rPr>
-                <w:rFonts w:ascii="Helvetica" w:hAnsi="Helvetica" w:cs="Helvetica"/>
-                <w:color w:val="000000"/>
-                <w:sz w:val="21"/>
-                <w:szCs w:val="21"/>
-                <w:shd w:val="clear" w:color="auto" w:fill="FFFFFF"/>
-              </w:rPr>
-            </w:pPr>
-            <w:r>
-              <w:rPr>
-                <w:rFonts w:ascii="Helvetica" w:hAnsi="Helvetica" w:cs="Helvetica"/>
-                <w:color w:val="000000"/>
-                <w:sz w:val="21"/>
-                <w:szCs w:val="21"/>
-                <w:shd w:val="clear" w:color="auto" w:fill="FFFFFF"/>
-              </w:rPr>
-              <w:t xml:space="preserve">        O(1)</w:t>
-            </w:r>
-          </w:p>
-        </w:tc>
-        <w:tc>
-          <w:tcPr>
-            <w:tcW w:w="2799" w:type="dxa"/>
-            <w:vMerge/>
-            <w:shd w:val="clear" w:color="auto" w:fill="AEAAAA" w:themeFill="background2" w:themeFillShade="BF"/>
-            <w:vAlign w:val="center"/>
-          </w:tcPr>
-          <w:p>
-            <w:pPr>
-              <w:jc w:val="center"/>
-              <w:rPr>
-                <w:rFonts w:ascii="Helvetica" w:hAnsi="Helvetica" w:cs="Helvetica"/>
-                <w:color w:val="000000"/>
-                <w:sz w:val="21"/>
-                <w:szCs w:val="21"/>
-                <w:shd w:val="clear" w:color="auto" w:fill="FFFFFF"/>
-              </w:rPr>
-            </w:pPr>
-          </w:p>
-        </w:tc>
-      </w:tr>
-      <w:tr>
-        <w:tc>
-          <w:tcPr>
-            <w:tcW w:w="4495" w:type="dxa"/>
-            <w:shd w:val="clear" w:color="auto" w:fill="AEAAAA" w:themeFill="background2" w:themeFillShade="BF"/>
-          </w:tcPr>
-          <w:p>
-            <w:pPr>
-              <w:rPr>
-                <w:rFonts w:ascii="Helvetica" w:hAnsi="Helvetica" w:cs="Helvetica"/>
-                <w:color w:val="000000"/>
-                <w:sz w:val="21"/>
-                <w:szCs w:val="21"/>
-                <w:shd w:val="clear" w:color="auto" w:fill="FFFFFF"/>
-              </w:rPr>
-            </w:pPr>
-            <w:r>
-              <w:rPr>
-                <w:rFonts w:ascii="Helvetica" w:hAnsi="Helvetica" w:cs="Helvetica"/>
-                <w:color w:val="000000"/>
-                <w:sz w:val="21"/>
-                <w:szCs w:val="21"/>
-                <w:shd w:val="clear" w:color="auto" w:fill="FFFFFF"/>
-              </w:rPr>
-              <w:t xml:space="preserve">        min is equal to the value of current</w:t>
-            </w:r>
-          </w:p>
-        </w:tc>
-        <w:tc>
-          <w:tcPr>
-            <w:tcW w:w="1722" w:type="dxa"/>
-            <w:shd w:val="clear" w:color="auto" w:fill="AEAAAA" w:themeFill="background2" w:themeFillShade="BF"/>
-          </w:tcPr>
-          <w:p>
-            <w:pPr>
-              <w:rPr>
-                <w:rFonts w:ascii="Helvetica" w:hAnsi="Helvetica" w:cs="Helvetica"/>
-                <w:color w:val="000000"/>
-                <w:sz w:val="21"/>
-                <w:szCs w:val="21"/>
-                <w:shd w:val="clear" w:color="auto" w:fill="FFFFFF"/>
-              </w:rPr>
-            </w:pPr>
-            <w:r>
-              <w:rPr>
-                <w:rFonts w:ascii="Helvetica" w:hAnsi="Helvetica" w:cs="Helvetica"/>
-                <w:color w:val="000000"/>
-                <w:sz w:val="21"/>
-                <w:szCs w:val="21"/>
-                <w:shd w:val="clear" w:color="auto" w:fill="FFFFFF"/>
-              </w:rPr>
-              <w:t xml:space="preserve">             O(1)</w:t>
-            </w:r>
-          </w:p>
-        </w:tc>
-        <w:tc>
-          <w:tcPr>
-            <w:tcW w:w="2799" w:type="dxa"/>
-            <w:vMerge/>
-            <w:shd w:val="clear" w:color="auto" w:fill="AEAAAA" w:themeFill="background2" w:themeFillShade="BF"/>
-            <w:vAlign w:val="center"/>
-          </w:tcPr>
-          <w:p>
-            <w:pPr>
-              <w:jc w:val="center"/>
-              <w:rPr>
-                <w:rFonts w:ascii="Helvetica" w:hAnsi="Helvetica" w:cs="Helvetica"/>
-                <w:color w:val="000000"/>
-                <w:sz w:val="21"/>
-                <w:szCs w:val="21"/>
-                <w:shd w:val="clear" w:color="auto" w:fill="FFFFFF"/>
-              </w:rPr>
-            </w:pPr>
-          </w:p>
-        </w:tc>
-      </w:tr>
-      <w:tr>
-        <w:tc>
-          <w:tcPr>
-            <w:tcW w:w="4495" w:type="dxa"/>
-          </w:tcPr>
-          <w:p>
-            <w:pPr>
-              <w:rPr>
-                <w:rFonts w:ascii="Helvetica" w:hAnsi="Helvetica" w:cs="Helvetica"/>
-                <w:color w:val="000000"/>
-                <w:sz w:val="21"/>
-                <w:szCs w:val="21"/>
-                <w:shd w:val="clear" w:color="auto" w:fill="FFFFFF"/>
-              </w:rPr>
-            </w:pPr>
-            <w:r>
-              <w:rPr>
-                <w:rFonts w:ascii="Helvetica" w:hAnsi="Helvetica" w:cs="Helvetica"/>
-                <w:color w:val="000000"/>
-                <w:sz w:val="21"/>
-                <w:szCs w:val="21"/>
-                <w:shd w:val="clear" w:color="auto" w:fill="FFFFFF"/>
-              </w:rPr>
-              <w:t xml:space="preserve">    ENDIF</w:t>
-            </w:r>
-          </w:p>
-        </w:tc>
-        <w:tc>
-          <w:tcPr>
-            <w:tcW w:w="1722" w:type="dxa"/>
-          </w:tcPr>
-          <w:p>
-            <w:pPr>
-              <w:rPr>
-                <w:rFonts w:ascii="Helvetica" w:hAnsi="Helvetica" w:cs="Helvetica"/>
-                <w:color w:val="000000"/>
-                <w:sz w:val="21"/>
-                <w:szCs w:val="21"/>
-                <w:shd w:val="clear" w:color="auto" w:fill="FFFFFF"/>
-              </w:rPr>
-            </w:pPr>
-          </w:p>
-        </w:tc>
-        <w:tc>
-          <w:tcPr>
-            <w:tcW w:w="2799" w:type="dxa"/>
-            <w:vAlign w:val="center"/>
-          </w:tcPr>
-          <w:p>
-            <w:pPr>
-              <w:jc w:val="center"/>
-              <w:rPr>
-                <w:rFonts w:ascii="Helvetica" w:hAnsi="Helvetica" w:cs="Helvetica"/>
-                <w:color w:val="000000"/>
-                <w:sz w:val="21"/>
-                <w:szCs w:val="21"/>
-                <w:shd w:val="clear" w:color="auto" w:fill="FFFFFF"/>
-              </w:rPr>
-            </w:pPr>
-          </w:p>
-        </w:tc>
-      </w:tr>
-      <w:tr>
-        <w:tc>
-          <w:tcPr>
-            <w:tcW w:w="4495" w:type="dxa"/>
-          </w:tcPr>
-          <w:p>
-            <w:pPr>
-              <w:rPr>
-                <w:rFonts w:ascii="Helvetica" w:hAnsi="Helvetica" w:cs="Helvetica"/>
-                <w:color w:val="000000"/>
-                <w:sz w:val="21"/>
-                <w:szCs w:val="21"/>
-                <w:shd w:val="clear" w:color="auto" w:fill="FFFFFF"/>
-              </w:rPr>
-            </w:pPr>
-            <w:r>
-              <w:rPr>
-                <w:rFonts w:ascii="Helvetica" w:hAnsi="Helvetica" w:cs="Helvetica"/>
-                <w:color w:val="000000"/>
-                <w:sz w:val="21"/>
-                <w:szCs w:val="21"/>
-                <w:shd w:val="clear" w:color="auto" w:fill="FFFFFF"/>
-              </w:rPr>
-              <w:t>ENDWHILE</w:t>
-            </w:r>
-          </w:p>
-        </w:tc>
-        <w:tc>
-          <w:tcPr>
-            <w:tcW w:w="1722" w:type="dxa"/>
-          </w:tcPr>
-          <w:p>
-            <w:pPr>
-              <w:rPr>
-                <w:rFonts w:ascii="Helvetica" w:hAnsi="Helvetica" w:cs="Helvetica"/>
-                <w:color w:val="000000"/>
-                <w:sz w:val="21"/>
-                <w:szCs w:val="21"/>
-                <w:shd w:val="clear" w:color="auto" w:fill="FFFFFF"/>
-              </w:rPr>
-            </w:pPr>
-          </w:p>
-        </w:tc>
-        <w:tc>
-          <w:tcPr>
-            <w:tcW w:w="2799" w:type="dxa"/>
-            <w:vAlign w:val="center"/>
-          </w:tcPr>
-          <w:p>
-            <w:pPr>
-              <w:jc w:val="center"/>
-              <w:rPr>
-                <w:rFonts w:ascii="Helvetica" w:hAnsi="Helvetica" w:cs="Helvetica"/>
-                <w:color w:val="000000"/>
-                <w:sz w:val="21"/>
-                <w:szCs w:val="21"/>
-                <w:shd w:val="clear" w:color="auto" w:fill="FFFFFF"/>
-              </w:rPr>
-            </w:pPr>
-          </w:p>
-        </w:tc>
-      </w:tr>
-      <w:tr>
-        <w:tc>
-          <w:tcPr>
-            <w:tcW w:w="4495" w:type="dxa"/>
-          </w:tcPr>
-          <w:p>
-            <w:pPr>
-              <w:rPr>
-                <w:rFonts w:ascii="Helvetica" w:hAnsi="Helvetica" w:cs="Helvetica"/>
-                <w:color w:val="000000"/>
-                <w:sz w:val="21"/>
-                <w:szCs w:val="21"/>
-                <w:shd w:val="clear" w:color="auto" w:fill="FFFFFF"/>
-              </w:rPr>
-            </w:pPr>
-            <w:r>
-              <w:rPr>
-                <w:rFonts w:ascii="Helvetica" w:hAnsi="Helvetica" w:cs="Helvetica"/>
-                <w:color w:val="000000"/>
-                <w:sz w:val="21"/>
-                <w:szCs w:val="21"/>
-                <w:shd w:val="clear" w:color="auto" w:fill="FFFFFF"/>
-              </w:rPr>
               <w:t>return min</w:t>
             </w:r>
           </w:p>
         </w:tc>
         <w:tc>
           <w:tcPr>
-            <w:tcW w:w="1722" w:type="dxa"/>
-          </w:tcPr>
-          <w:p>
-            <w:pPr>
-              <w:rPr>
-                <w:rFonts w:ascii="Helvetica" w:hAnsi="Helvetica" w:cs="Helvetica"/>
-                <w:color w:val="000000"/>
-                <w:sz w:val="21"/>
-                <w:szCs w:val="21"/>
-                <w:shd w:val="clear" w:color="auto" w:fill="FFFFFF"/>
-              </w:rPr>
-            </w:pPr>
-          </w:p>
-        </w:tc>
-        <w:tc>
-          <w:tcPr>
-            <w:tcW w:w="2799" w:type="dxa"/>
+            <w:tcW w:w="2250" w:type="dxa"/>
+          </w:tcPr>
+          <w:p>
+            <w:pPr>
+              <w:rPr>
+                <w:rFonts w:ascii="Helvetica" w:hAnsi="Helvetica" w:cs="Helvetica"/>
+                <w:color w:val="000000"/>
+                <w:sz w:val="21"/>
+                <w:szCs w:val="21"/>
+                <w:shd w:val="clear" w:color="auto" w:fill="FFFFFF"/>
+              </w:rPr>
+            </w:pPr>
+          </w:p>
+        </w:tc>
+        <w:tc>
+          <w:tcPr>
+            <w:tcW w:w="2271" w:type="dxa"/>
             <w:vAlign w:val="center"/>
           </w:tcPr>
           <w:p>
@@ -4989,14 +8648,98 @@
       <w:r>
         <w:rPr>
           <w:rFonts w:ascii="Helvetica" w:hAnsi="Helvetica" w:cs="Helvetica"/>
+          <w:b/>
+          <w:bCs/>
+          <w:color w:val="000000"/>
+          <w:sz w:val="20"/>
+          <w:szCs w:val="20"/>
+          <w:shd w:val="clear" w:color="auto" w:fill="FFFFFF"/>
+        </w:rPr>
+        <w:t>c</w:t>
+      </w:r>
+      <w:r>
+        <w:rPr>
+          <w:rFonts w:ascii="Helvetica" w:hAnsi="Helvetica" w:cs="Helvetica"/>
+          <w:b/>
+          <w:bCs/>
+          <w:color w:val="000000"/>
+          <w:sz w:val="20"/>
+          <w:szCs w:val="20"/>
+          <w:shd w:val="clear" w:color="auto" w:fill="FFFFFF"/>
+        </w:rPr>
+        <w:t>omplexity</w:t>
+      </w:r>
+      <w:proofErr w:type="gramEnd"/>
+      <w:r>
+        <w:rPr>
+          <w:rFonts w:ascii="Helvetica" w:hAnsi="Helvetica" w:cs="Helvetica"/>
+          <w:b/>
+          <w:bCs/>
+          <w:color w:val="000000"/>
+          <w:sz w:val="20"/>
+          <w:szCs w:val="20"/>
+          <w:shd w:val="clear" w:color="auto" w:fill="FFFFFF"/>
+        </w:rPr>
+        <w:t xml:space="preserve"> (</w:t>
+      </w:r>
+      <w:r>
+        <w:rPr>
+          <w:rFonts w:ascii="Helvetica" w:hAnsi="Helvetica" w:cs="Helvetica"/>
+          <w:b/>
+          <w:bCs/>
+          <w:color w:val="000000"/>
+          <w:sz w:val="20"/>
+          <w:szCs w:val="20"/>
+          <w:shd w:val="clear" w:color="auto" w:fill="FFFFFF"/>
+        </w:rPr>
+        <w:t>worst-case</w:t>
+      </w:r>
+      <w:r>
+        <w:rPr>
+          <w:rFonts w:ascii="Helvetica" w:hAnsi="Helvetica" w:cs="Helvetica"/>
+          <w:b/>
+          <w:bCs/>
+          <w:color w:val="000000"/>
+          <w:sz w:val="20"/>
+          <w:szCs w:val="20"/>
+          <w:shd w:val="clear" w:color="auto" w:fill="FFFFFF"/>
+        </w:rPr>
+        <w:t>)</w:t>
+      </w:r>
+      <w:r>
+        <w:rPr>
+          <w:rFonts w:ascii="Helvetica" w:hAnsi="Helvetica" w:cs="Helvetica"/>
+          <w:b/>
+          <w:bCs/>
+          <w:color w:val="000000"/>
+          <w:sz w:val="20"/>
+          <w:szCs w:val="20"/>
+          <w:shd w:val="clear" w:color="auto" w:fill="FFFFFF"/>
+        </w:rPr>
+        <w:t xml:space="preserve"> = </w:t>
+      </w:r>
+      <w:r>
+        <w:rPr>
+          <w:rFonts w:ascii="Helvetica" w:hAnsi="Helvetica" w:cs="Helvetica"/>
+          <w:b/>
+          <w:bCs/>
+          <w:color w:val="000000"/>
+          <w:sz w:val="20"/>
+          <w:szCs w:val="20"/>
+          <w:shd w:val="clear" w:color="auto" w:fill="FFFFFF"/>
+        </w:rPr>
+        <w:t>max (</w:t>
+      </w:r>
+      <w:r>
+        <w:rPr>
+          <w:rFonts w:ascii="Helvetica" w:hAnsi="Helvetica" w:cs="Helvetica"/>
           <w:color w:val="000000"/>
           <w:sz w:val="21"/>
           <w:szCs w:val="21"/>
           <w:shd w:val="clear" w:color="auto" w:fill="FFFFFF"/>
         </w:rPr>
-        <w:t>O(</w:t>
-      </w:r>
-      <w:proofErr w:type="gramEnd"/>
+        <w:t>O(1)</w:t>
+      </w:r>
       <w:r>
         <w:rPr>
           <w:rFonts w:ascii="Helvetica" w:hAnsi="Helvetica" w:cs="Helvetica"/>
@@ -5005,7 +8748,7 @@
           <w:szCs w:val="21"/>
           <w:shd w:val="clear" w:color="auto" w:fill="FFFFFF"/>
         </w:rPr>
-        <w:t>1)</w:t>
+        <w:t xml:space="preserve">, </w:t>
       </w:r>
       <w:r>
         <w:rPr>
@@ -5015,7 +8758,7 @@
           <w:szCs w:val="21"/>
           <w:shd w:val="clear" w:color="auto" w:fill="FFFFFF"/>
         </w:rPr>
-        <w:t>+</w:t>
+        <w:t>O(N)</w:t>
       </w:r>
       <w:r>
         <w:rPr>
@@ -5025,7 +8768,7 @@
           <w:szCs w:val="21"/>
           <w:shd w:val="clear" w:color="auto" w:fill="FFFFFF"/>
         </w:rPr>
-        <w:t xml:space="preserve"> O(1)</w:t>
+        <w:t>)</w:t>
       </w:r>
       <w:r>
         <w:rPr>
@@ -5035,7 +8778,7 @@
           <w:szCs w:val="21"/>
           <w:shd w:val="clear" w:color="auto" w:fill="FFFFFF"/>
         </w:rPr>
-        <w:t>+</w:t>
+        <w:t xml:space="preserve"> = </w:t>
       </w:r>
       <w:r>
         <w:rPr>
@@ -5045,7 +8788,7 @@
           <w:szCs w:val="21"/>
           <w:shd w:val="clear" w:color="auto" w:fill="FFFFFF"/>
         </w:rPr>
-        <w:t xml:space="preserve"> </w:t>
+        <w:t>O(</w:t>
       </w:r>
       <w:r>
         <w:rPr>
@@ -5055,7 +8798,7 @@
           <w:szCs w:val="21"/>
           <w:shd w:val="clear" w:color="auto" w:fill="FFFFFF"/>
         </w:rPr>
-        <w:t>O(1)</w:t>
+        <w:t>N</w:t>
       </w:r>
       <w:r>
         <w:rPr>
@@ -5065,7 +8808,7 @@
           <w:szCs w:val="21"/>
           <w:shd w:val="clear" w:color="auto" w:fill="FFFFFF"/>
         </w:rPr>
-        <w:t>+</w:t>
+        <w:t>)</w:t>
       </w:r>
       <w:r>
         <w:rPr>
@@ -5075,9 +8818,95 @@
           <w:szCs w:val="21"/>
           <w:shd w:val="clear" w:color="auto" w:fill="FFFFFF"/>
         </w:rPr>
-        <w:t xml:space="preserve"> </w:t>
-      </w:r>
-      <w:r>
+        <w:br/>
+      </w:r>
+      <w:r>
+        <w:rPr>
+          <w:rFonts w:ascii="Helvetica" w:hAnsi="Helvetica" w:cs="Helvetica"/>
+          <w:b/>
+          <w:bCs/>
+          <w:color w:val="000000"/>
+          <w:sz w:val="20"/>
+          <w:szCs w:val="20"/>
+          <w:shd w:val="clear" w:color="auto" w:fill="FFFFFF"/>
+        </w:rPr>
+        <w:t>c</w:t>
+      </w:r>
+      <w:r>
+        <w:rPr>
+          <w:rFonts w:ascii="Helvetica" w:hAnsi="Helvetica" w:cs="Helvetica"/>
+          <w:b/>
+          <w:bCs/>
+          <w:color w:val="000000"/>
+          <w:sz w:val="20"/>
+          <w:szCs w:val="20"/>
+          <w:shd w:val="clear" w:color="auto" w:fill="FFFFFF"/>
+        </w:rPr>
+        <w:t>omplexity</w:t>
+      </w:r>
+      <w:r>
+        <w:rPr>
+          <w:rFonts w:ascii="Helvetica" w:hAnsi="Helvetica" w:cs="Helvetica"/>
+          <w:b/>
+          <w:bCs/>
+          <w:color w:val="000000"/>
+          <w:sz w:val="20"/>
+          <w:szCs w:val="20"/>
+          <w:shd w:val="clear" w:color="auto" w:fill="FFFFFF"/>
+        </w:rPr>
+        <w:t xml:space="preserve"> (</w:t>
+      </w:r>
+      <w:r>
+        <w:rPr>
+          <w:rFonts w:ascii="Helvetica" w:hAnsi="Helvetica" w:cs="Helvetica"/>
+          <w:b/>
+          <w:bCs/>
+          <w:color w:val="000000"/>
+          <w:sz w:val="20"/>
+          <w:szCs w:val="20"/>
+          <w:shd w:val="clear" w:color="auto" w:fill="FFFFFF"/>
+        </w:rPr>
+        <w:t>amortized</w:t>
+      </w:r>
+      <w:r>
+        <w:rPr>
+          <w:rFonts w:ascii="Helvetica" w:hAnsi="Helvetica" w:cs="Helvetica"/>
+          <w:b/>
+          <w:bCs/>
+          <w:color w:val="000000"/>
+          <w:sz w:val="20"/>
+          <w:szCs w:val="20"/>
+          <w:shd w:val="clear" w:color="auto" w:fill="FFFFFF"/>
+        </w:rPr>
+        <w:t>)</w:t>
+      </w:r>
+      <w:r>
+        <w:rPr>
+          <w:rFonts w:ascii="Helvetica" w:hAnsi="Helvetica" w:cs="Helvetica"/>
+          <w:b/>
+          <w:bCs/>
+          <w:color w:val="000000"/>
+          <w:sz w:val="20"/>
+          <w:szCs w:val="20"/>
+          <w:shd w:val="clear" w:color="auto" w:fill="FFFFFF"/>
+        </w:rPr>
+        <w:t xml:space="preserve"> =</w:t>
+      </w:r>
+      <w:r>
+        <w:rPr>
+          <w:rFonts w:ascii="Helvetica" w:hAnsi="Helvetica" w:cs="Helvetica"/>
+          <w:b/>
+          <w:bCs/>
+          <w:color w:val="000000"/>
+          <w:sz w:val="20"/>
+          <w:szCs w:val="20"/>
+          <w:shd w:val="clear" w:color="auto" w:fill="FFFFFF"/>
+        </w:rPr>
+        <w:t xml:space="preserve"> O(1)</w:t>
+      </w:r>
+    </w:p>
+    <w:p>
+      <w:pPr>
         <w:rPr>
           <w:rFonts w:ascii="Helvetica" w:hAnsi="Helvetica" w:cs="Helvetica"/>
           <w:color w:val="000000"/>
@@ -5085,8 +8914,7 @@
           <w:szCs w:val="21"/>
           <w:shd w:val="clear" w:color="auto" w:fill="FFFFFF"/>
         </w:rPr>
-        <w:t>O(</w:t>
-      </w:r>
+      </w:pPr>
       <w:r>
         <w:rPr>
           <w:rFonts w:ascii="Helvetica" w:hAnsi="Helvetica" w:cs="Helvetica"/>
@@ -5095,7 +8923,7 @@
           <w:szCs w:val="21"/>
           <w:shd w:val="clear" w:color="auto" w:fill="FFFFFF"/>
         </w:rPr>
-        <w:t>N)</w:t>
+        <w:t xml:space="preserve">New search will happen only if all occurrences for the previous min were removed. Therefore, </w:t>
       </w:r>
       <w:r>
         <w:rPr>
@@ -5105,7 +8933,41 @@
           <w:szCs w:val="21"/>
           <w:shd w:val="clear" w:color="auto" w:fill="FFFFFF"/>
         </w:rPr>
-        <w:t xml:space="preserve"> = </w:t>
+        <w:t xml:space="preserve">the call for the method </w:t>
+      </w:r>
+      <w:proofErr w:type="spellStart"/>
+      <w:proofErr w:type="gramStart"/>
+      <w:r>
+        <w:rPr>
+          <w:rFonts w:ascii="Helvetica" w:hAnsi="Helvetica" w:cs="Helvetica"/>
+          <w:b/>
+          <w:bCs/>
+          <w:color w:val="000000"/>
+          <w:shd w:val="clear" w:color="auto" w:fill="FFFFFF"/>
+        </w:rPr>
+        <w:t>searchNewMin</w:t>
+      </w:r>
+      <w:proofErr w:type="spellEnd"/>
+      <w:r>
+        <w:rPr>
+          <w:rFonts w:ascii="Helvetica" w:hAnsi="Helvetica" w:cs="Helvetica"/>
+          <w:b/>
+          <w:bCs/>
+          <w:color w:val="000000"/>
+          <w:shd w:val="clear" w:color="auto" w:fill="FFFFFF"/>
+        </w:rPr>
+        <w:t>(</w:t>
+      </w:r>
+      <w:proofErr w:type="gramEnd"/>
+      <w:r>
+        <w:rPr>
+          <w:rFonts w:ascii="Helvetica" w:hAnsi="Helvetica" w:cs="Helvetica"/>
+          <w:b/>
+          <w:bCs/>
+          <w:color w:val="000000"/>
+          <w:shd w:val="clear" w:color="auto" w:fill="FFFFFF"/>
+        </w:rPr>
+        <w:t>)</w:t>
       </w:r>
       <w:r>
         <w:rPr>
@@ -5115,7 +8977,7 @@
           <w:szCs w:val="21"/>
           <w:shd w:val="clear" w:color="auto" w:fill="FFFFFF"/>
         </w:rPr>
-        <w:t>O(</w:t>
+        <w:t xml:space="preserve"> is rarely happens</w:t>
       </w:r>
       <w:r>
         <w:rPr>
@@ -5125,9 +8987,11 @@
           <w:szCs w:val="21"/>
           <w:shd w:val="clear" w:color="auto" w:fill="FFFFFF"/>
         </w:rPr>
-        <w:t>N</w:t>
-      </w:r>
-      <w:r>
+        <w:t>. As result:</w:t>
+      </w:r>
+    </w:p>
+    <w:p>
+      <w:pPr>
         <w:rPr>
           <w:rFonts w:ascii="Helvetica" w:hAnsi="Helvetica" w:cs="Helvetica"/>
           <w:color w:val="000000"/>
@@ -5135,12 +8999,1812 @@
           <w:szCs w:val="21"/>
           <w:shd w:val="clear" w:color="auto" w:fill="FFFFFF"/>
         </w:rPr>
+      </w:pPr>
+      <w:proofErr w:type="gramStart"/>
+      <w:r>
+        <w:rPr>
+          <w:rFonts w:ascii="Helvetica" w:hAnsi="Helvetica" w:cs="Helvetica"/>
+          <w:b/>
+          <w:bCs/>
+          <w:color w:val="000000"/>
+          <w:sz w:val="20"/>
+          <w:szCs w:val="20"/>
+          <w:shd w:val="clear" w:color="auto" w:fill="FFFFFF"/>
+        </w:rPr>
+        <w:t>c</w:t>
+      </w:r>
+      <w:r>
+        <w:rPr>
+          <w:rFonts w:ascii="Helvetica" w:hAnsi="Helvetica" w:cs="Helvetica"/>
+          <w:b/>
+          <w:bCs/>
+          <w:color w:val="000000"/>
+          <w:sz w:val="20"/>
+          <w:szCs w:val="20"/>
+          <w:shd w:val="clear" w:color="auto" w:fill="FFFFFF"/>
+        </w:rPr>
+        <w:t>omplexity</w:t>
+      </w:r>
+      <w:proofErr w:type="gramEnd"/>
+      <w:r>
+        <w:rPr>
+          <w:rFonts w:ascii="Helvetica" w:hAnsi="Helvetica" w:cs="Helvetica"/>
+          <w:b/>
+          <w:bCs/>
+          <w:color w:val="000000"/>
+          <w:sz w:val="20"/>
+          <w:szCs w:val="20"/>
+          <w:shd w:val="clear" w:color="auto" w:fill="FFFFFF"/>
+        </w:rPr>
+        <w:t xml:space="preserve"> (</w:t>
+      </w:r>
+      <w:r>
+        <w:rPr>
+          <w:rFonts w:ascii="Helvetica" w:hAnsi="Helvetica" w:cs="Helvetica"/>
+          <w:b/>
+          <w:bCs/>
+          <w:color w:val="000000"/>
+          <w:sz w:val="20"/>
+          <w:szCs w:val="20"/>
+          <w:shd w:val="clear" w:color="auto" w:fill="FFFFFF"/>
+        </w:rPr>
+        <w:t>amortized</w:t>
+      </w:r>
+      <w:r>
+        <w:rPr>
+          <w:rFonts w:ascii="Helvetica" w:hAnsi="Helvetica" w:cs="Helvetica"/>
+          <w:b/>
+          <w:bCs/>
+          <w:color w:val="000000"/>
+          <w:sz w:val="20"/>
+          <w:szCs w:val="20"/>
+          <w:shd w:val="clear" w:color="auto" w:fill="FFFFFF"/>
+        </w:rPr>
         <w:t>)</w:t>
       </w:r>
+      <w:r>
+        <w:rPr>
+          <w:rFonts w:ascii="Helvetica" w:hAnsi="Helvetica" w:cs="Helvetica"/>
+          <w:b/>
+          <w:bCs/>
+          <w:color w:val="000000"/>
+          <w:sz w:val="20"/>
+          <w:szCs w:val="20"/>
+          <w:shd w:val="clear" w:color="auto" w:fill="FFFFFF"/>
+        </w:rPr>
+        <w:t xml:space="preserve"> =</w:t>
+      </w:r>
+      <w:r>
+        <w:rPr>
+          <w:rFonts w:ascii="Helvetica" w:hAnsi="Helvetica" w:cs="Helvetica"/>
+          <w:b/>
+          <w:bCs/>
+          <w:color w:val="000000"/>
+          <w:sz w:val="20"/>
+          <w:szCs w:val="20"/>
+          <w:shd w:val="clear" w:color="auto" w:fill="FFFFFF"/>
+        </w:rPr>
+        <w:t xml:space="preserve"> O(1)</w:t>
+      </w:r>
+    </w:p>
+    <w:p>
+      <w:pPr>
+        <w:rPr>
+          <w:rFonts w:ascii="Helvetica" w:hAnsi="Helvetica" w:cs="Helvetica"/>
+          <w:color w:val="000000"/>
+          <w:sz w:val="21"/>
+          <w:szCs w:val="21"/>
+          <w:shd w:val="clear" w:color="auto" w:fill="FFFFFF"/>
+        </w:rPr>
+      </w:pPr>
+    </w:p>
+    <w:p>
+      <w:pPr>
+        <w:pStyle w:val="NormalWeb"/>
+        <w:shd w:val="clear" w:color="auto" w:fill="FFFFFF"/>
+        <w:spacing w:before="0" w:beforeAutospacing="0" w:after="150" w:afterAutospacing="0"/>
+        <w:rPr>
+          <w:rFonts w:ascii="Helvetica" w:hAnsi="Helvetica" w:cs="Helvetica"/>
+          <w:b/>
+          <w:bCs/>
+          <w:color w:val="000000"/>
+          <w:sz w:val="21"/>
+          <w:szCs w:val="21"/>
+        </w:rPr>
+      </w:pPr>
+      <w:r>
+        <w:rPr>
+          <w:rFonts w:ascii="Helvetica" w:hAnsi="Helvetica" w:cs="Helvetica"/>
+          <w:b/>
+          <w:bCs/>
+          <w:color w:val="000000"/>
+          <w:sz w:val="21"/>
+          <w:szCs w:val="21"/>
+        </w:rPr>
+        <w:t xml:space="preserve">– </w:t>
+      </w:r>
+      <w:proofErr w:type="spellStart"/>
+      <w:proofErr w:type="gramStart"/>
+      <w:r>
+        <w:rPr>
+          <w:rFonts w:ascii="Helvetica" w:hAnsi="Helvetica" w:cs="Helvetica"/>
+          <w:b/>
+          <w:bCs/>
+          <w:color w:val="000000"/>
+          <w:sz w:val="21"/>
+          <w:szCs w:val="21"/>
+        </w:rPr>
+        <w:t>searchNewMin</w:t>
+      </w:r>
+      <w:proofErr w:type="spellEnd"/>
+      <w:r>
+        <w:rPr>
+          <w:rFonts w:ascii="Helvetica" w:hAnsi="Helvetica" w:cs="Helvetica"/>
+          <w:b/>
+          <w:bCs/>
+          <w:color w:val="000000"/>
+          <w:sz w:val="21"/>
+          <w:szCs w:val="21"/>
+        </w:rPr>
+        <w:t>()</w:t>
+      </w:r>
+      <w:proofErr w:type="gramEnd"/>
+    </w:p>
+    <w:tbl>
+      <w:tblPr>
+        <w:tblStyle w:val="TableGrid"/>
+        <w:tblW w:w="0" w:type="auto"/>
+        <w:tblLook w:val="04A0" w:firstRow="1" w:lastRow="0" w:firstColumn="1" w:lastColumn="0" w:noHBand="0" w:noVBand="1"/>
+      </w:tblPr>
+      <w:tblGrid>
+        <w:gridCol w:w="4495"/>
+        <w:gridCol w:w="2250"/>
+        <w:gridCol w:w="2271"/>
+      </w:tblGrid>
+      <w:tr>
+        <w:tc>
+          <w:tcPr>
+            <w:tcW w:w="4495" w:type="dxa"/>
+            <w:shd w:val="clear" w:color="auto" w:fill="AEAAAA" w:themeFill="background2" w:themeFillShade="BF"/>
+          </w:tcPr>
+          <w:p>
+            <w:pPr>
+              <w:rPr>
+                <w:rFonts w:ascii="Helvetica" w:hAnsi="Helvetica" w:cs="Helvetica"/>
+                <w:color w:val="000000"/>
+                <w:sz w:val="21"/>
+                <w:szCs w:val="21"/>
+                <w:shd w:val="clear" w:color="auto" w:fill="FFFFFF"/>
+              </w:rPr>
+            </w:pPr>
+            <w:r>
+              <w:rPr>
+                <w:rFonts w:ascii="Helvetica" w:hAnsi="Helvetica" w:cs="Helvetica"/>
+                <w:color w:val="000000"/>
+                <w:sz w:val="21"/>
+                <w:szCs w:val="21"/>
+                <w:shd w:val="clear" w:color="auto" w:fill="FFFFFF"/>
+              </w:rPr>
+              <w:t xml:space="preserve">IF </w:t>
+            </w:r>
+            <w:r>
+              <w:rPr>
+                <w:rFonts w:ascii="Helvetica" w:hAnsi="Helvetica" w:cs="Helvetica"/>
+                <w:color w:val="000000"/>
+                <w:sz w:val="21"/>
+                <w:szCs w:val="21"/>
+                <w:shd w:val="clear" w:color="auto" w:fill="FFFFFF"/>
+              </w:rPr>
+              <w:t>(</w:t>
+            </w:r>
+            <w:r>
+              <w:rPr>
+                <w:rFonts w:ascii="Helvetica" w:hAnsi="Helvetica" w:cs="Helvetica"/>
+                <w:color w:val="000000"/>
+                <w:sz w:val="21"/>
+                <w:szCs w:val="21"/>
+                <w:shd w:val="clear" w:color="auto" w:fill="FFFFFF"/>
+              </w:rPr>
+              <w:t>sequence</w:t>
+            </w:r>
+            <w:r>
+              <w:rPr>
+                <w:rFonts w:ascii="Helvetica" w:hAnsi="Helvetica" w:cs="Helvetica"/>
+                <w:color w:val="000000"/>
+                <w:sz w:val="21"/>
+                <w:szCs w:val="21"/>
+                <w:shd w:val="clear" w:color="auto" w:fill="FFFFFF"/>
+              </w:rPr>
+              <w:t xml:space="preserve"> is not empty)</w:t>
+            </w:r>
+          </w:p>
+        </w:tc>
+        <w:tc>
+          <w:tcPr>
+            <w:tcW w:w="2250" w:type="dxa"/>
+            <w:shd w:val="clear" w:color="auto" w:fill="AEAAAA" w:themeFill="background2" w:themeFillShade="BF"/>
+          </w:tcPr>
+          <w:p>
+            <w:pPr>
+              <w:rPr>
+                <w:rFonts w:ascii="Helvetica" w:hAnsi="Helvetica" w:cs="Helvetica"/>
+                <w:color w:val="000000"/>
+                <w:sz w:val="21"/>
+                <w:szCs w:val="21"/>
+                <w:shd w:val="clear" w:color="auto" w:fill="FFFFFF"/>
+              </w:rPr>
+            </w:pPr>
+            <w:r>
+              <w:rPr>
+                <w:rFonts w:ascii="Helvetica" w:hAnsi="Helvetica" w:cs="Helvetica"/>
+                <w:color w:val="000000"/>
+                <w:sz w:val="21"/>
+                <w:szCs w:val="21"/>
+                <w:shd w:val="clear" w:color="auto" w:fill="FFFFFF"/>
+              </w:rPr>
+              <w:t>O(1)</w:t>
+            </w:r>
+          </w:p>
+        </w:tc>
+        <w:tc>
+          <w:tcPr>
+            <w:tcW w:w="2271" w:type="dxa"/>
+            <w:shd w:val="clear" w:color="auto" w:fill="AEAAAA" w:themeFill="background2" w:themeFillShade="BF"/>
+            <w:vAlign w:val="center"/>
+          </w:tcPr>
+          <w:p>
+            <w:pPr>
+              <w:jc w:val="center"/>
+              <w:rPr>
+                <w:rFonts w:ascii="Helvetica" w:hAnsi="Helvetica" w:cs="Helvetica"/>
+                <w:color w:val="000000"/>
+                <w:sz w:val="21"/>
+                <w:szCs w:val="21"/>
+                <w:shd w:val="clear" w:color="auto" w:fill="FFFFFF"/>
+              </w:rPr>
+            </w:pPr>
+            <w:r>
+              <w:rPr>
+                <w:rFonts w:ascii="Helvetica" w:hAnsi="Helvetica" w:cs="Helvetica"/>
+                <w:color w:val="000000"/>
+                <w:sz w:val="21"/>
+                <w:szCs w:val="21"/>
+                <w:shd w:val="clear" w:color="auto" w:fill="FFFFFF"/>
+              </w:rPr>
+              <w:t>O(1)</w:t>
+            </w:r>
+          </w:p>
+        </w:tc>
+      </w:tr>
+      <w:tr>
+        <w:tc>
+          <w:tcPr>
+            <w:tcW w:w="4495" w:type="dxa"/>
+            <w:shd w:val="clear" w:color="auto" w:fill="E7E6E6" w:themeFill="background2"/>
+          </w:tcPr>
+          <w:p>
+            <w:pPr>
+              <w:rPr>
+                <w:rFonts w:ascii="Helvetica" w:hAnsi="Helvetica" w:cs="Helvetica"/>
+                <w:color w:val="000000"/>
+                <w:sz w:val="21"/>
+                <w:szCs w:val="21"/>
+                <w:shd w:val="clear" w:color="auto" w:fill="FFFFFF"/>
+              </w:rPr>
+            </w:pPr>
+            <w:r>
+              <w:rPr>
+                <w:rFonts w:ascii="Helvetica" w:hAnsi="Helvetica" w:cs="Helvetica"/>
+                <w:color w:val="000000"/>
+                <w:sz w:val="21"/>
+                <w:szCs w:val="21"/>
+                <w:shd w:val="clear" w:color="auto" w:fill="FFFFFF"/>
+              </w:rPr>
+              <w:t xml:space="preserve">    </w:t>
+            </w:r>
+            <w:r>
+              <w:rPr>
+                <w:rFonts w:ascii="Helvetica" w:hAnsi="Helvetica" w:cs="Helvetica"/>
+                <w:color w:val="000000"/>
+                <w:sz w:val="21"/>
+                <w:szCs w:val="21"/>
+                <w:shd w:val="clear" w:color="auto" w:fill="FFFFFF"/>
+              </w:rPr>
+              <w:t>Node current = head</w:t>
+            </w:r>
+          </w:p>
+        </w:tc>
+        <w:tc>
+          <w:tcPr>
+            <w:tcW w:w="2250" w:type="dxa"/>
+            <w:shd w:val="clear" w:color="auto" w:fill="E7E6E6" w:themeFill="background2"/>
+          </w:tcPr>
+          <w:p>
+            <w:pPr>
+              <w:rPr>
+                <w:rFonts w:ascii="Helvetica" w:hAnsi="Helvetica" w:cs="Helvetica"/>
+                <w:color w:val="000000"/>
+                <w:sz w:val="21"/>
+                <w:szCs w:val="21"/>
+                <w:shd w:val="clear" w:color="auto" w:fill="FFFFFF"/>
+              </w:rPr>
+            </w:pPr>
+            <w:r>
+              <w:rPr>
+                <w:rFonts w:ascii="Helvetica" w:hAnsi="Helvetica" w:cs="Helvetica"/>
+                <w:color w:val="000000"/>
+                <w:sz w:val="21"/>
+                <w:szCs w:val="21"/>
+                <w:shd w:val="clear" w:color="auto" w:fill="FFFFFF"/>
+              </w:rPr>
+              <w:t>O(1)</w:t>
+            </w:r>
+          </w:p>
+        </w:tc>
+        <w:tc>
+          <w:tcPr>
+            <w:tcW w:w="2271" w:type="dxa"/>
+            <w:shd w:val="clear" w:color="auto" w:fill="E7E6E6" w:themeFill="background2"/>
+            <w:vAlign w:val="center"/>
+          </w:tcPr>
+          <w:p>
+            <w:pPr>
+              <w:jc w:val="center"/>
+              <w:rPr>
+                <w:rFonts w:ascii="Helvetica" w:hAnsi="Helvetica" w:cs="Helvetica"/>
+                <w:color w:val="000000"/>
+                <w:sz w:val="21"/>
+                <w:szCs w:val="21"/>
+                <w:shd w:val="clear" w:color="auto" w:fill="FFFFFF"/>
+              </w:rPr>
+            </w:pPr>
+            <w:r>
+              <w:rPr>
+                <w:rFonts w:ascii="Helvetica" w:hAnsi="Helvetica" w:cs="Helvetica"/>
+                <w:color w:val="000000"/>
+                <w:sz w:val="21"/>
+                <w:szCs w:val="21"/>
+                <w:shd w:val="clear" w:color="auto" w:fill="FFFFFF"/>
+              </w:rPr>
+              <w:t>O(1)</w:t>
+            </w:r>
+          </w:p>
+        </w:tc>
+      </w:tr>
+      <w:tr>
+        <w:tc>
+          <w:tcPr>
+            <w:tcW w:w="4495" w:type="dxa"/>
+            <w:shd w:val="clear" w:color="auto" w:fill="E7E6E6" w:themeFill="background2"/>
+          </w:tcPr>
+          <w:p>
+            <w:pPr>
+              <w:rPr>
+                <w:rFonts w:ascii="Helvetica" w:hAnsi="Helvetica" w:cs="Helvetica"/>
+                <w:color w:val="000000"/>
+                <w:sz w:val="21"/>
+                <w:szCs w:val="21"/>
+                <w:shd w:val="clear" w:color="auto" w:fill="FFFFFF"/>
+              </w:rPr>
+            </w:pPr>
+            <w:r>
+              <w:rPr>
+                <w:rFonts w:ascii="Helvetica" w:hAnsi="Helvetica" w:cs="Helvetica"/>
+                <w:color w:val="000000"/>
+                <w:sz w:val="21"/>
+                <w:szCs w:val="21"/>
+                <w:shd w:val="clear" w:color="auto" w:fill="FFFFFF"/>
+              </w:rPr>
+              <w:t xml:space="preserve">    </w:t>
+            </w:r>
+            <w:r>
+              <w:rPr>
+                <w:rFonts w:ascii="Helvetica" w:hAnsi="Helvetica" w:cs="Helvetica"/>
+                <w:color w:val="000000"/>
+                <w:sz w:val="21"/>
+                <w:szCs w:val="21"/>
+                <w:shd w:val="clear" w:color="auto" w:fill="FFFFFF"/>
+              </w:rPr>
+              <w:t xml:space="preserve">min </w:t>
+            </w:r>
+            <w:r>
+              <w:rPr>
+                <w:rFonts w:ascii="Helvetica" w:hAnsi="Helvetica" w:cs="Helvetica"/>
+                <w:color w:val="000000"/>
+                <w:sz w:val="21"/>
+                <w:szCs w:val="21"/>
+                <w:shd w:val="clear" w:color="auto" w:fill="FFFFFF"/>
+              </w:rPr>
+              <w:t>=</w:t>
+            </w:r>
+            <w:r>
+              <w:rPr>
+                <w:rFonts w:ascii="Helvetica" w:hAnsi="Helvetica" w:cs="Helvetica"/>
+                <w:color w:val="000000"/>
+                <w:sz w:val="21"/>
+                <w:szCs w:val="21"/>
+                <w:shd w:val="clear" w:color="auto" w:fill="FFFFFF"/>
+              </w:rPr>
+              <w:t xml:space="preserve"> value of current</w:t>
+            </w:r>
+            <w:r>
+              <w:rPr>
+                <w:rFonts w:ascii="Helvetica" w:hAnsi="Helvetica" w:cs="Helvetica"/>
+                <w:color w:val="000000"/>
+                <w:sz w:val="21"/>
+                <w:szCs w:val="21"/>
+                <w:shd w:val="clear" w:color="auto" w:fill="FFFFFF"/>
+              </w:rPr>
+              <w:t xml:space="preserve"> node</w:t>
+            </w:r>
+          </w:p>
+        </w:tc>
+        <w:tc>
+          <w:tcPr>
+            <w:tcW w:w="2250" w:type="dxa"/>
+            <w:shd w:val="clear" w:color="auto" w:fill="E7E6E6" w:themeFill="background2"/>
+          </w:tcPr>
+          <w:p>
+            <w:pPr>
+              <w:rPr>
+                <w:rFonts w:ascii="Helvetica" w:hAnsi="Helvetica" w:cs="Helvetica"/>
+                <w:color w:val="000000"/>
+                <w:sz w:val="21"/>
+                <w:szCs w:val="21"/>
+                <w:shd w:val="clear" w:color="auto" w:fill="FFFFFF"/>
+              </w:rPr>
+            </w:pPr>
+            <w:r>
+              <w:rPr>
+                <w:rFonts w:ascii="Helvetica" w:hAnsi="Helvetica" w:cs="Helvetica"/>
+                <w:color w:val="000000"/>
+                <w:sz w:val="21"/>
+                <w:szCs w:val="21"/>
+                <w:shd w:val="clear" w:color="auto" w:fill="FFFFFF"/>
+              </w:rPr>
+              <w:t>O(1)</w:t>
+            </w:r>
+          </w:p>
+        </w:tc>
+        <w:tc>
+          <w:tcPr>
+            <w:tcW w:w="2271" w:type="dxa"/>
+            <w:shd w:val="clear" w:color="auto" w:fill="E7E6E6" w:themeFill="background2"/>
+            <w:vAlign w:val="center"/>
+          </w:tcPr>
+          <w:p>
+            <w:pPr>
+              <w:jc w:val="center"/>
+              <w:rPr>
+                <w:rFonts w:ascii="Helvetica" w:hAnsi="Helvetica" w:cs="Helvetica"/>
+                <w:color w:val="000000"/>
+                <w:sz w:val="21"/>
+                <w:szCs w:val="21"/>
+                <w:shd w:val="clear" w:color="auto" w:fill="FFFFFF"/>
+              </w:rPr>
+            </w:pPr>
+            <w:r>
+              <w:rPr>
+                <w:rFonts w:ascii="Helvetica" w:hAnsi="Helvetica" w:cs="Helvetica"/>
+                <w:color w:val="000000"/>
+                <w:sz w:val="21"/>
+                <w:szCs w:val="21"/>
+                <w:shd w:val="clear" w:color="auto" w:fill="FFFFFF"/>
+              </w:rPr>
+              <w:t>O(1)</w:t>
+            </w:r>
+          </w:p>
+        </w:tc>
+      </w:tr>
+      <w:tr>
+        <w:tc>
+          <w:tcPr>
+            <w:tcW w:w="4495" w:type="dxa"/>
+            <w:shd w:val="clear" w:color="auto" w:fill="E7E6E6" w:themeFill="background2"/>
+          </w:tcPr>
+          <w:p>
+            <w:pPr>
+              <w:rPr>
+                <w:rFonts w:ascii="Helvetica" w:hAnsi="Helvetica" w:cs="Helvetica"/>
+                <w:color w:val="000000"/>
+                <w:sz w:val="21"/>
+                <w:szCs w:val="21"/>
+                <w:shd w:val="clear" w:color="auto" w:fill="FFFFFF"/>
+              </w:rPr>
+            </w:pPr>
+            <w:r>
+              <w:rPr>
+                <w:rFonts w:ascii="Helvetica" w:hAnsi="Helvetica" w:cs="Helvetica"/>
+                <w:color w:val="000000"/>
+                <w:sz w:val="21"/>
+                <w:szCs w:val="21"/>
+                <w:shd w:val="clear" w:color="auto" w:fill="FFFFFF"/>
+              </w:rPr>
+              <w:t xml:space="preserve">    </w:t>
+            </w:r>
+            <w:proofErr w:type="spellStart"/>
+            <w:r>
+              <w:rPr>
+                <w:rFonts w:ascii="Helvetica" w:hAnsi="Helvetica" w:cs="Helvetica"/>
+                <w:color w:val="000000"/>
+                <w:sz w:val="21"/>
+                <w:szCs w:val="21"/>
+                <w:shd w:val="clear" w:color="auto" w:fill="FFFFFF"/>
+              </w:rPr>
+              <w:t>occurrenceOfMin</w:t>
+            </w:r>
+            <w:proofErr w:type="spellEnd"/>
+            <w:r>
+              <w:rPr>
+                <w:rFonts w:ascii="Helvetica" w:hAnsi="Helvetica" w:cs="Helvetica"/>
+                <w:color w:val="000000"/>
+                <w:sz w:val="21"/>
+                <w:szCs w:val="21"/>
+                <w:shd w:val="clear" w:color="auto" w:fill="FFFFFF"/>
+              </w:rPr>
+              <w:t xml:space="preserve"> = 1</w:t>
+            </w:r>
+          </w:p>
+        </w:tc>
+        <w:tc>
+          <w:tcPr>
+            <w:tcW w:w="2250" w:type="dxa"/>
+            <w:shd w:val="clear" w:color="auto" w:fill="E7E6E6" w:themeFill="background2"/>
+          </w:tcPr>
+          <w:p>
+            <w:pPr>
+              <w:rPr>
+                <w:rFonts w:ascii="Helvetica" w:hAnsi="Helvetica" w:cs="Helvetica"/>
+                <w:color w:val="000000"/>
+                <w:sz w:val="21"/>
+                <w:szCs w:val="21"/>
+                <w:shd w:val="clear" w:color="auto" w:fill="FFFFFF"/>
+              </w:rPr>
+            </w:pPr>
+            <w:r>
+              <w:rPr>
+                <w:rFonts w:ascii="Helvetica" w:hAnsi="Helvetica" w:cs="Helvetica"/>
+                <w:color w:val="000000"/>
+                <w:sz w:val="21"/>
+                <w:szCs w:val="21"/>
+                <w:shd w:val="clear" w:color="auto" w:fill="FFFFFF"/>
+              </w:rPr>
+              <w:t>O(1)</w:t>
+            </w:r>
+          </w:p>
+        </w:tc>
+        <w:tc>
+          <w:tcPr>
+            <w:tcW w:w="2271" w:type="dxa"/>
+            <w:shd w:val="clear" w:color="auto" w:fill="E7E6E6" w:themeFill="background2"/>
+            <w:vAlign w:val="center"/>
+          </w:tcPr>
+          <w:p>
+            <w:pPr>
+              <w:jc w:val="center"/>
+              <w:rPr>
+                <w:rFonts w:ascii="Helvetica" w:hAnsi="Helvetica" w:cs="Helvetica"/>
+                <w:color w:val="000000"/>
+                <w:sz w:val="21"/>
+                <w:szCs w:val="21"/>
+                <w:shd w:val="clear" w:color="auto" w:fill="FFFFFF"/>
+              </w:rPr>
+            </w:pPr>
+            <w:r>
+              <w:rPr>
+                <w:rFonts w:ascii="Helvetica" w:hAnsi="Helvetica" w:cs="Helvetica"/>
+                <w:color w:val="000000"/>
+                <w:sz w:val="21"/>
+                <w:szCs w:val="21"/>
+                <w:shd w:val="clear" w:color="auto" w:fill="FFFFFF"/>
+              </w:rPr>
+              <w:t>O(1)</w:t>
+            </w:r>
+          </w:p>
+        </w:tc>
+      </w:tr>
+      <w:tr>
+        <w:tc>
+          <w:tcPr>
+            <w:tcW w:w="4495" w:type="dxa"/>
+            <w:shd w:val="clear" w:color="auto" w:fill="AEAAAA" w:themeFill="background2" w:themeFillShade="BF"/>
+          </w:tcPr>
+          <w:p>
+            <w:pPr>
+              <w:rPr>
+                <w:rFonts w:ascii="Helvetica" w:hAnsi="Helvetica" w:cs="Helvetica"/>
+                <w:color w:val="000000"/>
+                <w:sz w:val="21"/>
+                <w:szCs w:val="21"/>
+                <w:shd w:val="clear" w:color="auto" w:fill="FFFFFF"/>
+              </w:rPr>
+            </w:pPr>
+            <w:r>
+              <w:rPr>
+                <w:rFonts w:ascii="Helvetica" w:hAnsi="Helvetica" w:cs="Helvetica"/>
+                <w:color w:val="000000"/>
+                <w:sz w:val="21"/>
+                <w:szCs w:val="21"/>
+                <w:shd w:val="clear" w:color="auto" w:fill="FFFFFF"/>
+              </w:rPr>
+              <w:t xml:space="preserve">    </w:t>
+            </w:r>
+            <w:r>
+              <w:rPr>
+                <w:rFonts w:ascii="Helvetica" w:hAnsi="Helvetica" w:cs="Helvetica"/>
+                <w:color w:val="000000"/>
+                <w:sz w:val="21"/>
+                <w:szCs w:val="21"/>
+                <w:shd w:val="clear" w:color="auto" w:fill="FFFFFF"/>
+              </w:rPr>
+              <w:t>WHILE right node of current is not null</w:t>
+            </w:r>
+          </w:p>
+        </w:tc>
+        <w:tc>
+          <w:tcPr>
+            <w:tcW w:w="2250" w:type="dxa"/>
+            <w:shd w:val="clear" w:color="auto" w:fill="AEAAAA" w:themeFill="background2" w:themeFillShade="BF"/>
+          </w:tcPr>
+          <w:p>
+            <w:pPr>
+              <w:rPr>
+                <w:rFonts w:ascii="Helvetica" w:hAnsi="Helvetica" w:cs="Helvetica"/>
+                <w:color w:val="000000"/>
+                <w:sz w:val="21"/>
+                <w:szCs w:val="21"/>
+                <w:shd w:val="clear" w:color="auto" w:fill="FFFFFF"/>
+              </w:rPr>
+            </w:pPr>
+            <w:r>
+              <w:rPr>
+                <w:rFonts w:ascii="Helvetica" w:hAnsi="Helvetica" w:cs="Helvetica"/>
+                <w:color w:val="000000"/>
+                <w:sz w:val="21"/>
+                <w:szCs w:val="21"/>
+                <w:shd w:val="clear" w:color="auto" w:fill="FFFFFF"/>
+              </w:rPr>
+              <w:t xml:space="preserve"> </w:t>
+            </w:r>
+            <w:r>
+              <w:rPr>
+                <w:rFonts w:ascii="Helvetica" w:hAnsi="Helvetica" w:cs="Helvetica"/>
+                <w:color w:val="000000"/>
+                <w:sz w:val="21"/>
+                <w:szCs w:val="21"/>
+                <w:shd w:val="clear" w:color="auto" w:fill="FFFFFF"/>
+              </w:rPr>
+              <w:t>N TIMES</w:t>
+            </w:r>
+          </w:p>
+        </w:tc>
+        <w:tc>
+          <w:tcPr>
+            <w:tcW w:w="2271" w:type="dxa"/>
+            <w:vMerge w:val="restart"/>
+            <w:shd w:val="clear" w:color="auto" w:fill="AEAAAA" w:themeFill="background2" w:themeFillShade="BF"/>
+            <w:vAlign w:val="center"/>
+          </w:tcPr>
+          <w:p>
+            <w:pPr>
+              <w:jc w:val="center"/>
+              <w:rPr>
+                <w:rFonts w:ascii="Helvetica" w:hAnsi="Helvetica" w:cs="Helvetica"/>
+                <w:color w:val="000000"/>
+                <w:sz w:val="21"/>
+                <w:szCs w:val="21"/>
+                <w:shd w:val="clear" w:color="auto" w:fill="FFFFFF"/>
+              </w:rPr>
+            </w:pPr>
+            <w:r>
+              <w:rPr>
+                <w:rFonts w:ascii="Helvetica" w:hAnsi="Helvetica" w:cs="Helvetica"/>
+                <w:color w:val="000000"/>
+                <w:sz w:val="21"/>
+                <w:szCs w:val="21"/>
+                <w:shd w:val="clear" w:color="auto" w:fill="FFFFFF"/>
+              </w:rPr>
+              <w:t>O(N)</w:t>
+            </w:r>
+          </w:p>
+        </w:tc>
+      </w:tr>
+      <w:tr>
+        <w:tc>
+          <w:tcPr>
+            <w:tcW w:w="4495" w:type="dxa"/>
+            <w:shd w:val="clear" w:color="auto" w:fill="AEAAAA" w:themeFill="background2" w:themeFillShade="BF"/>
+          </w:tcPr>
+          <w:p>
+            <w:pPr>
+              <w:rPr>
+                <w:rFonts w:ascii="Helvetica" w:hAnsi="Helvetica" w:cs="Helvetica"/>
+                <w:color w:val="000000"/>
+                <w:sz w:val="21"/>
+                <w:szCs w:val="21"/>
+                <w:shd w:val="clear" w:color="auto" w:fill="FFFFFF"/>
+              </w:rPr>
+            </w:pPr>
+            <w:r>
+              <w:rPr>
+                <w:rFonts w:ascii="Helvetica" w:hAnsi="Helvetica" w:cs="Helvetica"/>
+                <w:color w:val="000000"/>
+                <w:sz w:val="21"/>
+                <w:szCs w:val="21"/>
+                <w:shd w:val="clear" w:color="auto" w:fill="FFFFFF"/>
+              </w:rPr>
+              <w:t xml:space="preserve">          current = </w:t>
+            </w:r>
+            <w:r>
+              <w:rPr>
+                <w:rFonts w:ascii="Helvetica" w:hAnsi="Helvetica" w:cs="Helvetica"/>
+                <w:color w:val="000000"/>
+                <w:sz w:val="21"/>
+                <w:szCs w:val="21"/>
+                <w:shd w:val="clear" w:color="auto" w:fill="FFFFFF"/>
+              </w:rPr>
+              <w:t>right node of current</w:t>
+            </w:r>
+          </w:p>
+        </w:tc>
+        <w:tc>
+          <w:tcPr>
+            <w:tcW w:w="2250" w:type="dxa"/>
+            <w:shd w:val="clear" w:color="auto" w:fill="AEAAAA" w:themeFill="background2" w:themeFillShade="BF"/>
+          </w:tcPr>
+          <w:p>
+            <w:pPr>
+              <w:rPr>
+                <w:rFonts w:ascii="Helvetica" w:hAnsi="Helvetica" w:cs="Helvetica"/>
+                <w:color w:val="000000"/>
+                <w:sz w:val="21"/>
+                <w:szCs w:val="21"/>
+                <w:shd w:val="clear" w:color="auto" w:fill="FFFFFF"/>
+              </w:rPr>
+            </w:pPr>
+            <w:r>
+              <w:rPr>
+                <w:rFonts w:ascii="Helvetica" w:hAnsi="Helvetica" w:cs="Helvetica"/>
+                <w:color w:val="000000"/>
+                <w:sz w:val="21"/>
+                <w:szCs w:val="21"/>
+                <w:shd w:val="clear" w:color="auto" w:fill="FFFFFF"/>
+              </w:rPr>
+              <w:t xml:space="preserve">        O(1)</w:t>
+            </w:r>
+          </w:p>
+        </w:tc>
+        <w:tc>
+          <w:tcPr>
+            <w:tcW w:w="2271" w:type="dxa"/>
+            <w:vMerge/>
+            <w:shd w:val="clear" w:color="auto" w:fill="AEAAAA" w:themeFill="background2" w:themeFillShade="BF"/>
+            <w:vAlign w:val="center"/>
+          </w:tcPr>
+          <w:p>
+            <w:pPr>
+              <w:jc w:val="center"/>
+              <w:rPr>
+                <w:rFonts w:ascii="Helvetica" w:hAnsi="Helvetica" w:cs="Helvetica"/>
+                <w:color w:val="000000"/>
+                <w:sz w:val="21"/>
+                <w:szCs w:val="21"/>
+                <w:shd w:val="clear" w:color="auto" w:fill="FFFFFF"/>
+              </w:rPr>
+            </w:pPr>
+          </w:p>
+        </w:tc>
+      </w:tr>
+      <w:tr>
+        <w:tc>
+          <w:tcPr>
+            <w:tcW w:w="4495" w:type="dxa"/>
+            <w:shd w:val="clear" w:color="auto" w:fill="AEAAAA" w:themeFill="background2" w:themeFillShade="BF"/>
+          </w:tcPr>
+          <w:p>
+            <w:pPr>
+              <w:rPr>
+                <w:rFonts w:ascii="Helvetica" w:hAnsi="Helvetica" w:cs="Helvetica"/>
+                <w:color w:val="000000"/>
+                <w:sz w:val="21"/>
+                <w:szCs w:val="21"/>
+                <w:shd w:val="clear" w:color="auto" w:fill="FFFFFF"/>
+              </w:rPr>
+            </w:pPr>
+            <w:r>
+              <w:rPr>
+                <w:rFonts w:ascii="Helvetica" w:hAnsi="Helvetica" w:cs="Helvetica"/>
+                <w:color w:val="000000"/>
+                <w:sz w:val="21"/>
+                <w:szCs w:val="21"/>
+                <w:shd w:val="clear" w:color="auto" w:fill="FFFFFF"/>
+              </w:rPr>
+              <w:t xml:space="preserve">    </w:t>
+            </w:r>
+            <w:r>
+              <w:rPr>
+                <w:rFonts w:ascii="Helvetica" w:hAnsi="Helvetica" w:cs="Helvetica"/>
+                <w:color w:val="000000"/>
+                <w:sz w:val="21"/>
+                <w:szCs w:val="21"/>
+                <w:shd w:val="clear" w:color="auto" w:fill="FFFFFF"/>
+              </w:rPr>
+              <w:t xml:space="preserve">      </w:t>
+            </w:r>
+            <w:r>
+              <w:rPr>
+                <w:rFonts w:ascii="Helvetica" w:hAnsi="Helvetica" w:cs="Helvetica"/>
+                <w:color w:val="000000"/>
+                <w:sz w:val="21"/>
+                <w:szCs w:val="21"/>
+                <w:shd w:val="clear" w:color="auto" w:fill="FFFFFF"/>
+              </w:rPr>
+              <w:t xml:space="preserve">IF the value of current </w:t>
+            </w:r>
+            <w:r>
+              <w:rPr>
+                <w:rFonts w:ascii="Helvetica" w:hAnsi="Helvetica" w:cs="Helvetica"/>
+                <w:color w:val="000000"/>
+                <w:sz w:val="21"/>
+                <w:szCs w:val="21"/>
+                <w:shd w:val="clear" w:color="auto" w:fill="FFFFFF"/>
+              </w:rPr>
+              <w:t>&lt;</w:t>
+            </w:r>
+            <w:r>
+              <w:rPr>
+                <w:rFonts w:ascii="Helvetica" w:hAnsi="Helvetica" w:cs="Helvetica"/>
+                <w:color w:val="000000"/>
+                <w:sz w:val="21"/>
+                <w:szCs w:val="21"/>
+                <w:shd w:val="clear" w:color="auto" w:fill="FFFFFF"/>
+              </w:rPr>
+              <w:t xml:space="preserve"> min</w:t>
+            </w:r>
+          </w:p>
+        </w:tc>
+        <w:tc>
+          <w:tcPr>
+            <w:tcW w:w="2250" w:type="dxa"/>
+            <w:shd w:val="clear" w:color="auto" w:fill="AEAAAA" w:themeFill="background2" w:themeFillShade="BF"/>
+          </w:tcPr>
+          <w:p>
+            <w:pPr>
+              <w:rPr>
+                <w:rFonts w:ascii="Helvetica" w:hAnsi="Helvetica" w:cs="Helvetica"/>
+                <w:color w:val="000000"/>
+                <w:sz w:val="21"/>
+                <w:szCs w:val="21"/>
+                <w:shd w:val="clear" w:color="auto" w:fill="FFFFFF"/>
+              </w:rPr>
+            </w:pPr>
+            <w:r>
+              <w:rPr>
+                <w:rFonts w:ascii="Helvetica" w:hAnsi="Helvetica" w:cs="Helvetica"/>
+                <w:color w:val="000000"/>
+                <w:sz w:val="21"/>
+                <w:szCs w:val="21"/>
+                <w:shd w:val="clear" w:color="auto" w:fill="FFFFFF"/>
+              </w:rPr>
+              <w:t xml:space="preserve">        O(1)</w:t>
+            </w:r>
+          </w:p>
+        </w:tc>
+        <w:tc>
+          <w:tcPr>
+            <w:tcW w:w="2271" w:type="dxa"/>
+            <w:vMerge/>
+            <w:shd w:val="clear" w:color="auto" w:fill="AEAAAA" w:themeFill="background2" w:themeFillShade="BF"/>
+            <w:vAlign w:val="center"/>
+          </w:tcPr>
+          <w:p>
+            <w:pPr>
+              <w:jc w:val="center"/>
+              <w:rPr>
+                <w:rFonts w:ascii="Helvetica" w:hAnsi="Helvetica" w:cs="Helvetica"/>
+                <w:color w:val="000000"/>
+                <w:sz w:val="21"/>
+                <w:szCs w:val="21"/>
+                <w:shd w:val="clear" w:color="auto" w:fill="FFFFFF"/>
+              </w:rPr>
+            </w:pPr>
+          </w:p>
+        </w:tc>
+      </w:tr>
+      <w:tr>
+        <w:tc>
+          <w:tcPr>
+            <w:tcW w:w="4495" w:type="dxa"/>
+            <w:shd w:val="clear" w:color="auto" w:fill="AEAAAA" w:themeFill="background2" w:themeFillShade="BF"/>
+          </w:tcPr>
+          <w:p>
+            <w:pPr>
+              <w:rPr>
+                <w:rFonts w:ascii="Helvetica" w:hAnsi="Helvetica" w:cs="Helvetica"/>
+                <w:color w:val="000000"/>
+                <w:sz w:val="21"/>
+                <w:szCs w:val="21"/>
+                <w:shd w:val="clear" w:color="auto" w:fill="FFFFFF"/>
+              </w:rPr>
+            </w:pPr>
+            <w:r>
+              <w:rPr>
+                <w:rFonts w:ascii="Helvetica" w:hAnsi="Helvetica" w:cs="Helvetica"/>
+                <w:color w:val="000000"/>
+                <w:sz w:val="21"/>
+                <w:szCs w:val="21"/>
+                <w:shd w:val="clear" w:color="auto" w:fill="FFFFFF"/>
+              </w:rPr>
+              <w:t xml:space="preserve">        </w:t>
+            </w:r>
+            <w:r>
+              <w:rPr>
+                <w:rFonts w:ascii="Helvetica" w:hAnsi="Helvetica" w:cs="Helvetica"/>
+                <w:color w:val="000000"/>
+                <w:sz w:val="21"/>
+                <w:szCs w:val="21"/>
+                <w:shd w:val="clear" w:color="auto" w:fill="FFFFFF"/>
+              </w:rPr>
+              <w:t xml:space="preserve">       </w:t>
+            </w:r>
+            <w:r>
+              <w:rPr>
+                <w:rFonts w:ascii="Helvetica" w:hAnsi="Helvetica" w:cs="Helvetica"/>
+                <w:color w:val="000000"/>
+                <w:sz w:val="21"/>
+                <w:szCs w:val="21"/>
+                <w:shd w:val="clear" w:color="auto" w:fill="FFFFFF"/>
+              </w:rPr>
+              <w:t xml:space="preserve">min </w:t>
+            </w:r>
+            <w:r>
+              <w:rPr>
+                <w:rFonts w:ascii="Helvetica" w:hAnsi="Helvetica" w:cs="Helvetica"/>
+                <w:color w:val="000000"/>
+                <w:sz w:val="21"/>
+                <w:szCs w:val="21"/>
+                <w:shd w:val="clear" w:color="auto" w:fill="FFFFFF"/>
+              </w:rPr>
+              <w:t>=</w:t>
+            </w:r>
+            <w:r>
+              <w:rPr>
+                <w:rFonts w:ascii="Helvetica" w:hAnsi="Helvetica" w:cs="Helvetica"/>
+                <w:color w:val="000000"/>
+                <w:sz w:val="21"/>
+                <w:szCs w:val="21"/>
+                <w:shd w:val="clear" w:color="auto" w:fill="FFFFFF"/>
+              </w:rPr>
+              <w:t xml:space="preserve"> value of current</w:t>
+            </w:r>
+          </w:p>
+        </w:tc>
+        <w:tc>
+          <w:tcPr>
+            <w:tcW w:w="2250" w:type="dxa"/>
+            <w:shd w:val="clear" w:color="auto" w:fill="AEAAAA" w:themeFill="background2" w:themeFillShade="BF"/>
+          </w:tcPr>
+          <w:p>
+            <w:pPr>
+              <w:rPr>
+                <w:rFonts w:ascii="Helvetica" w:hAnsi="Helvetica" w:cs="Helvetica"/>
+                <w:color w:val="000000"/>
+                <w:sz w:val="21"/>
+                <w:szCs w:val="21"/>
+                <w:shd w:val="clear" w:color="auto" w:fill="FFFFFF"/>
+              </w:rPr>
+            </w:pPr>
+            <w:r>
+              <w:rPr>
+                <w:rFonts w:ascii="Helvetica" w:hAnsi="Helvetica" w:cs="Helvetica"/>
+                <w:color w:val="000000"/>
+                <w:sz w:val="21"/>
+                <w:szCs w:val="21"/>
+                <w:shd w:val="clear" w:color="auto" w:fill="FFFFFF"/>
+              </w:rPr>
+              <w:t xml:space="preserve">             O(1)</w:t>
+            </w:r>
+          </w:p>
+        </w:tc>
+        <w:tc>
+          <w:tcPr>
+            <w:tcW w:w="2271" w:type="dxa"/>
+            <w:vMerge/>
+            <w:shd w:val="clear" w:color="auto" w:fill="AEAAAA" w:themeFill="background2" w:themeFillShade="BF"/>
+            <w:vAlign w:val="center"/>
+          </w:tcPr>
+          <w:p>
+            <w:pPr>
+              <w:jc w:val="center"/>
+              <w:rPr>
+                <w:rFonts w:ascii="Helvetica" w:hAnsi="Helvetica" w:cs="Helvetica"/>
+                <w:color w:val="000000"/>
+                <w:sz w:val="21"/>
+                <w:szCs w:val="21"/>
+                <w:shd w:val="clear" w:color="auto" w:fill="FFFFFF"/>
+              </w:rPr>
+            </w:pPr>
+          </w:p>
+        </w:tc>
+      </w:tr>
+      <w:tr>
+        <w:tc>
+          <w:tcPr>
+            <w:tcW w:w="4495" w:type="dxa"/>
+            <w:shd w:val="clear" w:color="auto" w:fill="AEAAAA" w:themeFill="background2" w:themeFillShade="BF"/>
+          </w:tcPr>
+          <w:p>
+            <w:pPr>
+              <w:rPr>
+                <w:rFonts w:ascii="Helvetica" w:hAnsi="Helvetica" w:cs="Helvetica"/>
+                <w:color w:val="000000"/>
+                <w:sz w:val="21"/>
+                <w:szCs w:val="21"/>
+                <w:shd w:val="clear" w:color="auto" w:fill="FFFFFF"/>
+              </w:rPr>
+            </w:pPr>
+            <w:r>
+              <w:rPr>
+                <w:rFonts w:ascii="Helvetica" w:hAnsi="Helvetica" w:cs="Helvetica"/>
+                <w:color w:val="000000"/>
+                <w:sz w:val="21"/>
+                <w:szCs w:val="21"/>
+                <w:shd w:val="clear" w:color="auto" w:fill="FFFFFF"/>
+              </w:rPr>
+              <w:t xml:space="preserve">               </w:t>
+            </w:r>
+            <w:proofErr w:type="spellStart"/>
+            <w:r>
+              <w:rPr>
+                <w:rFonts w:ascii="Helvetica" w:hAnsi="Helvetica" w:cs="Helvetica"/>
+                <w:color w:val="000000"/>
+                <w:sz w:val="21"/>
+                <w:szCs w:val="21"/>
+                <w:shd w:val="clear" w:color="auto" w:fill="FFFFFF"/>
+              </w:rPr>
+              <w:t>occurrenceOfMin</w:t>
+            </w:r>
+            <w:proofErr w:type="spellEnd"/>
+            <w:r>
+              <w:rPr>
+                <w:rFonts w:ascii="Helvetica" w:hAnsi="Helvetica" w:cs="Helvetica"/>
+                <w:color w:val="000000"/>
+                <w:sz w:val="21"/>
+                <w:szCs w:val="21"/>
+                <w:shd w:val="clear" w:color="auto" w:fill="FFFFFF"/>
+              </w:rPr>
+              <w:t xml:space="preserve"> = 1</w:t>
+            </w:r>
+          </w:p>
+        </w:tc>
+        <w:tc>
+          <w:tcPr>
+            <w:tcW w:w="2250" w:type="dxa"/>
+            <w:shd w:val="clear" w:color="auto" w:fill="AEAAAA" w:themeFill="background2" w:themeFillShade="BF"/>
+          </w:tcPr>
+          <w:p>
+            <w:pPr>
+              <w:rPr>
+                <w:rFonts w:ascii="Helvetica" w:hAnsi="Helvetica" w:cs="Helvetica"/>
+                <w:color w:val="000000"/>
+                <w:sz w:val="21"/>
+                <w:szCs w:val="21"/>
+                <w:shd w:val="clear" w:color="auto" w:fill="FFFFFF"/>
+              </w:rPr>
+            </w:pPr>
+            <w:r>
+              <w:rPr>
+                <w:rFonts w:ascii="Helvetica" w:hAnsi="Helvetica" w:cs="Helvetica"/>
+                <w:color w:val="000000"/>
+                <w:sz w:val="21"/>
+                <w:szCs w:val="21"/>
+                <w:shd w:val="clear" w:color="auto" w:fill="FFFFFF"/>
+              </w:rPr>
+              <w:t xml:space="preserve">             O(1)</w:t>
+            </w:r>
+          </w:p>
+        </w:tc>
+        <w:tc>
+          <w:tcPr>
+            <w:tcW w:w="2271" w:type="dxa"/>
+            <w:vMerge/>
+            <w:shd w:val="clear" w:color="auto" w:fill="AEAAAA" w:themeFill="background2" w:themeFillShade="BF"/>
+            <w:vAlign w:val="center"/>
+          </w:tcPr>
+          <w:p>
+            <w:pPr>
+              <w:jc w:val="center"/>
+              <w:rPr>
+                <w:rFonts w:ascii="Helvetica" w:hAnsi="Helvetica" w:cs="Helvetica"/>
+                <w:color w:val="000000"/>
+                <w:sz w:val="21"/>
+                <w:szCs w:val="21"/>
+                <w:shd w:val="clear" w:color="auto" w:fill="FFFFFF"/>
+              </w:rPr>
+            </w:pPr>
+          </w:p>
+        </w:tc>
+      </w:tr>
+      <w:tr>
+        <w:tc>
+          <w:tcPr>
+            <w:tcW w:w="4495" w:type="dxa"/>
+            <w:shd w:val="clear" w:color="auto" w:fill="AEAAAA" w:themeFill="background2" w:themeFillShade="BF"/>
+          </w:tcPr>
+          <w:p>
+            <w:pPr>
+              <w:rPr>
+                <w:rFonts w:ascii="Helvetica" w:hAnsi="Helvetica" w:cs="Helvetica"/>
+                <w:color w:val="000000"/>
+                <w:sz w:val="21"/>
+                <w:szCs w:val="21"/>
+                <w:shd w:val="clear" w:color="auto" w:fill="FFFFFF"/>
+              </w:rPr>
+            </w:pPr>
+            <w:r>
+              <w:rPr>
+                <w:rFonts w:ascii="Helvetica" w:hAnsi="Helvetica" w:cs="Helvetica"/>
+                <w:color w:val="000000"/>
+                <w:sz w:val="21"/>
+                <w:szCs w:val="21"/>
+                <w:shd w:val="clear" w:color="auto" w:fill="FFFFFF"/>
+              </w:rPr>
+              <w:t xml:space="preserve">          ELSE </w:t>
+            </w:r>
+            <w:r>
+              <w:rPr>
+                <w:rFonts w:ascii="Helvetica" w:hAnsi="Helvetica" w:cs="Helvetica"/>
+                <w:color w:val="000000"/>
+                <w:sz w:val="21"/>
+                <w:szCs w:val="21"/>
+                <w:shd w:val="clear" w:color="auto" w:fill="FFFFFF"/>
+              </w:rPr>
+              <w:t xml:space="preserve">IF the value of current </w:t>
+            </w:r>
+            <w:r>
+              <w:rPr>
+                <w:rFonts w:ascii="Helvetica" w:hAnsi="Helvetica" w:cs="Helvetica"/>
+                <w:color w:val="000000"/>
+                <w:sz w:val="21"/>
+                <w:szCs w:val="21"/>
+                <w:shd w:val="clear" w:color="auto" w:fill="FFFFFF"/>
+              </w:rPr>
+              <w:t>==</w:t>
+            </w:r>
+            <w:r>
+              <w:rPr>
+                <w:rFonts w:ascii="Helvetica" w:hAnsi="Helvetica" w:cs="Helvetica"/>
+                <w:color w:val="000000"/>
+                <w:sz w:val="21"/>
+                <w:szCs w:val="21"/>
+                <w:shd w:val="clear" w:color="auto" w:fill="FFFFFF"/>
+              </w:rPr>
+              <w:t xml:space="preserve"> min</w:t>
+            </w:r>
+          </w:p>
+        </w:tc>
+        <w:tc>
+          <w:tcPr>
+            <w:tcW w:w="2250" w:type="dxa"/>
+            <w:shd w:val="clear" w:color="auto" w:fill="AEAAAA" w:themeFill="background2" w:themeFillShade="BF"/>
+          </w:tcPr>
+          <w:p>
+            <w:pPr>
+              <w:rPr>
+                <w:rFonts w:ascii="Helvetica" w:hAnsi="Helvetica" w:cs="Helvetica"/>
+                <w:color w:val="000000"/>
+                <w:sz w:val="21"/>
+                <w:szCs w:val="21"/>
+                <w:shd w:val="clear" w:color="auto" w:fill="FFFFFF"/>
+              </w:rPr>
+            </w:pPr>
+            <w:r>
+              <w:rPr>
+                <w:rFonts w:ascii="Helvetica" w:hAnsi="Helvetica" w:cs="Helvetica"/>
+                <w:color w:val="000000"/>
+                <w:sz w:val="21"/>
+                <w:szCs w:val="21"/>
+                <w:shd w:val="clear" w:color="auto" w:fill="FFFFFF"/>
+              </w:rPr>
+              <w:t xml:space="preserve">        O(1)</w:t>
+            </w:r>
+          </w:p>
+        </w:tc>
+        <w:tc>
+          <w:tcPr>
+            <w:tcW w:w="2271" w:type="dxa"/>
+            <w:vMerge/>
+            <w:shd w:val="clear" w:color="auto" w:fill="AEAAAA" w:themeFill="background2" w:themeFillShade="BF"/>
+            <w:vAlign w:val="center"/>
+          </w:tcPr>
+          <w:p>
+            <w:pPr>
+              <w:jc w:val="center"/>
+              <w:rPr>
+                <w:rFonts w:ascii="Helvetica" w:hAnsi="Helvetica" w:cs="Helvetica"/>
+                <w:color w:val="000000"/>
+                <w:sz w:val="21"/>
+                <w:szCs w:val="21"/>
+                <w:shd w:val="clear" w:color="auto" w:fill="FFFFFF"/>
+              </w:rPr>
+            </w:pPr>
+          </w:p>
+        </w:tc>
+      </w:tr>
+      <w:tr>
+        <w:tc>
+          <w:tcPr>
+            <w:tcW w:w="4495" w:type="dxa"/>
+            <w:shd w:val="clear" w:color="auto" w:fill="AEAAAA" w:themeFill="background2" w:themeFillShade="BF"/>
+          </w:tcPr>
+          <w:p>
+            <w:pPr>
+              <w:rPr>
+                <w:rFonts w:ascii="Helvetica" w:hAnsi="Helvetica" w:cs="Helvetica"/>
+                <w:color w:val="000000"/>
+                <w:sz w:val="21"/>
+                <w:szCs w:val="21"/>
+                <w:shd w:val="clear" w:color="auto" w:fill="FFFFFF"/>
+              </w:rPr>
+            </w:pPr>
+            <w:r>
+              <w:rPr>
+                <w:rFonts w:ascii="Helvetica" w:hAnsi="Helvetica" w:cs="Helvetica"/>
+                <w:color w:val="000000"/>
+                <w:sz w:val="21"/>
+                <w:szCs w:val="21"/>
+                <w:shd w:val="clear" w:color="auto" w:fill="FFFFFF"/>
+              </w:rPr>
+              <w:t xml:space="preserve">                </w:t>
+            </w:r>
+            <w:proofErr w:type="spellStart"/>
+            <w:r>
+              <w:rPr>
+                <w:rFonts w:ascii="Helvetica" w:hAnsi="Helvetica" w:cs="Helvetica"/>
+                <w:color w:val="000000"/>
+                <w:sz w:val="21"/>
+                <w:szCs w:val="21"/>
+                <w:shd w:val="clear" w:color="auto" w:fill="FFFFFF"/>
+              </w:rPr>
+              <w:t>occurrenceOfMin</w:t>
+            </w:r>
+            <w:proofErr w:type="spellEnd"/>
+            <w:r>
+              <w:rPr>
+                <w:rFonts w:ascii="Helvetica" w:hAnsi="Helvetica" w:cs="Helvetica"/>
+                <w:color w:val="000000"/>
+                <w:sz w:val="21"/>
+                <w:szCs w:val="21"/>
+                <w:shd w:val="clear" w:color="auto" w:fill="FFFFFF"/>
+              </w:rPr>
+              <w:t>++</w:t>
+            </w:r>
+          </w:p>
+        </w:tc>
+        <w:tc>
+          <w:tcPr>
+            <w:tcW w:w="2250" w:type="dxa"/>
+            <w:shd w:val="clear" w:color="auto" w:fill="AEAAAA" w:themeFill="background2" w:themeFillShade="BF"/>
+          </w:tcPr>
+          <w:p>
+            <w:pPr>
+              <w:rPr>
+                <w:rFonts w:ascii="Helvetica" w:hAnsi="Helvetica" w:cs="Helvetica"/>
+                <w:color w:val="000000"/>
+                <w:sz w:val="21"/>
+                <w:szCs w:val="21"/>
+                <w:shd w:val="clear" w:color="auto" w:fill="FFFFFF"/>
+              </w:rPr>
+            </w:pPr>
+            <w:r>
+              <w:rPr>
+                <w:rFonts w:ascii="Helvetica" w:hAnsi="Helvetica" w:cs="Helvetica"/>
+                <w:color w:val="000000"/>
+                <w:sz w:val="21"/>
+                <w:szCs w:val="21"/>
+                <w:shd w:val="clear" w:color="auto" w:fill="FFFFFF"/>
+              </w:rPr>
+              <w:t xml:space="preserve">             O(1)</w:t>
+            </w:r>
+          </w:p>
+        </w:tc>
+        <w:tc>
+          <w:tcPr>
+            <w:tcW w:w="2271" w:type="dxa"/>
+            <w:vMerge/>
+            <w:shd w:val="clear" w:color="auto" w:fill="AEAAAA" w:themeFill="background2" w:themeFillShade="BF"/>
+            <w:vAlign w:val="center"/>
+          </w:tcPr>
+          <w:p>
+            <w:pPr>
+              <w:jc w:val="center"/>
+              <w:rPr>
+                <w:rFonts w:ascii="Helvetica" w:hAnsi="Helvetica" w:cs="Helvetica"/>
+                <w:color w:val="000000"/>
+                <w:sz w:val="21"/>
+                <w:szCs w:val="21"/>
+                <w:shd w:val="clear" w:color="auto" w:fill="FFFFFF"/>
+              </w:rPr>
+            </w:pPr>
+          </w:p>
+        </w:tc>
+      </w:tr>
+      <w:tr>
+        <w:tc>
+          <w:tcPr>
+            <w:tcW w:w="4495" w:type="dxa"/>
+          </w:tcPr>
+          <w:p>
+            <w:pPr>
+              <w:rPr>
+                <w:rFonts w:ascii="Helvetica" w:hAnsi="Helvetica" w:cs="Helvetica"/>
+                <w:color w:val="000000"/>
+                <w:sz w:val="21"/>
+                <w:szCs w:val="21"/>
+                <w:shd w:val="clear" w:color="auto" w:fill="FFFFFF"/>
+              </w:rPr>
+            </w:pPr>
+            <w:r>
+              <w:rPr>
+                <w:rFonts w:ascii="Helvetica" w:hAnsi="Helvetica" w:cs="Helvetica"/>
+                <w:color w:val="000000"/>
+                <w:sz w:val="21"/>
+                <w:szCs w:val="21"/>
+                <w:shd w:val="clear" w:color="auto" w:fill="FFFFFF"/>
+              </w:rPr>
+              <w:t xml:space="preserve">    </w:t>
+            </w:r>
+            <w:r>
+              <w:rPr>
+                <w:rFonts w:ascii="Helvetica" w:hAnsi="Helvetica" w:cs="Helvetica"/>
+                <w:color w:val="000000"/>
+                <w:sz w:val="21"/>
+                <w:szCs w:val="21"/>
+                <w:shd w:val="clear" w:color="auto" w:fill="FFFFFF"/>
+              </w:rPr>
+              <w:t xml:space="preserve">      </w:t>
+            </w:r>
+            <w:r>
+              <w:rPr>
+                <w:rFonts w:ascii="Helvetica" w:hAnsi="Helvetica" w:cs="Helvetica"/>
+                <w:color w:val="000000"/>
+                <w:sz w:val="21"/>
+                <w:szCs w:val="21"/>
+                <w:shd w:val="clear" w:color="auto" w:fill="FFFFFF"/>
+              </w:rPr>
+              <w:t>ENDIF</w:t>
+            </w:r>
+          </w:p>
+        </w:tc>
+        <w:tc>
+          <w:tcPr>
+            <w:tcW w:w="2250" w:type="dxa"/>
+          </w:tcPr>
+          <w:p>
+            <w:pPr>
+              <w:rPr>
+                <w:rFonts w:ascii="Helvetica" w:hAnsi="Helvetica" w:cs="Helvetica"/>
+                <w:color w:val="000000"/>
+                <w:sz w:val="21"/>
+                <w:szCs w:val="21"/>
+                <w:shd w:val="clear" w:color="auto" w:fill="FFFFFF"/>
+              </w:rPr>
+            </w:pPr>
+          </w:p>
+        </w:tc>
+        <w:tc>
+          <w:tcPr>
+            <w:tcW w:w="2271" w:type="dxa"/>
+            <w:vAlign w:val="center"/>
+          </w:tcPr>
+          <w:p>
+            <w:pPr>
+              <w:jc w:val="center"/>
+              <w:rPr>
+                <w:rFonts w:ascii="Helvetica" w:hAnsi="Helvetica" w:cs="Helvetica"/>
+                <w:color w:val="000000"/>
+                <w:sz w:val="21"/>
+                <w:szCs w:val="21"/>
+                <w:shd w:val="clear" w:color="auto" w:fill="FFFFFF"/>
+              </w:rPr>
+            </w:pPr>
+          </w:p>
+        </w:tc>
+      </w:tr>
+      <w:tr>
+        <w:tc>
+          <w:tcPr>
+            <w:tcW w:w="4495" w:type="dxa"/>
+          </w:tcPr>
+          <w:p>
+            <w:pPr>
+              <w:rPr>
+                <w:rFonts w:ascii="Helvetica" w:hAnsi="Helvetica" w:cs="Helvetica"/>
+                <w:color w:val="000000"/>
+                <w:sz w:val="21"/>
+                <w:szCs w:val="21"/>
+                <w:shd w:val="clear" w:color="auto" w:fill="FFFFFF"/>
+              </w:rPr>
+            </w:pPr>
+            <w:r>
+              <w:rPr>
+                <w:rFonts w:ascii="Helvetica" w:hAnsi="Helvetica" w:cs="Helvetica"/>
+                <w:color w:val="000000"/>
+                <w:sz w:val="21"/>
+                <w:szCs w:val="21"/>
+                <w:shd w:val="clear" w:color="auto" w:fill="FFFFFF"/>
+              </w:rPr>
+              <w:t xml:space="preserve">    </w:t>
+            </w:r>
+            <w:r>
+              <w:rPr>
+                <w:rFonts w:ascii="Helvetica" w:hAnsi="Helvetica" w:cs="Helvetica"/>
+                <w:color w:val="000000"/>
+                <w:sz w:val="21"/>
+                <w:szCs w:val="21"/>
+                <w:shd w:val="clear" w:color="auto" w:fill="FFFFFF"/>
+              </w:rPr>
+              <w:t>ENDWHILE</w:t>
+            </w:r>
+          </w:p>
+        </w:tc>
+        <w:tc>
+          <w:tcPr>
+            <w:tcW w:w="2250" w:type="dxa"/>
+          </w:tcPr>
+          <w:p>
+            <w:pPr>
+              <w:rPr>
+                <w:rFonts w:ascii="Helvetica" w:hAnsi="Helvetica" w:cs="Helvetica"/>
+                <w:color w:val="000000"/>
+                <w:sz w:val="21"/>
+                <w:szCs w:val="21"/>
+                <w:shd w:val="clear" w:color="auto" w:fill="FFFFFF"/>
+              </w:rPr>
+            </w:pPr>
+          </w:p>
+        </w:tc>
+        <w:tc>
+          <w:tcPr>
+            <w:tcW w:w="2271" w:type="dxa"/>
+            <w:vAlign w:val="center"/>
+          </w:tcPr>
+          <w:p>
+            <w:pPr>
+              <w:jc w:val="center"/>
+              <w:rPr>
+                <w:rFonts w:ascii="Helvetica" w:hAnsi="Helvetica" w:cs="Helvetica"/>
+                <w:color w:val="000000"/>
+                <w:sz w:val="21"/>
+                <w:szCs w:val="21"/>
+                <w:shd w:val="clear" w:color="auto" w:fill="FFFFFF"/>
+              </w:rPr>
+            </w:pPr>
+          </w:p>
+        </w:tc>
+      </w:tr>
+      <w:tr>
+        <w:tc>
+          <w:tcPr>
+            <w:tcW w:w="4495" w:type="dxa"/>
+          </w:tcPr>
+          <w:p>
+            <w:pPr>
+              <w:rPr>
+                <w:rFonts w:ascii="Helvetica" w:hAnsi="Helvetica" w:cs="Helvetica"/>
+                <w:color w:val="000000"/>
+                <w:sz w:val="21"/>
+                <w:szCs w:val="21"/>
+                <w:shd w:val="clear" w:color="auto" w:fill="FFFFFF"/>
+              </w:rPr>
+            </w:pPr>
+            <w:r>
+              <w:rPr>
+                <w:rFonts w:ascii="Helvetica" w:hAnsi="Helvetica" w:cs="Helvetica"/>
+                <w:color w:val="000000"/>
+                <w:sz w:val="21"/>
+                <w:szCs w:val="21"/>
+                <w:shd w:val="clear" w:color="auto" w:fill="FFFFFF"/>
+              </w:rPr>
+              <w:t>ENDIF</w:t>
+            </w:r>
+          </w:p>
+        </w:tc>
+        <w:tc>
+          <w:tcPr>
+            <w:tcW w:w="2250" w:type="dxa"/>
+          </w:tcPr>
+          <w:p>
+            <w:pPr>
+              <w:rPr>
+                <w:rFonts w:ascii="Helvetica" w:hAnsi="Helvetica" w:cs="Helvetica"/>
+                <w:color w:val="000000"/>
+                <w:sz w:val="21"/>
+                <w:szCs w:val="21"/>
+                <w:shd w:val="clear" w:color="auto" w:fill="FFFFFF"/>
+              </w:rPr>
+            </w:pPr>
+          </w:p>
+        </w:tc>
+        <w:tc>
+          <w:tcPr>
+            <w:tcW w:w="2271" w:type="dxa"/>
+            <w:vAlign w:val="center"/>
+          </w:tcPr>
+          <w:p>
+            <w:pPr>
+              <w:jc w:val="center"/>
+              <w:rPr>
+                <w:rFonts w:ascii="Helvetica" w:hAnsi="Helvetica" w:cs="Helvetica"/>
+                <w:color w:val="000000"/>
+                <w:sz w:val="21"/>
+                <w:szCs w:val="21"/>
+                <w:shd w:val="clear" w:color="auto" w:fill="FFFFFF"/>
+              </w:rPr>
+            </w:pPr>
+          </w:p>
+        </w:tc>
+      </w:tr>
+      <w:tr>
+        <w:tc>
+          <w:tcPr>
+            <w:tcW w:w="4495" w:type="dxa"/>
+          </w:tcPr>
+          <w:p>
+            <w:pPr>
+              <w:rPr>
+                <w:rFonts w:ascii="Helvetica" w:hAnsi="Helvetica" w:cs="Helvetica"/>
+                <w:color w:val="000000"/>
+                <w:sz w:val="21"/>
+                <w:szCs w:val="21"/>
+                <w:shd w:val="clear" w:color="auto" w:fill="FFFFFF"/>
+              </w:rPr>
+            </w:pPr>
+            <w:r>
+              <w:rPr>
+                <w:rFonts w:ascii="Helvetica" w:hAnsi="Helvetica" w:cs="Helvetica"/>
+                <w:color w:val="000000"/>
+                <w:sz w:val="21"/>
+                <w:szCs w:val="21"/>
+                <w:shd w:val="clear" w:color="auto" w:fill="FFFFFF"/>
+              </w:rPr>
+              <w:t>return min</w:t>
+            </w:r>
+          </w:p>
+        </w:tc>
+        <w:tc>
+          <w:tcPr>
+            <w:tcW w:w="2250" w:type="dxa"/>
+          </w:tcPr>
+          <w:p>
+            <w:pPr>
+              <w:rPr>
+                <w:rFonts w:ascii="Helvetica" w:hAnsi="Helvetica" w:cs="Helvetica"/>
+                <w:color w:val="000000"/>
+                <w:sz w:val="21"/>
+                <w:szCs w:val="21"/>
+                <w:shd w:val="clear" w:color="auto" w:fill="FFFFFF"/>
+              </w:rPr>
+            </w:pPr>
+          </w:p>
+        </w:tc>
+        <w:tc>
+          <w:tcPr>
+            <w:tcW w:w="2271" w:type="dxa"/>
+            <w:vAlign w:val="center"/>
+          </w:tcPr>
+          <w:p>
+            <w:pPr>
+              <w:jc w:val="center"/>
+              <w:rPr>
+                <w:rFonts w:ascii="Helvetica" w:hAnsi="Helvetica" w:cs="Helvetica"/>
+                <w:color w:val="000000"/>
+                <w:sz w:val="21"/>
+                <w:szCs w:val="21"/>
+                <w:shd w:val="clear" w:color="auto" w:fill="FFFFFF"/>
+              </w:rPr>
+            </w:pPr>
+          </w:p>
+        </w:tc>
+      </w:tr>
+    </w:tbl>
+    <w:p>
+      <w:pPr>
+        <w:rPr>
+          <w:rFonts w:ascii="Helvetica" w:hAnsi="Helvetica" w:cs="Helvetica"/>
+          <w:color w:val="000000"/>
+          <w:sz w:val="21"/>
+          <w:szCs w:val="21"/>
+          <w:shd w:val="clear" w:color="auto" w:fill="FFFFFF"/>
+        </w:rPr>
+      </w:pPr>
+      <w:r>
+        <w:rPr>
+          <w:rFonts w:ascii="Helvetica" w:hAnsi="Helvetica" w:cs="Helvetica"/>
+          <w:b/>
+          <w:bCs/>
+          <w:color w:val="000000"/>
+          <w:sz w:val="20"/>
+          <w:szCs w:val="20"/>
+          <w:shd w:val="clear" w:color="auto" w:fill="FFFFFF"/>
+        </w:rPr>
+        <w:t xml:space="preserve">complexity = </w:t>
+      </w:r>
+      <w:r>
+        <w:rPr>
+          <w:rFonts w:ascii="Helvetica" w:hAnsi="Helvetica" w:cs="Helvetica"/>
+          <w:color w:val="000000"/>
+          <w:sz w:val="21"/>
+          <w:szCs w:val="21"/>
+          <w:shd w:val="clear" w:color="auto" w:fill="FFFFFF"/>
+        </w:rPr>
+        <w:t>O(1)</w:t>
+      </w:r>
+      <w:r>
+        <w:rPr>
+          <w:rFonts w:ascii="Helvetica" w:hAnsi="Helvetica" w:cs="Helvetica"/>
+          <w:color w:val="000000"/>
+          <w:sz w:val="21"/>
+          <w:szCs w:val="21"/>
+          <w:shd w:val="clear" w:color="auto" w:fill="FFFFFF"/>
+        </w:rPr>
+        <w:t>+</w:t>
+      </w:r>
+      <w:r>
+        <w:rPr>
+          <w:rFonts w:ascii="Helvetica" w:hAnsi="Helvetica" w:cs="Helvetica"/>
+          <w:color w:val="000000"/>
+          <w:sz w:val="21"/>
+          <w:szCs w:val="21"/>
+          <w:shd w:val="clear" w:color="auto" w:fill="FFFFFF"/>
+        </w:rPr>
+        <w:t xml:space="preserve"> O(1)</w:t>
+      </w:r>
+      <w:r>
+        <w:rPr>
+          <w:rFonts w:ascii="Helvetica" w:hAnsi="Helvetica" w:cs="Helvetica"/>
+          <w:color w:val="000000"/>
+          <w:sz w:val="21"/>
+          <w:szCs w:val="21"/>
+          <w:shd w:val="clear" w:color="auto" w:fill="FFFFFF"/>
+        </w:rPr>
+        <w:t>+</w:t>
+      </w:r>
+      <w:r>
+        <w:rPr>
+          <w:rFonts w:ascii="Helvetica" w:hAnsi="Helvetica" w:cs="Helvetica"/>
+          <w:color w:val="000000"/>
+          <w:sz w:val="21"/>
+          <w:szCs w:val="21"/>
+          <w:shd w:val="clear" w:color="auto" w:fill="FFFFFF"/>
+        </w:rPr>
+        <w:t xml:space="preserve"> </w:t>
+      </w:r>
+      <w:r>
+        <w:rPr>
+          <w:rFonts w:ascii="Helvetica" w:hAnsi="Helvetica" w:cs="Helvetica"/>
+          <w:color w:val="000000"/>
+          <w:sz w:val="21"/>
+          <w:szCs w:val="21"/>
+          <w:shd w:val="clear" w:color="auto" w:fill="FFFFFF"/>
+        </w:rPr>
+        <w:t>O(1)</w:t>
+      </w:r>
+      <w:r>
+        <w:rPr>
+          <w:rFonts w:ascii="Helvetica" w:hAnsi="Helvetica" w:cs="Helvetica"/>
+          <w:color w:val="000000"/>
+          <w:sz w:val="21"/>
+          <w:szCs w:val="21"/>
+          <w:shd w:val="clear" w:color="auto" w:fill="FFFFFF"/>
+        </w:rPr>
+        <w:t>+</w:t>
+      </w:r>
+      <w:r>
+        <w:rPr>
+          <w:rFonts w:ascii="Helvetica" w:hAnsi="Helvetica" w:cs="Helvetica"/>
+          <w:color w:val="000000"/>
+          <w:sz w:val="21"/>
+          <w:szCs w:val="21"/>
+          <w:shd w:val="clear" w:color="auto" w:fill="FFFFFF"/>
+        </w:rPr>
+        <w:t xml:space="preserve"> </w:t>
+      </w:r>
+      <w:r>
+        <w:rPr>
+          <w:rFonts w:ascii="Helvetica" w:hAnsi="Helvetica" w:cs="Helvetica"/>
+          <w:color w:val="000000"/>
+          <w:sz w:val="21"/>
+          <w:szCs w:val="21"/>
+          <w:shd w:val="clear" w:color="auto" w:fill="FFFFFF"/>
+        </w:rPr>
+        <w:t>O(1)</w:t>
+      </w:r>
+      <w:r>
+        <w:rPr>
+          <w:rFonts w:ascii="Helvetica" w:hAnsi="Helvetica" w:cs="Helvetica"/>
+          <w:color w:val="000000"/>
+          <w:sz w:val="21"/>
+          <w:szCs w:val="21"/>
+          <w:shd w:val="clear" w:color="auto" w:fill="FFFFFF"/>
+        </w:rPr>
+        <w:t>+</w:t>
+      </w:r>
+      <w:r>
+        <w:rPr>
+          <w:rFonts w:ascii="Helvetica" w:hAnsi="Helvetica" w:cs="Helvetica"/>
+          <w:color w:val="000000"/>
+          <w:sz w:val="21"/>
+          <w:szCs w:val="21"/>
+          <w:shd w:val="clear" w:color="auto" w:fill="FFFFFF"/>
+        </w:rPr>
+        <w:t xml:space="preserve"> </w:t>
+      </w:r>
+      <w:r>
+        <w:rPr>
+          <w:rFonts w:ascii="Helvetica" w:hAnsi="Helvetica" w:cs="Helvetica"/>
+          <w:color w:val="000000"/>
+          <w:sz w:val="21"/>
+          <w:szCs w:val="21"/>
+          <w:shd w:val="clear" w:color="auto" w:fill="FFFFFF"/>
+        </w:rPr>
+        <w:t>O(</w:t>
+      </w:r>
+      <w:r>
+        <w:rPr>
+          <w:rFonts w:ascii="Helvetica" w:hAnsi="Helvetica" w:cs="Helvetica"/>
+          <w:color w:val="000000"/>
+          <w:sz w:val="21"/>
+          <w:szCs w:val="21"/>
+          <w:shd w:val="clear" w:color="auto" w:fill="FFFFFF"/>
+        </w:rPr>
+        <w:t xml:space="preserve">N) = </w:t>
+      </w:r>
+      <w:r>
+        <w:rPr>
+          <w:rFonts w:ascii="Helvetica" w:hAnsi="Helvetica" w:cs="Helvetica"/>
+          <w:color w:val="000000"/>
+          <w:sz w:val="21"/>
+          <w:szCs w:val="21"/>
+          <w:shd w:val="clear" w:color="auto" w:fill="FFFFFF"/>
+        </w:rPr>
+        <w:t>O(</w:t>
+      </w:r>
+      <w:r>
+        <w:rPr>
+          <w:rFonts w:ascii="Helvetica" w:hAnsi="Helvetica" w:cs="Helvetica"/>
+          <w:color w:val="000000"/>
+          <w:sz w:val="21"/>
+          <w:szCs w:val="21"/>
+          <w:shd w:val="clear" w:color="auto" w:fill="FFFFFF"/>
+        </w:rPr>
+        <w:t>N</w:t>
+      </w:r>
+      <w:r>
+        <w:rPr>
+          <w:rFonts w:ascii="Helvetica" w:hAnsi="Helvetica" w:cs="Helvetica"/>
+          <w:color w:val="000000"/>
+          <w:sz w:val="21"/>
+          <w:szCs w:val="21"/>
+          <w:shd w:val="clear" w:color="auto" w:fill="FFFFFF"/>
+        </w:rPr>
+        <w:t>)</w:t>
+      </w:r>
+    </w:p>
+    <w:p>
+      <w:pPr>
+        <w:rPr>
+          <w:rFonts w:ascii="Helvetica" w:hAnsi="Helvetica" w:cs="Helvetica"/>
+          <w:color w:val="000000"/>
+          <w:sz w:val="21"/>
+          <w:szCs w:val="21"/>
+          <w:shd w:val="clear" w:color="auto" w:fill="FFFFFF"/>
+        </w:rPr>
+      </w:pPr>
     </w:p>
     <w:sectPr>
       <w:pgSz w:w="11906" w:h="16838" w:code="9"/>
-      <w:pgMar w:top="1418" w:right="1440" w:bottom="1440" w:left="1440" w:header="720" w:footer="720" w:gutter="0"/>
+      <w:pgMar w:top="900" w:right="1440" w:bottom="810" w:left="1440" w:header="720" w:footer="720" w:gutter="0"/>
       <w:cols w:space="720"/>
       <w:docGrid w:linePitch="360"/>
     </w:sectPr>
@@ -5907,7 +11571,7 @@
 </file>
 
 <file path=customXml/itemProps1.xml><?xml version="1.0" encoding="utf-8"?>
-<ds:datastoreItem xmlns:ds="http://schemas.openxmlformats.org/officeDocument/2006/customXml" ds:itemID="{9AAFA531-14D3-4CE4-A60E-24749D4736A1}">
+<ds:datastoreItem xmlns:ds="http://schemas.openxmlformats.org/officeDocument/2006/customXml" ds:itemID="{40CFD2AD-A5D9-4A0D-9138-CFD3A5661748}">
   <ds:schemaRefs>
     <ds:schemaRef ds:uri="http://schemas.openxmlformats.org/officeDocument/2006/bibliography"/>
   </ds:schemaRefs>
